--- a/document/Conference_Paper.docx
+++ b/document/Conference_Paper.docx
@@ -60,6 +60,7 @@
           <w:tab w:val="center" w:pos="7938"/>
         </w:tabs>
         <w:spacing w:before="0" w:after="120"/>
+        <w:ind w:right="474"/>
         <w:contextualSpacing/>
         <w:rPr>
           <w:rStyle w:val="Hyperlink"/>
@@ -377,6 +378,13 @@
           <w:szCs w:val="26"/>
         </w:rPr>
         <w:t xml:space="preserve"> Tin</w:t>
+      </w:r>
+      <w:r>
+        <w:rPr>
+          <w:sz w:val="18"/>
+          <w:szCs w:val="26"/>
+        </w:rPr>
+        <w:t xml:space="preserve">      </w:t>
       </w:r>
       <w:r>
         <w:rPr>
@@ -5362,207 +5370,2470 @@
     </w:p>
     <w:p>
       <w:pPr>
-        <w:pStyle w:val="ListParagraph"/>
-        <w:spacing w:before="0" w:line="259" w:lineRule="auto"/>
-        <w:ind w:left="0" w:firstLine="284"/>
-        <w:rPr>
-          <w:rFonts w:cs="Times New Roman"/>
+        <w:spacing w:before="0"/>
+        <w:ind w:firstLine="284"/>
+        <w:rPr>
           <w:b/>
           <w:bCs/>
-          <w:sz w:val="22"/>
         </w:rPr>
       </w:pPr>
-      <w:proofErr w:type="spellStart"/>
-      <w:r>
-        <w:rPr>
-          <w:rFonts w:cs="Times New Roman"/>
+      <w:r>
+        <w:rPr>
           <w:b/>
           <w:bCs/>
-          <w:sz w:val="22"/>
-        </w:rPr>
-        <w:t>Những</w:t>
-      </w:r>
-      <w:proofErr w:type="spellEnd"/>
-      <w:r>
-        <w:rPr>
-          <w:rFonts w:cs="Times New Roman"/>
-          <w:b/>
-          <w:bCs/>
-          <w:sz w:val="22"/>
-        </w:rPr>
-        <w:t xml:space="preserve"> </w:t>
-      </w:r>
-      <w:proofErr w:type="spellStart"/>
-      <w:r>
-        <w:rPr>
-          <w:rFonts w:cs="Times New Roman"/>
-          <w:b/>
-          <w:bCs/>
-          <w:sz w:val="22"/>
-        </w:rPr>
-        <w:t>vấn</w:t>
-      </w:r>
-      <w:proofErr w:type="spellEnd"/>
-      <w:r>
-        <w:rPr>
-          <w:rFonts w:cs="Times New Roman"/>
-          <w:b/>
-          <w:bCs/>
-          <w:sz w:val="22"/>
-        </w:rPr>
-        <w:t xml:space="preserve"> </w:t>
-      </w:r>
-      <w:proofErr w:type="spellStart"/>
-      <w:r>
-        <w:rPr>
-          <w:rFonts w:cs="Times New Roman"/>
-          <w:b/>
-          <w:bCs/>
-          <w:sz w:val="22"/>
-        </w:rPr>
-        <w:t>đề</w:t>
-      </w:r>
-      <w:proofErr w:type="spellEnd"/>
-      <w:r>
-        <w:rPr>
-          <w:rFonts w:cs="Times New Roman"/>
-          <w:b/>
-          <w:bCs/>
-          <w:sz w:val="22"/>
-        </w:rPr>
-        <w:t xml:space="preserve"> </w:t>
-      </w:r>
-      <w:proofErr w:type="spellStart"/>
-      <w:r>
-        <w:rPr>
-          <w:rFonts w:cs="Times New Roman"/>
-          <w:b/>
-          <w:bCs/>
-          <w:sz w:val="22"/>
-        </w:rPr>
-        <w:t>hiện</w:t>
-      </w:r>
-      <w:proofErr w:type="spellEnd"/>
-      <w:r>
-        <w:rPr>
-          <w:rFonts w:cs="Times New Roman"/>
-          <w:b/>
-          <w:bCs/>
-          <w:sz w:val="22"/>
-        </w:rPr>
-        <w:t xml:space="preserve"> </w:t>
-      </w:r>
-      <w:proofErr w:type="spellStart"/>
-      <w:r>
-        <w:rPr>
-          <w:rFonts w:cs="Times New Roman"/>
-          <w:b/>
-          <w:bCs/>
-          <w:sz w:val="22"/>
-        </w:rPr>
-        <w:t>tại</w:t>
-      </w:r>
-      <w:proofErr w:type="spellEnd"/>
-      <w:r>
-        <w:rPr>
-          <w:rFonts w:cs="Times New Roman"/>
-          <w:b/>
-          <w:bCs/>
-          <w:sz w:val="22"/>
-        </w:rPr>
-        <w:t xml:space="preserve"> </w:t>
-      </w:r>
-      <w:proofErr w:type="spellStart"/>
-      <w:r>
-        <w:rPr>
-          <w:rFonts w:cs="Times New Roman"/>
-          <w:b/>
-          <w:bCs/>
-          <w:sz w:val="22"/>
-        </w:rPr>
-        <w:t>đối</w:t>
-      </w:r>
-      <w:proofErr w:type="spellEnd"/>
-      <w:r>
-        <w:rPr>
-          <w:rFonts w:cs="Times New Roman"/>
-          <w:b/>
-          <w:bCs/>
-          <w:sz w:val="22"/>
-        </w:rPr>
-        <w:t xml:space="preserve"> </w:t>
-      </w:r>
-      <w:proofErr w:type="spellStart"/>
-      <w:r>
-        <w:rPr>
-          <w:rFonts w:cs="Times New Roman"/>
-          <w:b/>
-          <w:bCs/>
-          <w:sz w:val="22"/>
-        </w:rPr>
-        <w:t>với</w:t>
-      </w:r>
-      <w:proofErr w:type="spellEnd"/>
-      <w:r>
-        <w:rPr>
-          <w:rFonts w:cs="Times New Roman"/>
-          <w:b/>
-          <w:bCs/>
-          <w:sz w:val="22"/>
-        </w:rPr>
-        <w:t xml:space="preserve"> </w:t>
-      </w:r>
-      <w:proofErr w:type="spellStart"/>
-      <w:r>
-        <w:rPr>
-          <w:rFonts w:cs="Times New Roman"/>
-          <w:b/>
-          <w:bCs/>
-          <w:sz w:val="22"/>
-        </w:rPr>
-        <w:t>hệ</w:t>
-      </w:r>
-      <w:proofErr w:type="spellEnd"/>
-      <w:r>
-        <w:rPr>
-          <w:rFonts w:cs="Times New Roman"/>
-          <w:b/>
-          <w:bCs/>
-          <w:sz w:val="22"/>
-        </w:rPr>
-        <w:t xml:space="preserve"> </w:t>
-      </w:r>
-      <w:proofErr w:type="spellStart"/>
-      <w:r>
-        <w:rPr>
-          <w:rFonts w:cs="Times New Roman"/>
-          <w:b/>
-          <w:bCs/>
-          <w:sz w:val="22"/>
-        </w:rPr>
-        <w:t>thống</w:t>
-      </w:r>
-      <w:proofErr w:type="spellEnd"/>
-      <w:r>
-        <w:rPr>
-          <w:rFonts w:cs="Times New Roman"/>
-          <w:b/>
-          <w:bCs/>
-          <w:sz w:val="22"/>
-        </w:rPr>
-        <w:t xml:space="preserve"> DRM</w:t>
+        </w:rPr>
+        <w:t>NHỮNG NGHIÊN CỨU LIÊN QUAN</w:t>
       </w:r>
     </w:p>
     <w:p>
       <w:pPr>
         <w:pStyle w:val="ListParagraph"/>
         <w:spacing w:before="0" w:line="259" w:lineRule="auto"/>
-        <w:ind w:left="0" w:firstLine="284"/>
-        <w:rPr>
-          <w:rFonts w:cs="Times New Roman"/>
+        <w:ind w:left="0"/>
+        <w:rPr>
           <w:b/>
           <w:bCs/>
           <w:sz w:val="22"/>
+          <w:szCs w:val="18"/>
+        </w:rPr>
+      </w:pPr>
+      <w:proofErr w:type="spellStart"/>
+      <w:r>
+        <w:rPr>
+          <w:b/>
+          <w:bCs/>
+          <w:sz w:val="22"/>
+          <w:szCs w:val="18"/>
+        </w:rPr>
+        <w:t>Những</w:t>
+      </w:r>
+      <w:proofErr w:type="spellEnd"/>
+      <w:r>
+        <w:rPr>
+          <w:b/>
+          <w:bCs/>
+          <w:sz w:val="22"/>
+          <w:szCs w:val="18"/>
+        </w:rPr>
+        <w:t xml:space="preserve"> </w:t>
+      </w:r>
+      <w:proofErr w:type="spellStart"/>
+      <w:r>
+        <w:rPr>
+          <w:b/>
+          <w:bCs/>
+          <w:sz w:val="22"/>
+          <w:szCs w:val="18"/>
+        </w:rPr>
+        <w:t>vấn</w:t>
+      </w:r>
+      <w:proofErr w:type="spellEnd"/>
+      <w:r>
+        <w:rPr>
+          <w:b/>
+          <w:bCs/>
+          <w:sz w:val="22"/>
+          <w:szCs w:val="18"/>
+        </w:rPr>
+        <w:t xml:space="preserve"> </w:t>
+      </w:r>
+      <w:proofErr w:type="spellStart"/>
+      <w:r>
+        <w:rPr>
+          <w:b/>
+          <w:bCs/>
+          <w:sz w:val="22"/>
+          <w:szCs w:val="18"/>
+        </w:rPr>
+        <w:t>đề</w:t>
+      </w:r>
+      <w:proofErr w:type="spellEnd"/>
+      <w:r>
+        <w:rPr>
+          <w:b/>
+          <w:bCs/>
+          <w:sz w:val="22"/>
+          <w:szCs w:val="18"/>
+        </w:rPr>
+        <w:t xml:space="preserve"> </w:t>
+      </w:r>
+      <w:proofErr w:type="spellStart"/>
+      <w:r>
+        <w:rPr>
+          <w:b/>
+          <w:bCs/>
+          <w:sz w:val="22"/>
+          <w:szCs w:val="18"/>
+        </w:rPr>
+        <w:t>hiện</w:t>
+      </w:r>
+      <w:proofErr w:type="spellEnd"/>
+      <w:r>
+        <w:rPr>
+          <w:b/>
+          <w:bCs/>
+          <w:sz w:val="22"/>
+          <w:szCs w:val="18"/>
+        </w:rPr>
+        <w:t xml:space="preserve"> </w:t>
+      </w:r>
+      <w:proofErr w:type="spellStart"/>
+      <w:r>
+        <w:rPr>
+          <w:b/>
+          <w:bCs/>
+          <w:sz w:val="22"/>
+          <w:szCs w:val="18"/>
+        </w:rPr>
+        <w:t>tại</w:t>
+      </w:r>
+      <w:proofErr w:type="spellEnd"/>
+      <w:r>
+        <w:rPr>
+          <w:b/>
+          <w:bCs/>
+          <w:sz w:val="22"/>
+          <w:szCs w:val="18"/>
+        </w:rPr>
+        <w:t xml:space="preserve"> </w:t>
+      </w:r>
+      <w:proofErr w:type="spellStart"/>
+      <w:r>
+        <w:rPr>
+          <w:b/>
+          <w:bCs/>
+          <w:sz w:val="22"/>
+          <w:szCs w:val="18"/>
+        </w:rPr>
+        <w:t>của</w:t>
+      </w:r>
+      <w:proofErr w:type="spellEnd"/>
+      <w:r>
+        <w:rPr>
+          <w:b/>
+          <w:bCs/>
+          <w:sz w:val="22"/>
+          <w:szCs w:val="18"/>
+        </w:rPr>
+        <w:t xml:space="preserve"> </w:t>
+      </w:r>
+      <w:proofErr w:type="spellStart"/>
+      <w:r>
+        <w:rPr>
+          <w:b/>
+          <w:bCs/>
+          <w:sz w:val="22"/>
+          <w:szCs w:val="18"/>
+        </w:rPr>
+        <w:t>phân</w:t>
+      </w:r>
+      <w:proofErr w:type="spellEnd"/>
+      <w:r>
+        <w:rPr>
+          <w:b/>
+          <w:bCs/>
+          <w:sz w:val="22"/>
+          <w:szCs w:val="18"/>
+        </w:rPr>
+        <w:t xml:space="preserve"> </w:t>
+      </w:r>
+      <w:proofErr w:type="spellStart"/>
+      <w:r>
+        <w:rPr>
+          <w:b/>
+          <w:bCs/>
+          <w:sz w:val="22"/>
+          <w:szCs w:val="18"/>
+        </w:rPr>
+        <w:t>phối</w:t>
+      </w:r>
+      <w:proofErr w:type="spellEnd"/>
+      <w:r>
+        <w:rPr>
+          <w:b/>
+          <w:bCs/>
+          <w:sz w:val="22"/>
+          <w:szCs w:val="18"/>
+        </w:rPr>
+        <w:t xml:space="preserve"> </w:t>
+      </w:r>
+      <w:proofErr w:type="spellStart"/>
+      <w:r>
+        <w:rPr>
+          <w:b/>
+          <w:bCs/>
+          <w:sz w:val="22"/>
+          <w:szCs w:val="18"/>
+        </w:rPr>
+        <w:t>nhạc</w:t>
+      </w:r>
+      <w:proofErr w:type="spellEnd"/>
+      <w:r>
+        <w:rPr>
+          <w:b/>
+          <w:bCs/>
+          <w:sz w:val="22"/>
+          <w:szCs w:val="18"/>
+        </w:rPr>
+        <w:t xml:space="preserve"> </w:t>
+      </w:r>
+      <w:proofErr w:type="spellStart"/>
+      <w:r>
+        <w:rPr>
+          <w:b/>
+          <w:bCs/>
+          <w:sz w:val="22"/>
+          <w:szCs w:val="18"/>
+        </w:rPr>
+        <w:t>số</w:t>
+      </w:r>
+      <w:proofErr w:type="spellEnd"/>
+    </w:p>
+    <w:p>
+      <w:pPr>
+        <w:ind w:firstLine="284"/>
+      </w:pPr>
+      <w:proofErr w:type="spellStart"/>
+      <w:r>
+        <w:t>Trong</w:t>
+      </w:r>
+      <w:proofErr w:type="spellEnd"/>
+      <w:r>
+        <w:t xml:space="preserve"> 1</w:t>
+      </w:r>
+      <w:r>
+        <w:t xml:space="preserve"> </w:t>
+      </w:r>
+      <w:proofErr w:type="spellStart"/>
+      <w:r>
+        <w:t>thời</w:t>
+      </w:r>
+      <w:proofErr w:type="spellEnd"/>
+      <w:r>
+        <w:t xml:space="preserve"> </w:t>
+      </w:r>
+      <w:proofErr w:type="spellStart"/>
+      <w:r>
+        <w:t>gian</w:t>
+      </w:r>
+      <w:proofErr w:type="spellEnd"/>
+      <w:r>
+        <w:t xml:space="preserve"> </w:t>
+      </w:r>
+      <w:proofErr w:type="spellStart"/>
+      <w:r>
+        <w:t>ngắn</w:t>
+      </w:r>
+      <w:proofErr w:type="spellEnd"/>
+      <w:r>
+        <w:t xml:space="preserve">, </w:t>
+      </w:r>
+      <w:proofErr w:type="spellStart"/>
+      <w:r>
+        <w:t>các</w:t>
+      </w:r>
+      <w:proofErr w:type="spellEnd"/>
+      <w:r>
+        <w:t xml:space="preserve"> </w:t>
+      </w:r>
+      <w:proofErr w:type="spellStart"/>
+      <w:r>
+        <w:t>công</w:t>
+      </w:r>
+      <w:proofErr w:type="spellEnd"/>
+      <w:r>
+        <w:t xml:space="preserve"> ty E-commerce </w:t>
+      </w:r>
+      <w:proofErr w:type="spellStart"/>
+      <w:r>
+        <w:t>đã</w:t>
+      </w:r>
+      <w:proofErr w:type="spellEnd"/>
+      <w:r>
+        <w:t xml:space="preserve"> </w:t>
+      </w:r>
+      <w:proofErr w:type="spellStart"/>
+      <w:r>
+        <w:t>trở</w:t>
+      </w:r>
+      <w:proofErr w:type="spellEnd"/>
+      <w:r>
+        <w:t xml:space="preserve"> </w:t>
+      </w:r>
+      <w:proofErr w:type="spellStart"/>
+      <w:r>
+        <w:t>thành</w:t>
+      </w:r>
+      <w:proofErr w:type="spellEnd"/>
+      <w:r>
+        <w:t xml:space="preserve"> </w:t>
+      </w:r>
+      <w:proofErr w:type="spellStart"/>
+      <w:r>
+        <w:t>những</w:t>
+      </w:r>
+      <w:proofErr w:type="spellEnd"/>
+      <w:r>
+        <w:t xml:space="preserve"> </w:t>
+      </w:r>
+      <w:proofErr w:type="spellStart"/>
+      <w:r>
+        <w:t>doanh</w:t>
+      </w:r>
+      <w:proofErr w:type="spellEnd"/>
+      <w:r>
+        <w:t xml:space="preserve"> </w:t>
+      </w:r>
+      <w:proofErr w:type="spellStart"/>
+      <w:r>
+        <w:t>nghiệp</w:t>
+      </w:r>
+      <w:proofErr w:type="spellEnd"/>
+      <w:r>
+        <w:t xml:space="preserve"> </w:t>
+      </w:r>
+      <w:proofErr w:type="spellStart"/>
+      <w:r>
+        <w:t>khổng</w:t>
+      </w:r>
+      <w:proofErr w:type="spellEnd"/>
+      <w:r>
+        <w:t xml:space="preserve"> </w:t>
+      </w:r>
+      <w:proofErr w:type="spellStart"/>
+      <w:r>
+        <w:t>lồ</w:t>
+      </w:r>
+      <w:proofErr w:type="spellEnd"/>
+      <w:r>
+        <w:t xml:space="preserve">. </w:t>
+      </w:r>
+      <w:proofErr w:type="spellStart"/>
+      <w:r>
+        <w:t>Các</w:t>
+      </w:r>
+      <w:proofErr w:type="spellEnd"/>
+      <w:r>
+        <w:t xml:space="preserve"> </w:t>
+      </w:r>
+      <w:proofErr w:type="spellStart"/>
+      <w:r>
+        <w:t>dịch</w:t>
+      </w:r>
+      <w:proofErr w:type="spellEnd"/>
+      <w:r>
+        <w:t xml:space="preserve"> </w:t>
+      </w:r>
+      <w:proofErr w:type="spellStart"/>
+      <w:r>
+        <w:t>vụ</w:t>
+      </w:r>
+      <w:proofErr w:type="spellEnd"/>
+      <w:r>
+        <w:t xml:space="preserve"> </w:t>
+      </w:r>
+      <w:proofErr w:type="spellStart"/>
+      <w:r>
+        <w:t>phân</w:t>
+      </w:r>
+      <w:proofErr w:type="spellEnd"/>
+      <w:r>
+        <w:t xml:space="preserve"> </w:t>
+      </w:r>
+      <w:proofErr w:type="spellStart"/>
+      <w:r>
+        <w:t>phối</w:t>
+      </w:r>
+      <w:proofErr w:type="spellEnd"/>
+      <w:r>
+        <w:t xml:space="preserve"> </w:t>
+      </w:r>
+      <w:proofErr w:type="spellStart"/>
+      <w:r>
+        <w:t>phương</w:t>
+      </w:r>
+      <w:proofErr w:type="spellEnd"/>
+      <w:r>
+        <w:t xml:space="preserve"> </w:t>
+      </w:r>
+      <w:proofErr w:type="spellStart"/>
+      <w:r>
+        <w:t>tiện</w:t>
+      </w:r>
+      <w:proofErr w:type="spellEnd"/>
+      <w:r>
+        <w:t xml:space="preserve"> </w:t>
+      </w:r>
+      <w:proofErr w:type="spellStart"/>
+      <w:r>
+        <w:t>truyền</w:t>
+      </w:r>
+      <w:proofErr w:type="spellEnd"/>
+      <w:r>
+        <w:t xml:space="preserve"> </w:t>
+      </w:r>
+      <w:proofErr w:type="spellStart"/>
+      <w:r>
+        <w:t>thông</w:t>
+      </w:r>
+      <w:proofErr w:type="spellEnd"/>
+      <w:r>
+        <w:t xml:space="preserve"> </w:t>
+      </w:r>
+      <w:proofErr w:type="spellStart"/>
+      <w:r>
+        <w:t>đóng</w:t>
+      </w:r>
+      <w:proofErr w:type="spellEnd"/>
+      <w:r>
+        <w:t xml:space="preserve"> </w:t>
+      </w:r>
+      <w:proofErr w:type="spellStart"/>
+      <w:r>
+        <w:t>một</w:t>
+      </w:r>
+      <w:proofErr w:type="spellEnd"/>
+      <w:r>
+        <w:t xml:space="preserve"> </w:t>
+      </w:r>
+      <w:proofErr w:type="spellStart"/>
+      <w:r>
+        <w:t>vai</w:t>
+      </w:r>
+      <w:proofErr w:type="spellEnd"/>
+      <w:r>
+        <w:t xml:space="preserve"> </w:t>
+      </w:r>
+      <w:proofErr w:type="spellStart"/>
+      <w:r>
+        <w:t>trò</w:t>
+      </w:r>
+      <w:proofErr w:type="spellEnd"/>
+      <w:r>
+        <w:t xml:space="preserve"> </w:t>
+      </w:r>
+      <w:proofErr w:type="spellStart"/>
+      <w:r>
+        <w:t>quan</w:t>
+      </w:r>
+      <w:proofErr w:type="spellEnd"/>
+      <w:r>
+        <w:t xml:space="preserve"> </w:t>
+      </w:r>
+      <w:proofErr w:type="spellStart"/>
+      <w:r>
+        <w:t>trọng</w:t>
+      </w:r>
+      <w:proofErr w:type="spellEnd"/>
+      <w:r>
+        <w:t xml:space="preserve"> </w:t>
+      </w:r>
+      <w:proofErr w:type="spellStart"/>
+      <w:r>
+        <w:t>trong</w:t>
+      </w:r>
+      <w:proofErr w:type="spellEnd"/>
+      <w:r>
+        <w:t xml:space="preserve"> </w:t>
+      </w:r>
+      <w:proofErr w:type="spellStart"/>
+      <w:r>
+        <w:t>mô</w:t>
+      </w:r>
+      <w:proofErr w:type="spellEnd"/>
+      <w:r>
+        <w:t xml:space="preserve"> </w:t>
+      </w:r>
+      <w:proofErr w:type="spellStart"/>
+      <w:r>
+        <w:t>hình</w:t>
+      </w:r>
+      <w:proofErr w:type="spellEnd"/>
+      <w:r>
+        <w:t xml:space="preserve"> </w:t>
+      </w:r>
+      <w:proofErr w:type="spellStart"/>
+      <w:r>
+        <w:t>doanh</w:t>
+      </w:r>
+      <w:proofErr w:type="spellEnd"/>
+      <w:r>
+        <w:t xml:space="preserve"> </w:t>
+      </w:r>
+      <w:proofErr w:type="spellStart"/>
+      <w:r>
+        <w:t>nghiệp</w:t>
+      </w:r>
+      <w:proofErr w:type="spellEnd"/>
+      <w:r>
+        <w:t xml:space="preserve"> – </w:t>
+      </w:r>
+      <w:proofErr w:type="spellStart"/>
+      <w:r>
+        <w:t>khác</w:t>
+      </w:r>
+      <w:proofErr w:type="spellEnd"/>
+      <w:r>
+        <w:t xml:space="preserve"> </w:t>
+      </w:r>
+      <w:proofErr w:type="spellStart"/>
+      <w:r>
+        <w:t>hàng</w:t>
+      </w:r>
+      <w:proofErr w:type="spellEnd"/>
+      <w:r>
+        <w:t xml:space="preserve"> (Business-to-consumer – B2C). </w:t>
+      </w:r>
+      <w:proofErr w:type="spellStart"/>
+      <w:r>
+        <w:t>Nhạc</w:t>
+      </w:r>
+      <w:proofErr w:type="spellEnd"/>
+      <w:r>
+        <w:t xml:space="preserve"> </w:t>
+      </w:r>
+      <w:proofErr w:type="spellStart"/>
+      <w:r>
+        <w:t>số</w:t>
+      </w:r>
+      <w:proofErr w:type="spellEnd"/>
+      <w:r>
+        <w:t xml:space="preserve"> (</w:t>
+      </w:r>
+      <w:proofErr w:type="spellStart"/>
+      <w:r>
+        <w:t>Ví</w:t>
+      </w:r>
+      <w:proofErr w:type="spellEnd"/>
+      <w:r>
+        <w:t xml:space="preserve"> </w:t>
+      </w:r>
+      <w:proofErr w:type="spellStart"/>
+      <w:r>
+        <w:t>dụ</w:t>
+      </w:r>
+      <w:proofErr w:type="spellEnd"/>
+      <w:r>
+        <w:t xml:space="preserve"> </w:t>
+      </w:r>
+      <w:proofErr w:type="spellStart"/>
+      <w:r>
+        <w:t>như</w:t>
+      </w:r>
+      <w:proofErr w:type="spellEnd"/>
+      <w:r>
+        <w:t xml:space="preserve"> MP3 </w:t>
+      </w:r>
+      <w:proofErr w:type="spellStart"/>
+      <w:r>
+        <w:t>nén</w:t>
+      </w:r>
+      <w:proofErr w:type="spellEnd"/>
+      <w:r>
+        <w:t xml:space="preserve">) </w:t>
+      </w:r>
+      <w:proofErr w:type="spellStart"/>
+      <w:r>
+        <w:t>đã</w:t>
+      </w:r>
+      <w:proofErr w:type="spellEnd"/>
+      <w:r>
+        <w:t xml:space="preserve"> </w:t>
+      </w:r>
+      <w:proofErr w:type="spellStart"/>
+      <w:r>
+        <w:t>trở</w:t>
+      </w:r>
+      <w:proofErr w:type="spellEnd"/>
+      <w:r>
+        <w:t xml:space="preserve"> </w:t>
+      </w:r>
+      <w:proofErr w:type="spellStart"/>
+      <w:r>
+        <w:t>nên</w:t>
+      </w:r>
+      <w:proofErr w:type="spellEnd"/>
+      <w:r>
+        <w:t xml:space="preserve"> </w:t>
+      </w:r>
+      <w:proofErr w:type="spellStart"/>
+      <w:r>
+        <w:t>vô</w:t>
+      </w:r>
+      <w:proofErr w:type="spellEnd"/>
+      <w:r>
+        <w:t xml:space="preserve"> </w:t>
+      </w:r>
+      <w:proofErr w:type="spellStart"/>
+      <w:r>
+        <w:t>cùng</w:t>
+      </w:r>
+      <w:proofErr w:type="spellEnd"/>
+      <w:r>
+        <w:t xml:space="preserve"> </w:t>
+      </w:r>
+      <w:proofErr w:type="spellStart"/>
+      <w:r>
+        <w:t>phổ</w:t>
+      </w:r>
+      <w:proofErr w:type="spellEnd"/>
+      <w:r>
+        <w:t xml:space="preserve"> </w:t>
+      </w:r>
+      <w:proofErr w:type="spellStart"/>
+      <w:r>
+        <w:t>biến</w:t>
+      </w:r>
+      <w:proofErr w:type="spellEnd"/>
+      <w:r>
+        <w:t xml:space="preserve">. </w:t>
+      </w:r>
+      <w:proofErr w:type="spellStart"/>
+      <w:r>
+        <w:t>Ngoài</w:t>
+      </w:r>
+      <w:proofErr w:type="spellEnd"/>
+      <w:r>
+        <w:t xml:space="preserve"> ra </w:t>
+      </w:r>
+      <w:proofErr w:type="spellStart"/>
+      <w:r>
+        <w:t>với</w:t>
+      </w:r>
+      <w:proofErr w:type="spellEnd"/>
+      <w:r>
+        <w:t xml:space="preserve"> </w:t>
+      </w:r>
+      <w:proofErr w:type="spellStart"/>
+      <w:r>
+        <w:t>sự</w:t>
+      </w:r>
+      <w:proofErr w:type="spellEnd"/>
+      <w:r>
+        <w:t xml:space="preserve"> </w:t>
+      </w:r>
+      <w:proofErr w:type="spellStart"/>
+      <w:r>
+        <w:t>phát</w:t>
+      </w:r>
+      <w:proofErr w:type="spellEnd"/>
+      <w:r>
+        <w:t xml:space="preserve"> </w:t>
+      </w:r>
+      <w:proofErr w:type="spellStart"/>
+      <w:r>
+        <w:t>triển</w:t>
+      </w:r>
+      <w:proofErr w:type="spellEnd"/>
+      <w:r>
+        <w:t xml:space="preserve"> </w:t>
+      </w:r>
+      <w:proofErr w:type="spellStart"/>
+      <w:r>
+        <w:t>của</w:t>
+      </w:r>
+      <w:proofErr w:type="spellEnd"/>
+      <w:r>
+        <w:t xml:space="preserve"> </w:t>
+      </w:r>
+      <w:proofErr w:type="spellStart"/>
+      <w:r>
+        <w:t>các</w:t>
+      </w:r>
+      <w:proofErr w:type="spellEnd"/>
+      <w:r>
+        <w:t xml:space="preserve"> </w:t>
+      </w:r>
+      <w:proofErr w:type="spellStart"/>
+      <w:r>
+        <w:t>kết</w:t>
+      </w:r>
+      <w:proofErr w:type="spellEnd"/>
+      <w:r>
+        <w:t xml:space="preserve"> </w:t>
+      </w:r>
+      <w:proofErr w:type="spellStart"/>
+      <w:r>
+        <w:t>nối</w:t>
+      </w:r>
+      <w:proofErr w:type="spellEnd"/>
+      <w:r>
+        <w:t xml:space="preserve"> di </w:t>
+      </w:r>
+      <w:proofErr w:type="spellStart"/>
+      <w:r>
+        <w:t>động</w:t>
+      </w:r>
+      <w:proofErr w:type="spellEnd"/>
+      <w:r>
+        <w:t xml:space="preserve"> (</w:t>
+      </w:r>
+      <w:proofErr w:type="spellStart"/>
+      <w:r>
+        <w:t>như</w:t>
+      </w:r>
+      <w:proofErr w:type="spellEnd"/>
+      <w:r>
+        <w:t xml:space="preserve"> GPRS, 3</w:t>
+      </w:r>
+      <w:proofErr w:type="gramStart"/>
+      <w:r>
+        <w:t>G,…</w:t>
+      </w:r>
+      <w:proofErr w:type="gramEnd"/>
+      <w:r>
+        <w:t xml:space="preserve">) </w:t>
+      </w:r>
+      <w:proofErr w:type="spellStart"/>
+      <w:r>
+        <w:t>giúp</w:t>
+      </w:r>
+      <w:proofErr w:type="spellEnd"/>
+      <w:r>
+        <w:t xml:space="preserve"> </w:t>
+      </w:r>
+      <w:proofErr w:type="spellStart"/>
+      <w:r>
+        <w:t>cho</w:t>
+      </w:r>
+      <w:proofErr w:type="spellEnd"/>
+      <w:r>
+        <w:t xml:space="preserve"> </w:t>
+      </w:r>
+      <w:proofErr w:type="spellStart"/>
+      <w:r>
+        <w:t>người</w:t>
+      </w:r>
+      <w:proofErr w:type="spellEnd"/>
+      <w:r>
+        <w:t xml:space="preserve"> </w:t>
+      </w:r>
+      <w:proofErr w:type="spellStart"/>
+      <w:r>
+        <w:t>sử</w:t>
+      </w:r>
+      <w:proofErr w:type="spellEnd"/>
+      <w:r>
+        <w:t xml:space="preserve"> </w:t>
+      </w:r>
+      <w:proofErr w:type="spellStart"/>
+      <w:r>
+        <w:t>dụng</w:t>
+      </w:r>
+      <w:proofErr w:type="spellEnd"/>
+      <w:r>
+        <w:t xml:space="preserve"> di </w:t>
+      </w:r>
+      <w:proofErr w:type="spellStart"/>
+      <w:r>
+        <w:t>động</w:t>
+      </w:r>
+      <w:proofErr w:type="spellEnd"/>
+      <w:r>
+        <w:t xml:space="preserve"> </w:t>
+      </w:r>
+      <w:proofErr w:type="spellStart"/>
+      <w:r>
+        <w:t>có</w:t>
+      </w:r>
+      <w:proofErr w:type="spellEnd"/>
+      <w:r>
+        <w:t xml:space="preserve"> </w:t>
+      </w:r>
+      <w:proofErr w:type="spellStart"/>
+      <w:r>
+        <w:t>thể</w:t>
+      </w:r>
+      <w:proofErr w:type="spellEnd"/>
+      <w:r>
+        <w:t xml:space="preserve"> </w:t>
+      </w:r>
+      <w:proofErr w:type="spellStart"/>
+      <w:r>
+        <w:t>kết</w:t>
+      </w:r>
+      <w:proofErr w:type="spellEnd"/>
+      <w:r>
+        <w:t xml:space="preserve"> </w:t>
+      </w:r>
+      <w:proofErr w:type="spellStart"/>
+      <w:r>
+        <w:t>nối</w:t>
+      </w:r>
+      <w:proofErr w:type="spellEnd"/>
+      <w:r>
+        <w:t xml:space="preserve"> </w:t>
+      </w:r>
+      <w:proofErr w:type="spellStart"/>
+      <w:r>
+        <w:t>mọi</w:t>
+      </w:r>
+      <w:proofErr w:type="spellEnd"/>
+      <w:r>
+        <w:t xml:space="preserve"> </w:t>
+      </w:r>
+      <w:proofErr w:type="spellStart"/>
+      <w:r>
+        <w:t>lúc</w:t>
+      </w:r>
+      <w:proofErr w:type="spellEnd"/>
+      <w:r>
+        <w:t xml:space="preserve"> </w:t>
+      </w:r>
+      <w:proofErr w:type="spellStart"/>
+      <w:r>
+        <w:t>mọi</w:t>
+      </w:r>
+      <w:proofErr w:type="spellEnd"/>
+      <w:r>
+        <w:t xml:space="preserve"> </w:t>
+      </w:r>
+      <w:proofErr w:type="spellStart"/>
+      <w:r>
+        <w:t>nơi</w:t>
+      </w:r>
+      <w:proofErr w:type="spellEnd"/>
+      <w:r>
+        <w:t>.</w:t>
+      </w:r>
+    </w:p>
+    <w:p>
+      <w:pPr>
+        <w:ind w:firstLine="284"/>
+      </w:pPr>
+      <w:proofErr w:type="spellStart"/>
+      <w:r>
+        <w:t>Tuy</w:t>
+      </w:r>
+      <w:proofErr w:type="spellEnd"/>
+      <w:r>
+        <w:t xml:space="preserve"> </w:t>
+      </w:r>
+      <w:proofErr w:type="spellStart"/>
+      <w:r>
+        <w:t>nhiên</w:t>
+      </w:r>
+      <w:proofErr w:type="spellEnd"/>
+      <w:r>
+        <w:t xml:space="preserve"> </w:t>
+      </w:r>
+      <w:proofErr w:type="spellStart"/>
+      <w:r>
+        <w:t>ngoài</w:t>
+      </w:r>
+      <w:proofErr w:type="spellEnd"/>
+      <w:r>
+        <w:t xml:space="preserve"> </w:t>
+      </w:r>
+      <w:proofErr w:type="spellStart"/>
+      <w:r>
+        <w:t>những</w:t>
+      </w:r>
+      <w:proofErr w:type="spellEnd"/>
+      <w:r>
+        <w:t xml:space="preserve"> </w:t>
+      </w:r>
+      <w:proofErr w:type="spellStart"/>
+      <w:r>
+        <w:t>mặt</w:t>
+      </w:r>
+      <w:proofErr w:type="spellEnd"/>
+      <w:r>
+        <w:t xml:space="preserve"> </w:t>
+      </w:r>
+      <w:proofErr w:type="spellStart"/>
+      <w:r>
+        <w:t>tích</w:t>
+      </w:r>
+      <w:proofErr w:type="spellEnd"/>
+      <w:r>
+        <w:t xml:space="preserve"> </w:t>
+      </w:r>
+      <w:proofErr w:type="spellStart"/>
+      <w:r>
+        <w:t>cực</w:t>
+      </w:r>
+      <w:proofErr w:type="spellEnd"/>
+      <w:r>
+        <w:t xml:space="preserve"> </w:t>
+      </w:r>
+      <w:proofErr w:type="spellStart"/>
+      <w:r>
+        <w:t>của</w:t>
+      </w:r>
+      <w:proofErr w:type="spellEnd"/>
+      <w:r>
+        <w:t xml:space="preserve"> </w:t>
+      </w:r>
+      <w:proofErr w:type="spellStart"/>
+      <w:r>
+        <w:t>việc</w:t>
+      </w:r>
+      <w:proofErr w:type="spellEnd"/>
+      <w:r>
+        <w:t xml:space="preserve"> </w:t>
+      </w:r>
+      <w:proofErr w:type="spellStart"/>
+      <w:r>
+        <w:t>phân</w:t>
+      </w:r>
+      <w:proofErr w:type="spellEnd"/>
+      <w:r>
+        <w:t xml:space="preserve"> </w:t>
+      </w:r>
+      <w:proofErr w:type="spellStart"/>
+      <w:r>
+        <w:t>phối</w:t>
+      </w:r>
+      <w:proofErr w:type="spellEnd"/>
+      <w:r>
+        <w:t xml:space="preserve"> </w:t>
+      </w:r>
+      <w:proofErr w:type="spellStart"/>
+      <w:r>
+        <w:t>các</w:t>
+      </w:r>
+      <w:proofErr w:type="spellEnd"/>
+      <w:r>
+        <w:t xml:space="preserve"> </w:t>
+      </w:r>
+      <w:proofErr w:type="spellStart"/>
+      <w:r>
+        <w:t>phương</w:t>
+      </w:r>
+      <w:proofErr w:type="spellEnd"/>
+      <w:r>
+        <w:t xml:space="preserve"> </w:t>
+      </w:r>
+      <w:proofErr w:type="spellStart"/>
+      <w:r>
+        <w:t>tiện</w:t>
+      </w:r>
+      <w:proofErr w:type="spellEnd"/>
+      <w:r>
+        <w:t xml:space="preserve"> </w:t>
+      </w:r>
+      <w:proofErr w:type="spellStart"/>
+      <w:r>
+        <w:t>truyền</w:t>
+      </w:r>
+      <w:proofErr w:type="spellEnd"/>
+      <w:r>
+        <w:t xml:space="preserve"> </w:t>
+      </w:r>
+      <w:proofErr w:type="spellStart"/>
+      <w:r>
+        <w:t>thông</w:t>
+      </w:r>
+      <w:proofErr w:type="spellEnd"/>
+      <w:r>
+        <w:t xml:space="preserve"> </w:t>
+      </w:r>
+      <w:proofErr w:type="spellStart"/>
+      <w:r>
+        <w:t>kỹ</w:t>
+      </w:r>
+      <w:proofErr w:type="spellEnd"/>
+      <w:r>
+        <w:t xml:space="preserve"> </w:t>
+      </w:r>
+      <w:proofErr w:type="spellStart"/>
+      <w:r>
+        <w:t>thuật</w:t>
+      </w:r>
+      <w:proofErr w:type="spellEnd"/>
+      <w:r>
+        <w:t xml:space="preserve"> </w:t>
+      </w:r>
+      <w:proofErr w:type="spellStart"/>
+      <w:r>
+        <w:t>số</w:t>
+      </w:r>
+      <w:proofErr w:type="spellEnd"/>
+      <w:r>
+        <w:t xml:space="preserve"> </w:t>
+      </w:r>
+      <w:proofErr w:type="spellStart"/>
+      <w:r>
+        <w:t>cũng</w:t>
+      </w:r>
+      <w:proofErr w:type="spellEnd"/>
+      <w:r>
+        <w:t xml:space="preserve"> </w:t>
+      </w:r>
+      <w:proofErr w:type="spellStart"/>
+      <w:r>
+        <w:t>có</w:t>
+      </w:r>
+      <w:proofErr w:type="spellEnd"/>
+      <w:r>
+        <w:t xml:space="preserve"> </w:t>
+      </w:r>
+      <w:proofErr w:type="spellStart"/>
+      <w:r>
+        <w:t>nhiều</w:t>
+      </w:r>
+      <w:proofErr w:type="spellEnd"/>
+      <w:r>
+        <w:t xml:space="preserve"> </w:t>
+      </w:r>
+      <w:proofErr w:type="spellStart"/>
+      <w:r>
+        <w:t>bất</w:t>
+      </w:r>
+      <w:proofErr w:type="spellEnd"/>
+      <w:r>
+        <w:t xml:space="preserve"> </w:t>
+      </w:r>
+      <w:proofErr w:type="spellStart"/>
+      <w:r>
+        <w:t>cập</w:t>
+      </w:r>
+      <w:proofErr w:type="spellEnd"/>
+      <w:r>
+        <w:t xml:space="preserve">. </w:t>
+      </w:r>
+      <w:proofErr w:type="spellStart"/>
+      <w:r>
+        <w:t>Một</w:t>
+      </w:r>
+      <w:proofErr w:type="spellEnd"/>
+      <w:r>
+        <w:t xml:space="preserve"> </w:t>
+      </w:r>
+      <w:proofErr w:type="spellStart"/>
+      <w:r>
+        <w:t>trong</w:t>
+      </w:r>
+      <w:proofErr w:type="spellEnd"/>
+      <w:r>
+        <w:t xml:space="preserve"> </w:t>
+      </w:r>
+      <w:proofErr w:type="spellStart"/>
+      <w:r>
+        <w:t>những</w:t>
+      </w:r>
+      <w:proofErr w:type="spellEnd"/>
+      <w:r>
+        <w:t xml:space="preserve"> </w:t>
+      </w:r>
+      <w:proofErr w:type="spellStart"/>
+      <w:r>
+        <w:t>vấn</w:t>
+      </w:r>
+      <w:proofErr w:type="spellEnd"/>
+      <w:r>
+        <w:t xml:space="preserve"> </w:t>
+      </w:r>
+      <w:proofErr w:type="spellStart"/>
+      <w:r>
+        <w:t>đề</w:t>
+      </w:r>
+      <w:proofErr w:type="spellEnd"/>
+      <w:r>
+        <w:t xml:space="preserve"> </w:t>
+      </w:r>
+      <w:proofErr w:type="spellStart"/>
+      <w:r>
+        <w:t>quan</w:t>
+      </w:r>
+      <w:proofErr w:type="spellEnd"/>
+      <w:r>
+        <w:t xml:space="preserve"> </w:t>
+      </w:r>
+      <w:proofErr w:type="spellStart"/>
+      <w:r>
+        <w:t>ngại</w:t>
+      </w:r>
+      <w:proofErr w:type="spellEnd"/>
+      <w:r>
+        <w:t xml:space="preserve"> </w:t>
+      </w:r>
+      <w:proofErr w:type="spellStart"/>
+      <w:r>
+        <w:t>lớn</w:t>
+      </w:r>
+      <w:proofErr w:type="spellEnd"/>
+      <w:r>
+        <w:t xml:space="preserve"> </w:t>
+      </w:r>
+      <w:proofErr w:type="spellStart"/>
+      <w:r>
+        <w:t>nhất</w:t>
+      </w:r>
+      <w:proofErr w:type="spellEnd"/>
+      <w:r>
+        <w:t xml:space="preserve"> </w:t>
+      </w:r>
+      <w:proofErr w:type="spellStart"/>
+      <w:r>
+        <w:t>chính</w:t>
+      </w:r>
+      <w:proofErr w:type="spellEnd"/>
+      <w:r>
+        <w:t xml:space="preserve"> </w:t>
+      </w:r>
+      <w:proofErr w:type="spellStart"/>
+      <w:r>
+        <w:t>là</w:t>
+      </w:r>
+      <w:proofErr w:type="spellEnd"/>
+      <w:r>
+        <w:t xml:space="preserve"> </w:t>
+      </w:r>
+      <w:proofErr w:type="spellStart"/>
+      <w:r>
+        <w:t>khả</w:t>
+      </w:r>
+      <w:proofErr w:type="spellEnd"/>
+      <w:r>
+        <w:t xml:space="preserve"> </w:t>
+      </w:r>
+      <w:proofErr w:type="spellStart"/>
+      <w:r>
+        <w:t>năng</w:t>
+      </w:r>
+      <w:proofErr w:type="spellEnd"/>
+      <w:r>
+        <w:t xml:space="preserve"> </w:t>
+      </w:r>
+      <w:proofErr w:type="spellStart"/>
+      <w:r>
+        <w:t>dễ</w:t>
+      </w:r>
+      <w:proofErr w:type="spellEnd"/>
+      <w:r>
+        <w:t xml:space="preserve"> </w:t>
+      </w:r>
+      <w:proofErr w:type="spellStart"/>
+      <w:r>
+        <w:t>sao</w:t>
+      </w:r>
+      <w:proofErr w:type="spellEnd"/>
+      <w:r>
+        <w:t xml:space="preserve"> </w:t>
+      </w:r>
+      <w:proofErr w:type="spellStart"/>
+      <w:r>
+        <w:t>chép</w:t>
+      </w:r>
+      <w:proofErr w:type="spellEnd"/>
+      <w:r>
+        <w:t xml:space="preserve">, </w:t>
+      </w:r>
+      <w:proofErr w:type="spellStart"/>
+      <w:r>
+        <w:t>với</w:t>
+      </w:r>
+      <w:proofErr w:type="spellEnd"/>
+      <w:r>
+        <w:t xml:space="preserve"> </w:t>
+      </w:r>
+      <w:proofErr w:type="spellStart"/>
+      <w:r>
+        <w:t>chất</w:t>
+      </w:r>
+      <w:proofErr w:type="spellEnd"/>
+      <w:r>
+        <w:t xml:space="preserve"> </w:t>
+      </w:r>
+      <w:proofErr w:type="spellStart"/>
+      <w:r>
+        <w:t>lượng</w:t>
+      </w:r>
+      <w:proofErr w:type="spellEnd"/>
+      <w:r>
+        <w:t xml:space="preserve"> </w:t>
+      </w:r>
+      <w:proofErr w:type="spellStart"/>
+      <w:r>
+        <w:t>hoàn</w:t>
+      </w:r>
+      <w:proofErr w:type="spellEnd"/>
+      <w:r>
+        <w:t xml:space="preserve"> </w:t>
+      </w:r>
+      <w:proofErr w:type="spellStart"/>
+      <w:r>
+        <w:t>hảo</w:t>
+      </w:r>
+      <w:proofErr w:type="spellEnd"/>
+      <w:r>
+        <w:t>.[2]</w:t>
+      </w:r>
+    </w:p>
+    <w:p>
+      <w:pPr>
+        <w:ind w:firstLine="284"/>
+        <w:rPr>
+          <w:b/>
+        </w:rPr>
+      </w:pPr>
+      <w:proofErr w:type="spellStart"/>
+      <w:r>
+        <w:t>Vì</w:t>
+      </w:r>
+      <w:proofErr w:type="spellEnd"/>
+      <w:r>
+        <w:t xml:space="preserve"> </w:t>
+      </w:r>
+      <w:proofErr w:type="spellStart"/>
+      <w:r>
+        <w:t>thế</w:t>
+      </w:r>
+      <w:proofErr w:type="spellEnd"/>
+      <w:r>
+        <w:t xml:space="preserve">, ta </w:t>
+      </w:r>
+      <w:proofErr w:type="spellStart"/>
+      <w:r>
+        <w:t>có</w:t>
+      </w:r>
+      <w:proofErr w:type="spellEnd"/>
+      <w:r>
+        <w:t xml:space="preserve"> </w:t>
+      </w:r>
+      <w:proofErr w:type="spellStart"/>
+      <w:r>
+        <w:t>thể</w:t>
+      </w:r>
+      <w:proofErr w:type="spellEnd"/>
+      <w:r>
+        <w:t xml:space="preserve"> </w:t>
+      </w:r>
+      <w:proofErr w:type="spellStart"/>
+      <w:r>
+        <w:t>thấy</w:t>
+      </w:r>
+      <w:proofErr w:type="spellEnd"/>
+      <w:r>
+        <w:t xml:space="preserve"> </w:t>
+      </w:r>
+      <w:proofErr w:type="spellStart"/>
+      <w:r>
+        <w:t>rõ</w:t>
+      </w:r>
+      <w:proofErr w:type="spellEnd"/>
+      <w:r>
+        <w:t xml:space="preserve"> </w:t>
+      </w:r>
+      <w:proofErr w:type="spellStart"/>
+      <w:r>
+        <w:t>rằng</w:t>
+      </w:r>
+      <w:proofErr w:type="spellEnd"/>
+      <w:r>
+        <w:t xml:space="preserve"> </w:t>
+      </w:r>
+      <w:proofErr w:type="spellStart"/>
+      <w:r>
+        <w:t>một</w:t>
+      </w:r>
+      <w:proofErr w:type="spellEnd"/>
+      <w:r>
+        <w:t xml:space="preserve"> </w:t>
+      </w:r>
+      <w:proofErr w:type="spellStart"/>
+      <w:r>
+        <w:t>hệ</w:t>
+      </w:r>
+      <w:proofErr w:type="spellEnd"/>
+      <w:r>
+        <w:t xml:space="preserve"> </w:t>
+      </w:r>
+      <w:proofErr w:type="spellStart"/>
+      <w:r>
+        <w:t>thống</w:t>
+      </w:r>
+      <w:proofErr w:type="spellEnd"/>
+      <w:r>
+        <w:t xml:space="preserve"> </w:t>
+      </w:r>
+      <w:proofErr w:type="spellStart"/>
+      <w:r>
+        <w:t>phân</w:t>
+      </w:r>
+      <w:proofErr w:type="spellEnd"/>
+      <w:r>
+        <w:t xml:space="preserve"> </w:t>
+      </w:r>
+      <w:proofErr w:type="spellStart"/>
+      <w:r>
+        <w:t>phối</w:t>
+      </w:r>
+      <w:proofErr w:type="spellEnd"/>
+      <w:r>
+        <w:t xml:space="preserve"> </w:t>
+      </w:r>
+      <w:proofErr w:type="spellStart"/>
+      <w:r>
+        <w:t>phương</w:t>
+      </w:r>
+      <w:proofErr w:type="spellEnd"/>
+      <w:r>
+        <w:t xml:space="preserve"> </w:t>
+      </w:r>
+      <w:proofErr w:type="spellStart"/>
+      <w:r>
+        <w:t>tiện</w:t>
+      </w:r>
+      <w:proofErr w:type="spellEnd"/>
+      <w:r>
+        <w:t xml:space="preserve"> </w:t>
+      </w:r>
+      <w:proofErr w:type="spellStart"/>
+      <w:r>
+        <w:t>truyền</w:t>
+      </w:r>
+      <w:proofErr w:type="spellEnd"/>
+      <w:r>
+        <w:t xml:space="preserve"> </w:t>
+      </w:r>
+      <w:proofErr w:type="spellStart"/>
+      <w:r>
+        <w:t>thông</w:t>
+      </w:r>
+      <w:proofErr w:type="spellEnd"/>
+      <w:r>
+        <w:t xml:space="preserve"> </w:t>
+      </w:r>
+      <w:proofErr w:type="spellStart"/>
+      <w:r>
+        <w:t>cần</w:t>
+      </w:r>
+      <w:proofErr w:type="spellEnd"/>
+      <w:r>
+        <w:t xml:space="preserve"> </w:t>
+      </w:r>
+      <w:proofErr w:type="spellStart"/>
+      <w:r>
+        <w:t>được</w:t>
+      </w:r>
+      <w:proofErr w:type="spellEnd"/>
+      <w:r>
+        <w:t xml:space="preserve"> </w:t>
+      </w:r>
+      <w:proofErr w:type="spellStart"/>
+      <w:r>
+        <w:t>bảo</w:t>
+      </w:r>
+      <w:proofErr w:type="spellEnd"/>
+      <w:r>
+        <w:t xml:space="preserve"> </w:t>
+      </w:r>
+      <w:proofErr w:type="spellStart"/>
+      <w:r>
+        <w:t>vệ</w:t>
+      </w:r>
+      <w:proofErr w:type="spellEnd"/>
+      <w:r>
+        <w:t xml:space="preserve">. </w:t>
+      </w:r>
+      <w:proofErr w:type="spellStart"/>
+      <w:r>
+        <w:t>Điều</w:t>
+      </w:r>
+      <w:proofErr w:type="spellEnd"/>
+      <w:r>
+        <w:t xml:space="preserve"> </w:t>
+      </w:r>
+      <w:proofErr w:type="spellStart"/>
+      <w:r>
+        <w:t>này</w:t>
+      </w:r>
+      <w:proofErr w:type="spellEnd"/>
+      <w:r>
+        <w:t xml:space="preserve"> </w:t>
+      </w:r>
+      <w:proofErr w:type="spellStart"/>
+      <w:r>
+        <w:t>có</w:t>
+      </w:r>
+      <w:proofErr w:type="spellEnd"/>
+      <w:r>
+        <w:t xml:space="preserve"> </w:t>
+      </w:r>
+      <w:proofErr w:type="spellStart"/>
+      <w:r>
+        <w:t>thể</w:t>
+      </w:r>
+      <w:proofErr w:type="spellEnd"/>
+      <w:r>
+        <w:t xml:space="preserve"> </w:t>
+      </w:r>
+      <w:proofErr w:type="spellStart"/>
+      <w:r>
+        <w:t>đạt</w:t>
+      </w:r>
+      <w:proofErr w:type="spellEnd"/>
+      <w:r>
+        <w:t xml:space="preserve"> </w:t>
+      </w:r>
+      <w:proofErr w:type="spellStart"/>
+      <w:r>
+        <w:t>được</w:t>
+      </w:r>
+      <w:proofErr w:type="spellEnd"/>
+      <w:r>
+        <w:t xml:space="preserve"> </w:t>
+      </w:r>
+      <w:proofErr w:type="spellStart"/>
+      <w:r>
+        <w:t>nhờ</w:t>
+      </w:r>
+      <w:proofErr w:type="spellEnd"/>
+      <w:r>
+        <w:t xml:space="preserve"> </w:t>
+      </w:r>
+      <w:proofErr w:type="spellStart"/>
+      <w:r>
+        <w:t>một</w:t>
+      </w:r>
+      <w:proofErr w:type="spellEnd"/>
+      <w:r>
+        <w:t xml:space="preserve"> </w:t>
+      </w:r>
+      <w:proofErr w:type="spellStart"/>
+      <w:r>
+        <w:t>hệ</w:t>
+      </w:r>
+      <w:proofErr w:type="spellEnd"/>
+      <w:r>
+        <w:t xml:space="preserve"> </w:t>
+      </w:r>
+      <w:proofErr w:type="spellStart"/>
+      <w:r>
+        <w:t>thống</w:t>
+      </w:r>
+      <w:proofErr w:type="spellEnd"/>
+      <w:r>
+        <w:t xml:space="preserve"> DRM, </w:t>
+      </w:r>
+      <w:proofErr w:type="spellStart"/>
+      <w:r>
+        <w:t>được</w:t>
+      </w:r>
+      <w:proofErr w:type="spellEnd"/>
+      <w:r>
+        <w:t xml:space="preserve"> </w:t>
+      </w:r>
+      <w:proofErr w:type="spellStart"/>
+      <w:r>
+        <w:t>thiết</w:t>
+      </w:r>
+      <w:proofErr w:type="spellEnd"/>
+      <w:r>
+        <w:t xml:space="preserve"> </w:t>
+      </w:r>
+      <w:proofErr w:type="spellStart"/>
+      <w:r>
+        <w:t>kế</w:t>
+      </w:r>
+      <w:proofErr w:type="spellEnd"/>
+      <w:r>
+        <w:t xml:space="preserve"> </w:t>
+      </w:r>
+      <w:proofErr w:type="spellStart"/>
+      <w:r>
+        <w:t>để</w:t>
+      </w:r>
+      <w:proofErr w:type="spellEnd"/>
+      <w:r>
+        <w:t xml:space="preserve"> </w:t>
+      </w:r>
+      <w:proofErr w:type="spellStart"/>
+      <w:r>
+        <w:t>điều</w:t>
+      </w:r>
+      <w:proofErr w:type="spellEnd"/>
+      <w:r>
+        <w:t xml:space="preserve"> </w:t>
+      </w:r>
+      <w:proofErr w:type="spellStart"/>
+      <w:r>
+        <w:t>khiển</w:t>
+      </w:r>
+      <w:proofErr w:type="spellEnd"/>
+      <w:r>
+        <w:t xml:space="preserve"> </w:t>
+      </w:r>
+      <w:proofErr w:type="spellStart"/>
+      <w:r>
+        <w:t>và</w:t>
+      </w:r>
+      <w:proofErr w:type="spellEnd"/>
+      <w:r>
+        <w:t xml:space="preserve"> </w:t>
+      </w:r>
+      <w:proofErr w:type="spellStart"/>
+      <w:r>
+        <w:t>giới</w:t>
+      </w:r>
+      <w:proofErr w:type="spellEnd"/>
+      <w:r>
+        <w:t xml:space="preserve"> </w:t>
+      </w:r>
+      <w:proofErr w:type="spellStart"/>
+      <w:r>
+        <w:t>hạn</w:t>
+      </w:r>
+      <w:proofErr w:type="spellEnd"/>
+      <w:r>
+        <w:t xml:space="preserve"> </w:t>
+      </w:r>
+      <w:proofErr w:type="spellStart"/>
+      <w:r>
+        <w:t>quyền</w:t>
+      </w:r>
+      <w:proofErr w:type="spellEnd"/>
+      <w:r>
+        <w:t xml:space="preserve"> </w:t>
+      </w:r>
+      <w:proofErr w:type="spellStart"/>
+      <w:r>
+        <w:t>hạn</w:t>
+      </w:r>
+      <w:proofErr w:type="spellEnd"/>
+      <w:r>
+        <w:t xml:space="preserve"> </w:t>
+      </w:r>
+      <w:proofErr w:type="spellStart"/>
+      <w:r>
+        <w:t>truy</w:t>
+      </w:r>
+      <w:proofErr w:type="spellEnd"/>
+      <w:r>
+        <w:t xml:space="preserve"> </w:t>
+      </w:r>
+      <w:proofErr w:type="spellStart"/>
+      <w:r>
+        <w:t>cập</w:t>
+      </w:r>
+      <w:proofErr w:type="spellEnd"/>
+      <w:r>
+        <w:t xml:space="preserve"> </w:t>
+      </w:r>
+      <w:proofErr w:type="spellStart"/>
+      <w:r>
+        <w:t>dữ</w:t>
+      </w:r>
+      <w:proofErr w:type="spellEnd"/>
+      <w:r>
+        <w:t xml:space="preserve"> </w:t>
+      </w:r>
+      <w:proofErr w:type="spellStart"/>
+      <w:r>
+        <w:t>liệu</w:t>
+      </w:r>
+      <w:proofErr w:type="spellEnd"/>
+      <w:r>
+        <w:t xml:space="preserve"> </w:t>
+      </w:r>
+      <w:proofErr w:type="spellStart"/>
+      <w:r>
+        <w:t>đa</w:t>
+      </w:r>
+      <w:proofErr w:type="spellEnd"/>
+      <w:r>
+        <w:t xml:space="preserve"> </w:t>
+      </w:r>
+      <w:proofErr w:type="spellStart"/>
+      <w:r>
+        <w:t>phương</w:t>
+      </w:r>
+      <w:proofErr w:type="spellEnd"/>
+      <w:r>
+        <w:t xml:space="preserve"> </w:t>
+      </w:r>
+      <w:proofErr w:type="spellStart"/>
+      <w:r>
+        <w:t>tiện</w:t>
+      </w:r>
+      <w:proofErr w:type="spellEnd"/>
+      <w:r>
+        <w:t xml:space="preserve">. </w:t>
+      </w:r>
+      <w:proofErr w:type="spellStart"/>
+      <w:r>
+        <w:t>Hệ</w:t>
+      </w:r>
+      <w:proofErr w:type="spellEnd"/>
+      <w:r>
+        <w:t xml:space="preserve"> </w:t>
+      </w:r>
+      <w:proofErr w:type="spellStart"/>
+      <w:r>
+        <w:t>thống</w:t>
+      </w:r>
+      <w:proofErr w:type="spellEnd"/>
+      <w:r>
+        <w:t xml:space="preserve"> </w:t>
+      </w:r>
+      <w:proofErr w:type="spellStart"/>
+      <w:r>
+        <w:t>này</w:t>
+      </w:r>
+      <w:proofErr w:type="spellEnd"/>
+      <w:r>
+        <w:t xml:space="preserve"> </w:t>
+      </w:r>
+      <w:proofErr w:type="spellStart"/>
+      <w:r>
+        <w:t>thường</w:t>
+      </w:r>
+      <w:proofErr w:type="spellEnd"/>
+      <w:r>
+        <w:t xml:space="preserve"> bao </w:t>
+      </w:r>
+      <w:proofErr w:type="spellStart"/>
+      <w:r>
+        <w:t>gồm</w:t>
+      </w:r>
+      <w:proofErr w:type="spellEnd"/>
+      <w:r>
+        <w:t xml:space="preserve"> </w:t>
+      </w:r>
+      <w:proofErr w:type="spellStart"/>
+      <w:r>
+        <w:t>mã</w:t>
+      </w:r>
+      <w:proofErr w:type="spellEnd"/>
+      <w:r>
+        <w:t xml:space="preserve"> </w:t>
+      </w:r>
+      <w:proofErr w:type="spellStart"/>
+      <w:r>
+        <w:t>hóa</w:t>
+      </w:r>
+      <w:proofErr w:type="spellEnd"/>
+      <w:r>
+        <w:t xml:space="preserve">, </w:t>
+      </w:r>
+      <w:proofErr w:type="spellStart"/>
+      <w:r>
+        <w:t>giới</w:t>
+      </w:r>
+      <w:proofErr w:type="spellEnd"/>
+      <w:r>
+        <w:t xml:space="preserve"> </w:t>
+      </w:r>
+      <w:proofErr w:type="spellStart"/>
+      <w:r>
+        <w:t>hạn</w:t>
+      </w:r>
+      <w:proofErr w:type="spellEnd"/>
+      <w:r>
+        <w:t xml:space="preserve"> </w:t>
+      </w:r>
+      <w:proofErr w:type="spellStart"/>
+      <w:r>
+        <w:t>quyền</w:t>
+      </w:r>
+      <w:proofErr w:type="spellEnd"/>
+      <w:r>
+        <w:t xml:space="preserve"> </w:t>
+      </w:r>
+      <w:proofErr w:type="spellStart"/>
+      <w:r>
+        <w:t>truy</w:t>
+      </w:r>
+      <w:proofErr w:type="spellEnd"/>
+      <w:r>
+        <w:t xml:space="preserve"> </w:t>
+      </w:r>
+      <w:proofErr w:type="spellStart"/>
+      <w:r>
+        <w:t>cập</w:t>
+      </w:r>
+      <w:proofErr w:type="spellEnd"/>
+      <w:r>
+        <w:t xml:space="preserve"> </w:t>
+      </w:r>
+      <w:proofErr w:type="spellStart"/>
+      <w:r>
+        <w:t>và</w:t>
+      </w:r>
+      <w:proofErr w:type="spellEnd"/>
+      <w:r>
+        <w:t xml:space="preserve"> </w:t>
+      </w:r>
+      <w:proofErr w:type="spellStart"/>
+      <w:r>
+        <w:t>quản</w:t>
+      </w:r>
+      <w:proofErr w:type="spellEnd"/>
+      <w:r>
+        <w:t xml:space="preserve"> </w:t>
+      </w:r>
+      <w:proofErr w:type="spellStart"/>
+      <w:r>
+        <w:t>lý</w:t>
+      </w:r>
+      <w:proofErr w:type="spellEnd"/>
+      <w:r>
+        <w:t xml:space="preserve"> </w:t>
+      </w:r>
+      <w:proofErr w:type="spellStart"/>
+      <w:r>
+        <w:t>khóa</w:t>
+      </w:r>
+      <w:proofErr w:type="spellEnd"/>
+      <w:r>
+        <w:t xml:space="preserve">. </w:t>
+      </w:r>
+      <w:proofErr w:type="spellStart"/>
+      <w:r>
+        <w:t>Nhiều</w:t>
+      </w:r>
+      <w:proofErr w:type="spellEnd"/>
+      <w:r>
+        <w:t xml:space="preserve"> </w:t>
+      </w:r>
+      <w:proofErr w:type="spellStart"/>
+      <w:r>
+        <w:t>hệ</w:t>
+      </w:r>
+      <w:proofErr w:type="spellEnd"/>
+      <w:r>
+        <w:t xml:space="preserve"> </w:t>
+      </w:r>
+      <w:proofErr w:type="spellStart"/>
+      <w:r>
+        <w:t>thống</w:t>
+      </w:r>
+      <w:proofErr w:type="spellEnd"/>
+      <w:r>
+        <w:t xml:space="preserve"> DRM </w:t>
+      </w:r>
+      <w:proofErr w:type="spellStart"/>
+      <w:r>
+        <w:t>cũng</w:t>
+      </w:r>
+      <w:proofErr w:type="spellEnd"/>
+      <w:r>
+        <w:t xml:space="preserve"> bao </w:t>
+      </w:r>
+      <w:proofErr w:type="spellStart"/>
+      <w:r>
+        <w:t>gồm</w:t>
+      </w:r>
+      <w:proofErr w:type="spellEnd"/>
+      <w:r>
+        <w:t xml:space="preserve"> </w:t>
+      </w:r>
+      <w:proofErr w:type="spellStart"/>
+      <w:r>
+        <w:t>thêm</w:t>
+      </w:r>
+      <w:proofErr w:type="spellEnd"/>
+      <w:r>
+        <w:t xml:space="preserve"> </w:t>
+      </w:r>
+      <w:proofErr w:type="spellStart"/>
+      <w:r>
+        <w:t>cơ</w:t>
+      </w:r>
+      <w:proofErr w:type="spellEnd"/>
+      <w:r>
+        <w:t xml:space="preserve"> </w:t>
+      </w:r>
+      <w:proofErr w:type="spellStart"/>
+      <w:r>
+        <w:t>chế</w:t>
+      </w:r>
+      <w:proofErr w:type="spellEnd"/>
+      <w:r>
+        <w:t xml:space="preserve"> </w:t>
+      </w:r>
+      <w:proofErr w:type="spellStart"/>
+      <w:r>
+        <w:t>điều</w:t>
+      </w:r>
+      <w:proofErr w:type="spellEnd"/>
+      <w:r>
+        <w:t xml:space="preserve"> </w:t>
+      </w:r>
+      <w:proofErr w:type="spellStart"/>
+      <w:r>
+        <w:t>khiển</w:t>
+      </w:r>
+      <w:proofErr w:type="spellEnd"/>
+      <w:r>
+        <w:t xml:space="preserve"> </w:t>
+      </w:r>
+      <w:proofErr w:type="spellStart"/>
+      <w:r>
+        <w:t>sao</w:t>
+      </w:r>
+      <w:proofErr w:type="spellEnd"/>
+      <w:r>
+        <w:t xml:space="preserve"> </w:t>
+      </w:r>
+      <w:proofErr w:type="spellStart"/>
+      <w:r>
+        <w:t>chép</w:t>
+      </w:r>
+      <w:proofErr w:type="spellEnd"/>
+      <w:r>
+        <w:t xml:space="preserve"> </w:t>
+      </w:r>
+      <w:proofErr w:type="spellStart"/>
+      <w:r>
+        <w:t>hệ</w:t>
+      </w:r>
+      <w:proofErr w:type="spellEnd"/>
+      <w:r>
+        <w:t xml:space="preserve"> </w:t>
+      </w:r>
+      <w:proofErr w:type="spellStart"/>
+      <w:r>
+        <w:t>thống</w:t>
+      </w:r>
+      <w:proofErr w:type="spellEnd"/>
+      <w:r>
+        <w:t xml:space="preserve"> </w:t>
+      </w:r>
+      <w:proofErr w:type="spellStart"/>
+      <w:r>
+        <w:t>thanh</w:t>
+      </w:r>
+      <w:proofErr w:type="spellEnd"/>
+      <w:r>
+        <w:t xml:space="preserve"> </w:t>
+      </w:r>
+      <w:proofErr w:type="spellStart"/>
+      <w:r>
+        <w:t>toán</w:t>
+      </w:r>
+      <w:proofErr w:type="spellEnd"/>
+      <w:r>
+        <w:t xml:space="preserve">. </w:t>
+      </w:r>
+      <w:proofErr w:type="spellStart"/>
+      <w:r>
+        <w:t>Tuy</w:t>
+      </w:r>
+      <w:proofErr w:type="spellEnd"/>
+      <w:r>
+        <w:t xml:space="preserve"> </w:t>
+      </w:r>
+      <w:proofErr w:type="spellStart"/>
+      <w:r>
+        <w:t>nhiên</w:t>
+      </w:r>
+      <w:proofErr w:type="spellEnd"/>
+      <w:r>
+        <w:t xml:space="preserve"> </w:t>
+      </w:r>
+      <w:proofErr w:type="spellStart"/>
+      <w:r>
+        <w:t>việc</w:t>
+      </w:r>
+      <w:proofErr w:type="spellEnd"/>
+      <w:r>
+        <w:t xml:space="preserve"> </w:t>
+      </w:r>
+      <w:proofErr w:type="spellStart"/>
+      <w:r>
+        <w:t>điều</w:t>
+      </w:r>
+      <w:proofErr w:type="spellEnd"/>
+      <w:r>
+        <w:t xml:space="preserve"> </w:t>
+      </w:r>
+      <w:proofErr w:type="spellStart"/>
+      <w:r>
+        <w:t>khiển</w:t>
+      </w:r>
+      <w:proofErr w:type="spellEnd"/>
+      <w:r>
+        <w:t xml:space="preserve"> hay </w:t>
+      </w:r>
+      <w:proofErr w:type="spellStart"/>
+      <w:r>
+        <w:t>ngăn</w:t>
+      </w:r>
+      <w:proofErr w:type="spellEnd"/>
+      <w:r>
+        <w:t xml:space="preserve"> </w:t>
+      </w:r>
+      <w:proofErr w:type="spellStart"/>
+      <w:r>
+        <w:t>chặn</w:t>
+      </w:r>
+      <w:proofErr w:type="spellEnd"/>
+      <w:r>
+        <w:t xml:space="preserve"> </w:t>
+      </w:r>
+      <w:proofErr w:type="spellStart"/>
+      <w:r>
+        <w:t>việc</w:t>
+      </w:r>
+      <w:proofErr w:type="spellEnd"/>
+      <w:r>
+        <w:t xml:space="preserve"> </w:t>
+      </w:r>
+      <w:proofErr w:type="spellStart"/>
+      <w:r>
+        <w:t>sao</w:t>
+      </w:r>
+      <w:proofErr w:type="spellEnd"/>
+      <w:r>
+        <w:t xml:space="preserve"> </w:t>
+      </w:r>
+      <w:proofErr w:type="spellStart"/>
+      <w:r>
+        <w:t>chép</w:t>
+      </w:r>
+      <w:proofErr w:type="spellEnd"/>
+      <w:r>
+        <w:t xml:space="preserve"> </w:t>
+      </w:r>
+      <w:proofErr w:type="spellStart"/>
+      <w:r>
+        <w:t>là</w:t>
+      </w:r>
+      <w:proofErr w:type="spellEnd"/>
+      <w:r>
+        <w:t xml:space="preserve"> </w:t>
+      </w:r>
+      <w:proofErr w:type="spellStart"/>
+      <w:r>
+        <w:t>cực</w:t>
+      </w:r>
+      <w:proofErr w:type="spellEnd"/>
+      <w:r>
+        <w:t xml:space="preserve"> </w:t>
+      </w:r>
+      <w:proofErr w:type="spellStart"/>
+      <w:r>
+        <w:t>kỳ</w:t>
+      </w:r>
+      <w:proofErr w:type="spellEnd"/>
+      <w:r>
+        <w:t xml:space="preserve"> </w:t>
+      </w:r>
+      <w:proofErr w:type="spellStart"/>
+      <w:r>
+        <w:t>khó</w:t>
+      </w:r>
+      <w:proofErr w:type="spellEnd"/>
+      <w:r>
+        <w:t xml:space="preserve"> </w:t>
+      </w:r>
+      <w:proofErr w:type="spellStart"/>
+      <w:r>
+        <w:t>đạt</w:t>
+      </w:r>
+      <w:proofErr w:type="spellEnd"/>
+      <w:r>
+        <w:t xml:space="preserve"> </w:t>
+      </w:r>
+      <w:proofErr w:type="spellStart"/>
+      <w:r>
+        <w:t>được</w:t>
+      </w:r>
+      <w:proofErr w:type="spellEnd"/>
+      <w:r>
+        <w:t xml:space="preserve">, </w:t>
+      </w:r>
+      <w:proofErr w:type="spellStart"/>
+      <w:r>
+        <w:t>nhất</w:t>
+      </w:r>
+      <w:proofErr w:type="spellEnd"/>
+      <w:r>
+        <w:t xml:space="preserve"> </w:t>
+      </w:r>
+      <w:proofErr w:type="spellStart"/>
+      <w:r>
+        <w:t>là</w:t>
+      </w:r>
+      <w:proofErr w:type="spellEnd"/>
+      <w:r>
+        <w:t xml:space="preserve"> </w:t>
+      </w:r>
+      <w:proofErr w:type="spellStart"/>
+      <w:r>
+        <w:t>một</w:t>
+      </w:r>
+      <w:proofErr w:type="spellEnd"/>
+      <w:r>
+        <w:t xml:space="preserve"> </w:t>
+      </w:r>
+      <w:proofErr w:type="spellStart"/>
+      <w:r>
+        <w:t>hệ</w:t>
+      </w:r>
+      <w:proofErr w:type="spellEnd"/>
+      <w:r>
+        <w:t xml:space="preserve"> </w:t>
+      </w:r>
+      <w:proofErr w:type="spellStart"/>
+      <w:r>
+        <w:t>sinh</w:t>
+      </w:r>
+      <w:proofErr w:type="spellEnd"/>
+      <w:r>
+        <w:t xml:space="preserve"> </w:t>
+      </w:r>
+      <w:proofErr w:type="spellStart"/>
+      <w:r>
+        <w:t>thái</w:t>
+      </w:r>
+      <w:proofErr w:type="spellEnd"/>
+      <w:r>
+        <w:t xml:space="preserve"> </w:t>
+      </w:r>
+      <w:proofErr w:type="spellStart"/>
+      <w:r>
+        <w:t>mở</w:t>
+      </w:r>
+      <w:proofErr w:type="spellEnd"/>
+      <w:r>
+        <w:t xml:space="preserve">. </w:t>
+      </w:r>
+      <w:proofErr w:type="spellStart"/>
+      <w:r>
+        <w:t>Việc</w:t>
+      </w:r>
+      <w:proofErr w:type="spellEnd"/>
+      <w:r>
+        <w:t xml:space="preserve"> </w:t>
+      </w:r>
+      <w:proofErr w:type="spellStart"/>
+      <w:r>
+        <w:t>nhận</w:t>
+      </w:r>
+      <w:proofErr w:type="spellEnd"/>
+      <w:r>
+        <w:t xml:space="preserve"> </w:t>
+      </w:r>
+      <w:proofErr w:type="spellStart"/>
+      <w:r>
+        <w:t>dạng</w:t>
+      </w:r>
+      <w:proofErr w:type="spellEnd"/>
+      <w:r>
+        <w:t xml:space="preserve"> </w:t>
+      </w:r>
+      <w:proofErr w:type="spellStart"/>
+      <w:r>
+        <w:t>và</w:t>
+      </w:r>
+      <w:proofErr w:type="spellEnd"/>
+      <w:r>
+        <w:t xml:space="preserve"> </w:t>
+      </w:r>
+      <w:proofErr w:type="spellStart"/>
+      <w:r>
+        <w:t>truy</w:t>
+      </w:r>
+      <w:proofErr w:type="spellEnd"/>
+      <w:r>
+        <w:t xml:space="preserve"> </w:t>
+      </w:r>
+      <w:proofErr w:type="spellStart"/>
+      <w:r>
+        <w:t>ngược</w:t>
+      </w:r>
+      <w:proofErr w:type="spellEnd"/>
+      <w:r>
+        <w:t xml:space="preserve"> </w:t>
+      </w:r>
+      <w:proofErr w:type="spellStart"/>
+      <w:r>
+        <w:t>những</w:t>
+      </w:r>
+      <w:proofErr w:type="spellEnd"/>
+      <w:r>
+        <w:t xml:space="preserve"> </w:t>
+      </w:r>
+      <w:proofErr w:type="spellStart"/>
+      <w:r>
+        <w:t>bản</w:t>
+      </w:r>
+      <w:proofErr w:type="spellEnd"/>
+      <w:r>
+        <w:t xml:space="preserve"> copy </w:t>
+      </w:r>
+      <w:proofErr w:type="spellStart"/>
+      <w:r>
+        <w:t>của</w:t>
+      </w:r>
+      <w:proofErr w:type="spellEnd"/>
+      <w:r>
+        <w:t xml:space="preserve"> </w:t>
+      </w:r>
+      <w:proofErr w:type="spellStart"/>
+      <w:r>
+        <w:t>dữ</w:t>
+      </w:r>
+      <w:proofErr w:type="spellEnd"/>
+      <w:r>
+        <w:t xml:space="preserve"> </w:t>
+      </w:r>
+      <w:proofErr w:type="spellStart"/>
+      <w:r>
+        <w:t>liệu</w:t>
+      </w:r>
+      <w:proofErr w:type="spellEnd"/>
+      <w:r>
+        <w:t xml:space="preserve"> </w:t>
+      </w:r>
+      <w:proofErr w:type="spellStart"/>
+      <w:r>
+        <w:t>truyền</w:t>
+      </w:r>
+      <w:proofErr w:type="spellEnd"/>
+      <w:r>
+        <w:t xml:space="preserve"> </w:t>
+      </w:r>
+      <w:proofErr w:type="spellStart"/>
+      <w:r>
+        <w:t>thông</w:t>
+      </w:r>
+      <w:proofErr w:type="spellEnd"/>
+      <w:r>
+        <w:t xml:space="preserve"> </w:t>
+      </w:r>
+      <w:proofErr w:type="spellStart"/>
+      <w:r>
+        <w:t>đã</w:t>
+      </w:r>
+      <w:proofErr w:type="spellEnd"/>
+      <w:r>
+        <w:t xml:space="preserve"> </w:t>
+      </w:r>
+      <w:proofErr w:type="spellStart"/>
+      <w:r>
+        <w:t>được</w:t>
+      </w:r>
+      <w:proofErr w:type="spellEnd"/>
+      <w:r>
+        <w:t xml:space="preserve"> </w:t>
+      </w:r>
+      <w:proofErr w:type="spellStart"/>
+      <w:r>
+        <w:t>đề</w:t>
+      </w:r>
+      <w:proofErr w:type="spellEnd"/>
+      <w:r>
+        <w:t xml:space="preserve"> </w:t>
+      </w:r>
+      <w:proofErr w:type="spellStart"/>
+      <w:r>
+        <w:t>xuất</w:t>
+      </w:r>
+      <w:proofErr w:type="spellEnd"/>
+      <w:r>
+        <w:t xml:space="preserve"> </w:t>
+      </w:r>
+      <w:proofErr w:type="spellStart"/>
+      <w:r>
+        <w:t>làm</w:t>
+      </w:r>
+      <w:proofErr w:type="spellEnd"/>
+      <w:r>
+        <w:t xml:space="preserve"> </w:t>
+      </w:r>
+      <w:proofErr w:type="spellStart"/>
+      <w:r>
+        <w:t>bức</w:t>
+      </w:r>
+      <w:proofErr w:type="spellEnd"/>
+      <w:r>
+        <w:t xml:space="preserve"> </w:t>
+      </w:r>
+      <w:proofErr w:type="spellStart"/>
+      <w:r>
+        <w:t>tường</w:t>
+      </w:r>
+      <w:proofErr w:type="spellEnd"/>
+      <w:r>
+        <w:t xml:space="preserve"> </w:t>
+      </w:r>
+      <w:proofErr w:type="spellStart"/>
+      <w:r>
+        <w:t>cuối</w:t>
+      </w:r>
+      <w:proofErr w:type="spellEnd"/>
+      <w:r>
+        <w:t xml:space="preserve"> </w:t>
+      </w:r>
+      <w:proofErr w:type="spellStart"/>
+      <w:r>
+        <w:t>cùng</w:t>
+      </w:r>
+      <w:proofErr w:type="spellEnd"/>
+      <w:r>
+        <w:t xml:space="preserve">. </w:t>
+      </w:r>
+      <w:proofErr w:type="spellStart"/>
+      <w:r>
+        <w:t>Tuy</w:t>
+      </w:r>
+      <w:proofErr w:type="spellEnd"/>
+      <w:r>
+        <w:t xml:space="preserve"> </w:t>
+      </w:r>
+      <w:proofErr w:type="spellStart"/>
+      <w:r>
+        <w:t>nó</w:t>
+      </w:r>
+      <w:proofErr w:type="spellEnd"/>
+      <w:r>
+        <w:t xml:space="preserve"> </w:t>
+      </w:r>
+      <w:proofErr w:type="spellStart"/>
+      <w:r>
+        <w:t>không</w:t>
+      </w:r>
+      <w:proofErr w:type="spellEnd"/>
+      <w:r>
+        <w:t xml:space="preserve"> </w:t>
+      </w:r>
+      <w:proofErr w:type="spellStart"/>
+      <w:r>
+        <w:t>thể</w:t>
+      </w:r>
+      <w:proofErr w:type="spellEnd"/>
+      <w:r>
+        <w:t xml:space="preserve"> </w:t>
+      </w:r>
+      <w:proofErr w:type="spellStart"/>
+      <w:r>
+        <w:t>ngăn</w:t>
+      </w:r>
+      <w:proofErr w:type="spellEnd"/>
+      <w:r>
+        <w:t xml:space="preserve"> </w:t>
+      </w:r>
+      <w:proofErr w:type="spellStart"/>
+      <w:r>
+        <w:t>chặn</w:t>
+      </w:r>
+      <w:proofErr w:type="spellEnd"/>
+      <w:r>
+        <w:t xml:space="preserve"> </w:t>
+      </w:r>
+      <w:proofErr w:type="spellStart"/>
+      <w:r>
+        <w:t>việc</w:t>
+      </w:r>
+      <w:proofErr w:type="spellEnd"/>
+      <w:r>
+        <w:t xml:space="preserve"> </w:t>
+      </w:r>
+      <w:proofErr w:type="spellStart"/>
+      <w:r>
+        <w:t>sao</w:t>
+      </w:r>
+      <w:proofErr w:type="spellEnd"/>
+      <w:r>
+        <w:t xml:space="preserve"> </w:t>
+      </w:r>
+      <w:proofErr w:type="spellStart"/>
+      <w:r>
+        <w:t>chép</w:t>
+      </w:r>
+      <w:proofErr w:type="spellEnd"/>
+      <w:r>
+        <w:t xml:space="preserve"> </w:t>
+      </w:r>
+      <w:proofErr w:type="spellStart"/>
+      <w:r>
+        <w:t>nhưng</w:t>
+      </w:r>
+      <w:proofErr w:type="spellEnd"/>
+      <w:r>
+        <w:t xml:space="preserve"> </w:t>
+      </w:r>
+      <w:proofErr w:type="spellStart"/>
+      <w:r>
+        <w:t>có</w:t>
+      </w:r>
+      <w:proofErr w:type="spellEnd"/>
+      <w:r>
+        <w:t xml:space="preserve"> </w:t>
+      </w:r>
+      <w:proofErr w:type="spellStart"/>
+      <w:r>
+        <w:t>thể</w:t>
+      </w:r>
+      <w:proofErr w:type="spellEnd"/>
+      <w:r>
+        <w:t xml:space="preserve"> </w:t>
+      </w:r>
+      <w:proofErr w:type="spellStart"/>
+      <w:r>
+        <w:t>định</w:t>
+      </w:r>
+      <w:proofErr w:type="spellEnd"/>
+      <w:r>
+        <w:t xml:space="preserve"> </w:t>
+      </w:r>
+      <w:proofErr w:type="spellStart"/>
+      <w:r>
+        <w:t>dạng</w:t>
+      </w:r>
+      <w:proofErr w:type="spellEnd"/>
+      <w:r>
+        <w:t xml:space="preserve"> </w:t>
+      </w:r>
+      <w:proofErr w:type="spellStart"/>
+      <w:r>
+        <w:t>được</w:t>
+      </w:r>
+      <w:proofErr w:type="spellEnd"/>
+      <w:r>
+        <w:t xml:space="preserve"> </w:t>
+      </w:r>
+      <w:proofErr w:type="spellStart"/>
+      <w:r>
+        <w:t>nguồn</w:t>
+      </w:r>
+      <w:proofErr w:type="spellEnd"/>
+      <w:r>
+        <w:t xml:space="preserve"> </w:t>
+      </w:r>
+      <w:proofErr w:type="spellStart"/>
+      <w:r>
+        <w:t>bị</w:t>
+      </w:r>
+      <w:proofErr w:type="spellEnd"/>
+      <w:r>
+        <w:t xml:space="preserve"> </w:t>
+      </w:r>
+      <w:proofErr w:type="spellStart"/>
+      <w:r>
+        <w:t>rò</w:t>
+      </w:r>
+      <w:proofErr w:type="spellEnd"/>
+      <w:r>
+        <w:t xml:space="preserve"> </w:t>
+      </w:r>
+      <w:proofErr w:type="spellStart"/>
+      <w:r>
+        <w:t>rĩ</w:t>
+      </w:r>
+      <w:proofErr w:type="spellEnd"/>
+      <w:r>
+        <w:t xml:space="preserve">. </w:t>
+      </w:r>
+      <w:proofErr w:type="spellStart"/>
+      <w:r>
+        <w:t>Một</w:t>
+      </w:r>
+      <w:proofErr w:type="spellEnd"/>
+      <w:r>
+        <w:t xml:space="preserve"> </w:t>
+      </w:r>
+      <w:proofErr w:type="spellStart"/>
+      <w:r>
+        <w:t>kỹ</w:t>
+      </w:r>
+      <w:proofErr w:type="spellEnd"/>
+      <w:r>
+        <w:t xml:space="preserve"> </w:t>
+      </w:r>
+      <w:proofErr w:type="spellStart"/>
+      <w:r>
+        <w:t>thuật</w:t>
+      </w:r>
+      <w:proofErr w:type="spellEnd"/>
+      <w:r>
+        <w:t xml:space="preserve"> </w:t>
+      </w:r>
+      <w:proofErr w:type="spellStart"/>
+      <w:r>
+        <w:t>trong</w:t>
+      </w:r>
+      <w:proofErr w:type="spellEnd"/>
+      <w:r>
+        <w:t xml:space="preserve"> </w:t>
+      </w:r>
+      <w:proofErr w:type="spellStart"/>
+      <w:r>
+        <w:t>hệ</w:t>
+      </w:r>
+      <w:proofErr w:type="spellEnd"/>
+      <w:r>
+        <w:t xml:space="preserve"> </w:t>
+      </w:r>
+      <w:proofErr w:type="spellStart"/>
+      <w:r>
+        <w:t>thống</w:t>
+      </w:r>
+      <w:proofErr w:type="spellEnd"/>
+      <w:r>
+        <w:t xml:space="preserve"> DRM </w:t>
+      </w:r>
+      <w:proofErr w:type="spellStart"/>
+      <w:r>
+        <w:t>dùng</w:t>
+      </w:r>
+      <w:proofErr w:type="spellEnd"/>
+      <w:r>
+        <w:t xml:space="preserve"> </w:t>
+      </w:r>
+      <w:proofErr w:type="spellStart"/>
+      <w:r>
+        <w:t>để</w:t>
+      </w:r>
+      <w:proofErr w:type="spellEnd"/>
+      <w:r>
+        <w:t xml:space="preserve"> </w:t>
+      </w:r>
+      <w:proofErr w:type="spellStart"/>
+      <w:r>
+        <w:t>nhận</w:t>
+      </w:r>
+      <w:proofErr w:type="spellEnd"/>
+      <w:r>
+        <w:t xml:space="preserve"> </w:t>
+      </w:r>
+      <w:proofErr w:type="spellStart"/>
+      <w:r>
+        <w:t>dạng</w:t>
+      </w:r>
+      <w:proofErr w:type="spellEnd"/>
+      <w:r>
+        <w:t xml:space="preserve"> </w:t>
+      </w:r>
+      <w:proofErr w:type="spellStart"/>
+      <w:r>
+        <w:t>dữ</w:t>
+      </w:r>
+      <w:proofErr w:type="spellEnd"/>
+      <w:r>
+        <w:t xml:space="preserve"> </w:t>
+      </w:r>
+      <w:proofErr w:type="spellStart"/>
+      <w:r>
+        <w:t>liệu</w:t>
+      </w:r>
+      <w:proofErr w:type="spellEnd"/>
+      <w:r>
+        <w:t xml:space="preserve"> </w:t>
+      </w:r>
+      <w:proofErr w:type="spellStart"/>
+      <w:r>
+        <w:t>là</w:t>
+      </w:r>
+      <w:proofErr w:type="spellEnd"/>
+      <w:r>
+        <w:t xml:space="preserve"> watermarking. [2]</w:t>
+      </w:r>
+    </w:p>
+    <w:p>
+      <w:pPr>
+        <w:pStyle w:val="ListParagraph"/>
+        <w:spacing w:before="0" w:line="259" w:lineRule="auto"/>
+        <w:ind w:left="0"/>
+        <w:rPr>
+          <w:sz w:val="22"/>
+          <w:szCs w:val="18"/>
         </w:rPr>
       </w:pPr>
     </w:p>
@@ -5574,863 +7845,2547 @@
         <w:rPr>
           <w:rFonts w:cs="Times New Roman"/>
           <w:b/>
-          <w:bCs/>
+          <w:color w:val="000000"/>
+          <w:sz w:val="22"/>
         </w:rPr>
       </w:pPr>
       <w:proofErr w:type="spellStart"/>
       <w:r>
         <w:rPr>
           <w:rFonts w:cs="Times New Roman"/>
-          <w:sz w:val="22"/>
-        </w:rPr>
-        <w:t>Trong</w:t>
-      </w:r>
-      <w:proofErr w:type="spellEnd"/>
-      <w:r>
-        <w:rPr>
-          <w:rFonts w:cs="Times New Roman"/>
-          <w:sz w:val="22"/>
-        </w:rPr>
-        <w:t xml:space="preserve"> </w:t>
-      </w:r>
-      <w:proofErr w:type="spellStart"/>
-      <w:r>
-        <w:rPr>
-          <w:rFonts w:cs="Times New Roman"/>
-          <w:sz w:val="22"/>
-        </w:rPr>
-        <w:t>các</w:t>
-      </w:r>
-      <w:proofErr w:type="spellEnd"/>
-      <w:r>
-        <w:rPr>
-          <w:rFonts w:cs="Times New Roman"/>
-          <w:sz w:val="22"/>
-        </w:rPr>
-        <w:t xml:space="preserve"> </w:t>
-      </w:r>
-      <w:proofErr w:type="spellStart"/>
-      <w:r>
-        <w:rPr>
-          <w:rFonts w:cs="Times New Roman"/>
-          <w:sz w:val="22"/>
-        </w:rPr>
+          <w:b/>
+          <w:color w:val="000000"/>
+          <w:sz w:val="22"/>
+        </w:rPr>
+        <w:lastRenderedPageBreak/>
+        <w:t>Tính</w:t>
+      </w:r>
+      <w:proofErr w:type="spellEnd"/>
+      <w:r>
+        <w:rPr>
+          <w:rFonts w:cs="Times New Roman"/>
+          <w:b/>
+          <w:color w:val="000000"/>
+          <w:sz w:val="22"/>
+        </w:rPr>
+        <w:t xml:space="preserve"> </w:t>
+      </w:r>
+      <w:proofErr w:type="spellStart"/>
+      <w:r>
+        <w:rPr>
+          <w:rFonts w:cs="Times New Roman"/>
+          <w:b/>
+          <w:color w:val="000000"/>
+          <w:sz w:val="22"/>
+        </w:rPr>
+        <w:t>khả</w:t>
+      </w:r>
+      <w:proofErr w:type="spellEnd"/>
+      <w:r>
+        <w:rPr>
+          <w:rFonts w:cs="Times New Roman"/>
+          <w:b/>
+          <w:color w:val="000000"/>
+          <w:sz w:val="22"/>
+        </w:rPr>
+        <w:t xml:space="preserve"> </w:t>
+      </w:r>
+      <w:proofErr w:type="spellStart"/>
+      <w:r>
+        <w:rPr>
+          <w:rFonts w:cs="Times New Roman"/>
+          <w:b/>
+          <w:color w:val="000000"/>
+          <w:sz w:val="22"/>
+        </w:rPr>
+        <w:t>thi</w:t>
+      </w:r>
+      <w:proofErr w:type="spellEnd"/>
+      <w:r>
+        <w:rPr>
+          <w:rFonts w:cs="Times New Roman"/>
+          <w:b/>
+          <w:color w:val="000000"/>
+          <w:sz w:val="22"/>
+        </w:rPr>
+        <w:t xml:space="preserve"> </w:t>
+      </w:r>
+      <w:proofErr w:type="spellStart"/>
+      <w:r>
+        <w:rPr>
+          <w:rFonts w:cs="Times New Roman"/>
+          <w:b/>
+          <w:color w:val="000000"/>
+          <w:sz w:val="22"/>
+        </w:rPr>
+        <w:t>của</w:t>
+      </w:r>
+      <w:proofErr w:type="spellEnd"/>
+      <w:r>
+        <w:rPr>
+          <w:rFonts w:cs="Times New Roman"/>
+          <w:b/>
+          <w:color w:val="000000"/>
+          <w:sz w:val="22"/>
+        </w:rPr>
+        <w:t xml:space="preserve"> watermarking </w:t>
+      </w:r>
+      <w:proofErr w:type="spellStart"/>
+      <w:r>
+        <w:rPr>
+          <w:rFonts w:cs="Times New Roman"/>
+          <w:b/>
+          <w:color w:val="000000"/>
+          <w:sz w:val="22"/>
+        </w:rPr>
+        <w:t>vào</w:t>
+      </w:r>
+      <w:proofErr w:type="spellEnd"/>
+      <w:r>
+        <w:rPr>
+          <w:rFonts w:cs="Times New Roman"/>
+          <w:b/>
+          <w:color w:val="000000"/>
+          <w:sz w:val="22"/>
+        </w:rPr>
+        <w:t xml:space="preserve"> </w:t>
+      </w:r>
+      <w:proofErr w:type="spellStart"/>
+      <w:r>
+        <w:rPr>
+          <w:rFonts w:cs="Times New Roman"/>
+          <w:b/>
+          <w:color w:val="000000"/>
+          <w:sz w:val="22"/>
+        </w:rPr>
+        <w:t>phân</w:t>
+      </w:r>
+      <w:proofErr w:type="spellEnd"/>
+      <w:r>
+        <w:rPr>
+          <w:rFonts w:cs="Times New Roman"/>
+          <w:b/>
+          <w:color w:val="000000"/>
+          <w:sz w:val="22"/>
+        </w:rPr>
+        <w:t xml:space="preserve"> </w:t>
+      </w:r>
+      <w:proofErr w:type="spellStart"/>
+      <w:r>
+        <w:rPr>
+          <w:rFonts w:cs="Times New Roman"/>
+          <w:b/>
+          <w:color w:val="000000"/>
+          <w:sz w:val="22"/>
+        </w:rPr>
+        <w:t>phối</w:t>
+      </w:r>
+      <w:proofErr w:type="spellEnd"/>
+      <w:r>
+        <w:rPr>
+          <w:rFonts w:cs="Times New Roman"/>
+          <w:b/>
+          <w:color w:val="000000"/>
+          <w:sz w:val="22"/>
+        </w:rPr>
+        <w:t xml:space="preserve"> </w:t>
+      </w:r>
+      <w:proofErr w:type="spellStart"/>
+      <w:r>
+        <w:rPr>
+          <w:rFonts w:cs="Times New Roman"/>
+          <w:b/>
+          <w:color w:val="000000"/>
+          <w:sz w:val="22"/>
+        </w:rPr>
+        <w:t>nhạc</w:t>
+      </w:r>
+      <w:proofErr w:type="spellEnd"/>
+      <w:r>
+        <w:rPr>
+          <w:rFonts w:cs="Times New Roman"/>
+          <w:b/>
+          <w:color w:val="000000"/>
+          <w:sz w:val="22"/>
+        </w:rPr>
+        <w:t xml:space="preserve"> </w:t>
+      </w:r>
+      <w:proofErr w:type="spellStart"/>
+      <w:r>
+        <w:rPr>
+          <w:rFonts w:cs="Times New Roman"/>
+          <w:b/>
+          <w:color w:val="000000"/>
+          <w:sz w:val="22"/>
+        </w:rPr>
+        <w:t>số</w:t>
+      </w:r>
+      <w:proofErr w:type="spellEnd"/>
+    </w:p>
+    <w:p>
+      <w:pPr>
+        <w:ind w:firstLine="426"/>
+      </w:pPr>
+      <w:r>
+        <w:t xml:space="preserve">Watermarking </w:t>
+      </w:r>
+      <w:proofErr w:type="spellStart"/>
+      <w:r>
+        <w:t>không</w:t>
+      </w:r>
+      <w:proofErr w:type="spellEnd"/>
+      <w:r>
+        <w:t xml:space="preserve"> </w:t>
+      </w:r>
+      <w:proofErr w:type="spellStart"/>
+      <w:r>
+        <w:t>phải</w:t>
+      </w:r>
+      <w:proofErr w:type="spellEnd"/>
+      <w:r>
+        <w:t xml:space="preserve"> </w:t>
+      </w:r>
+      <w:proofErr w:type="spellStart"/>
+      <w:r>
+        <w:t>là</w:t>
+      </w:r>
+      <w:proofErr w:type="spellEnd"/>
+      <w:r>
+        <w:t xml:space="preserve"> </w:t>
+      </w:r>
+      <w:proofErr w:type="spellStart"/>
+      <w:r>
+        <w:t>một</w:t>
+      </w:r>
+      <w:proofErr w:type="spellEnd"/>
+      <w:r>
+        <w:t xml:space="preserve"> </w:t>
+      </w:r>
+      <w:proofErr w:type="spellStart"/>
+      <w:r>
+        <w:t>kỹ</w:t>
+      </w:r>
+      <w:proofErr w:type="spellEnd"/>
+      <w:r>
+        <w:t xml:space="preserve"> </w:t>
+      </w:r>
+      <w:proofErr w:type="spellStart"/>
+      <w:r>
+        <w:t>thuật</w:t>
+      </w:r>
+      <w:proofErr w:type="spellEnd"/>
+      <w:r>
+        <w:t xml:space="preserve"> </w:t>
+      </w:r>
+      <w:proofErr w:type="spellStart"/>
+      <w:r>
+        <w:t>độc</w:t>
+      </w:r>
+      <w:proofErr w:type="spellEnd"/>
+      <w:r>
+        <w:t xml:space="preserve"> </w:t>
+      </w:r>
+      <w:proofErr w:type="spellStart"/>
+      <w:r>
+        <w:t>lập</w:t>
+      </w:r>
+      <w:proofErr w:type="spellEnd"/>
+      <w:r>
+        <w:t xml:space="preserve">. </w:t>
+      </w:r>
+      <w:proofErr w:type="spellStart"/>
+      <w:r>
+        <w:t>Nó</w:t>
+      </w:r>
+      <w:proofErr w:type="spellEnd"/>
+      <w:r>
+        <w:t xml:space="preserve"> </w:t>
+      </w:r>
+      <w:proofErr w:type="spellStart"/>
+      <w:r>
+        <w:t>chỉ</w:t>
+      </w:r>
+      <w:proofErr w:type="spellEnd"/>
+      <w:r>
+        <w:t xml:space="preserve"> </w:t>
+      </w:r>
+      <w:proofErr w:type="spellStart"/>
+      <w:r>
+        <w:t>có</w:t>
+      </w:r>
+      <w:proofErr w:type="spellEnd"/>
+      <w:r>
+        <w:t xml:space="preserve"> </w:t>
+      </w:r>
+      <w:proofErr w:type="spellStart"/>
+      <w:r>
+        <w:t>ích</w:t>
+      </w:r>
+      <w:proofErr w:type="spellEnd"/>
+      <w:r>
+        <w:t xml:space="preserve"> </w:t>
+      </w:r>
+      <w:proofErr w:type="spellStart"/>
+      <w:r>
+        <w:t>khi</w:t>
+      </w:r>
+      <w:proofErr w:type="spellEnd"/>
+      <w:r>
+        <w:t xml:space="preserve"> </w:t>
+      </w:r>
+      <w:proofErr w:type="spellStart"/>
+      <w:r>
+        <w:t>là</w:t>
+      </w:r>
+      <w:proofErr w:type="spellEnd"/>
+      <w:r>
+        <w:t xml:space="preserve"> </w:t>
+      </w:r>
+      <w:proofErr w:type="spellStart"/>
+      <w:r>
+        <w:t>một</w:t>
+      </w:r>
+      <w:proofErr w:type="spellEnd"/>
+      <w:r>
+        <w:t xml:space="preserve"> </w:t>
+      </w:r>
+      <w:proofErr w:type="spellStart"/>
+      <w:r>
+        <w:t>thành</w:t>
+      </w:r>
+      <w:proofErr w:type="spellEnd"/>
+      <w:r>
+        <w:t xml:space="preserve"> </w:t>
+      </w:r>
+      <w:proofErr w:type="spellStart"/>
+      <w:r>
+        <w:t>phần</w:t>
+      </w:r>
+      <w:proofErr w:type="spellEnd"/>
+      <w:r>
+        <w:t xml:space="preserve"> </w:t>
+      </w:r>
+      <w:proofErr w:type="spellStart"/>
+      <w:r>
+        <w:t>của</w:t>
+      </w:r>
+      <w:proofErr w:type="spellEnd"/>
+      <w:r>
+        <w:t xml:space="preserve"> </w:t>
+      </w:r>
+      <w:proofErr w:type="spellStart"/>
+      <w:r>
         <w:t>hệ</w:t>
       </w:r>
       <w:proofErr w:type="spellEnd"/>
       <w:r>
-        <w:rPr>
-          <w:rFonts w:cs="Times New Roman"/>
-          <w:sz w:val="22"/>
-        </w:rPr>
-        <w:t xml:space="preserve"> </w:t>
-      </w:r>
-      <w:proofErr w:type="spellStart"/>
-      <w:r>
-        <w:rPr>
-          <w:rFonts w:cs="Times New Roman"/>
-          <w:sz w:val="22"/>
-        </w:rPr>
+        <w:t xml:space="preserve"> </w:t>
+      </w:r>
+      <w:proofErr w:type="spellStart"/>
+      <w:r>
         <w:t>thống</w:t>
       </w:r>
       <w:proofErr w:type="spellEnd"/>
       <w:r>
-        <w:rPr>
-          <w:rFonts w:cs="Times New Roman"/>
-          <w:sz w:val="22"/>
-        </w:rPr>
-        <w:t xml:space="preserve"> </w:t>
-      </w:r>
-      <w:proofErr w:type="spellStart"/>
-      <w:r>
-        <w:rPr>
-          <w:rFonts w:cs="Times New Roman"/>
-          <w:sz w:val="22"/>
-        </w:rPr>
+        <w:t xml:space="preserve"> </w:t>
+      </w:r>
+      <w:proofErr w:type="spellStart"/>
+      <w:r>
+        <w:t>với</w:t>
+      </w:r>
+      <w:proofErr w:type="spellEnd"/>
+      <w:r>
+        <w:t xml:space="preserve"> </w:t>
+      </w:r>
+      <w:proofErr w:type="spellStart"/>
+      <w:r>
+        <w:t>ứng</w:t>
+      </w:r>
+      <w:proofErr w:type="spellEnd"/>
+      <w:r>
+        <w:t xml:space="preserve"> </w:t>
+      </w:r>
+      <w:proofErr w:type="spellStart"/>
+      <w:r>
+        <w:t>dụng</w:t>
+      </w:r>
+      <w:proofErr w:type="spellEnd"/>
+      <w:r>
+        <w:t xml:space="preserve"> </w:t>
+      </w:r>
+      <w:proofErr w:type="spellStart"/>
+      <w:r>
+        <w:t>chính</w:t>
+      </w:r>
+      <w:proofErr w:type="spellEnd"/>
+      <w:r>
+        <w:t xml:space="preserve"> </w:t>
+      </w:r>
+      <w:proofErr w:type="spellStart"/>
+      <w:r>
+        <w:t>là</w:t>
+      </w:r>
+      <w:proofErr w:type="spellEnd"/>
+      <w:r>
+        <w:t xml:space="preserve"> DRM </w:t>
+      </w:r>
+      <w:proofErr w:type="spellStart"/>
+      <w:r>
+        <w:t>và</w:t>
+      </w:r>
+      <w:proofErr w:type="spellEnd"/>
+      <w:r>
+        <w:t xml:space="preserve"> </w:t>
+      </w:r>
+      <w:proofErr w:type="spellStart"/>
+      <w:r>
+        <w:t>bảo</w:t>
+      </w:r>
+      <w:proofErr w:type="spellEnd"/>
+      <w:r>
+        <w:t xml:space="preserve"> </w:t>
+      </w:r>
+      <w:proofErr w:type="spellStart"/>
+      <w:r>
+        <w:t>vệ</w:t>
+      </w:r>
+      <w:proofErr w:type="spellEnd"/>
+      <w:r>
+        <w:t xml:space="preserve"> </w:t>
+      </w:r>
+      <w:proofErr w:type="spellStart"/>
+      <w:r>
+        <w:t>bản</w:t>
+      </w:r>
+      <w:proofErr w:type="spellEnd"/>
+      <w:r>
+        <w:t xml:space="preserve"> </w:t>
+      </w:r>
+      <w:proofErr w:type="spellStart"/>
+      <w:r>
+        <w:t>quyền</w:t>
+      </w:r>
+      <w:proofErr w:type="spellEnd"/>
+      <w:r>
+        <w:t xml:space="preserve">. </w:t>
+      </w:r>
+      <w:proofErr w:type="spellStart"/>
+      <w:r>
+        <w:t>Tuy</w:t>
+      </w:r>
+      <w:proofErr w:type="spellEnd"/>
+      <w:r>
+        <w:t xml:space="preserve"> </w:t>
+      </w:r>
+      <w:proofErr w:type="spellStart"/>
+      <w:r>
+        <w:t>nhiên</w:t>
+      </w:r>
+      <w:proofErr w:type="spellEnd"/>
+      <w:r>
+        <w:t xml:space="preserve"> </w:t>
+      </w:r>
+      <w:proofErr w:type="spellStart"/>
+      <w:r>
+        <w:t>nó</w:t>
+      </w:r>
+      <w:proofErr w:type="spellEnd"/>
+      <w:r>
+        <w:t xml:space="preserve"> </w:t>
+      </w:r>
+      <w:proofErr w:type="spellStart"/>
+      <w:r>
+        <w:t>phải</w:t>
+      </w:r>
+      <w:proofErr w:type="spellEnd"/>
+      <w:r>
+        <w:t xml:space="preserve"> </w:t>
+      </w:r>
+      <w:proofErr w:type="spellStart"/>
+      <w:r>
+        <w:t>luôn</w:t>
+      </w:r>
+      <w:proofErr w:type="spellEnd"/>
+      <w:r>
+        <w:t xml:space="preserve"> </w:t>
+      </w:r>
+      <w:proofErr w:type="spellStart"/>
+      <w:r>
+        <w:t>được</w:t>
+      </w:r>
+      <w:proofErr w:type="spellEnd"/>
+      <w:r>
+        <w:t xml:space="preserve"> </w:t>
+      </w:r>
+      <w:proofErr w:type="spellStart"/>
+      <w:r>
+        <w:t>xem</w:t>
+      </w:r>
+      <w:proofErr w:type="spellEnd"/>
+      <w:r>
+        <w:t xml:space="preserve"> </w:t>
+      </w:r>
+      <w:proofErr w:type="spellStart"/>
+      <w:r>
+        <w:t>là</w:t>
+      </w:r>
+      <w:proofErr w:type="spellEnd"/>
+      <w:r>
+        <w:t xml:space="preserve"> </w:t>
+      </w:r>
+      <w:proofErr w:type="spellStart"/>
+      <w:r>
+        <w:t>mắt</w:t>
+      </w:r>
+      <w:proofErr w:type="spellEnd"/>
+      <w:r>
+        <w:t xml:space="preserve"> </w:t>
+      </w:r>
+      <w:proofErr w:type="spellStart"/>
+      <w:r>
+        <w:t>xích</w:t>
+      </w:r>
+      <w:proofErr w:type="spellEnd"/>
+      <w:r>
+        <w:t xml:space="preserve"> </w:t>
+      </w:r>
+      <w:proofErr w:type="spellStart"/>
+      <w:r>
+        <w:t>yếu</w:t>
+      </w:r>
+      <w:proofErr w:type="spellEnd"/>
+      <w:r>
+        <w:t xml:space="preserve"> </w:t>
+      </w:r>
+      <w:proofErr w:type="spellStart"/>
+      <w:r>
+        <w:t>nhất</w:t>
+      </w:r>
+      <w:proofErr w:type="spellEnd"/>
+      <w:r>
+        <w:t xml:space="preserve"> </w:t>
+      </w:r>
+      <w:proofErr w:type="spellStart"/>
+      <w:r>
+        <w:t>trong</w:t>
+      </w:r>
+      <w:proofErr w:type="spellEnd"/>
+      <w:r>
+        <w:t xml:space="preserve"> </w:t>
+      </w:r>
+      <w:proofErr w:type="spellStart"/>
+      <w:r>
+        <w:t>một</w:t>
+      </w:r>
+      <w:proofErr w:type="spellEnd"/>
+      <w:r>
+        <w:t xml:space="preserve"> </w:t>
+      </w:r>
+      <w:proofErr w:type="spellStart"/>
+      <w:r>
+        <w:t>hệ</w:t>
+      </w:r>
+      <w:proofErr w:type="spellEnd"/>
+      <w:r>
+        <w:t xml:space="preserve"> </w:t>
+      </w:r>
+      <w:proofErr w:type="spellStart"/>
+      <w:r>
+        <w:t>thống</w:t>
+      </w:r>
+      <w:proofErr w:type="spellEnd"/>
+      <w:r>
+        <w:t xml:space="preserve"> DRM. </w:t>
+      </w:r>
+      <w:proofErr w:type="spellStart"/>
+      <w:r>
+        <w:t>Một</w:t>
+      </w:r>
+      <w:proofErr w:type="spellEnd"/>
+      <w:r>
+        <w:t xml:space="preserve"> </w:t>
+      </w:r>
+      <w:proofErr w:type="spellStart"/>
+      <w:r>
+        <w:t>vấn</w:t>
+      </w:r>
+      <w:proofErr w:type="spellEnd"/>
+      <w:r>
+        <w:t xml:space="preserve"> </w:t>
+      </w:r>
+      <w:proofErr w:type="spellStart"/>
+      <w:r>
+        <w:t>đề</w:t>
+      </w:r>
+      <w:proofErr w:type="spellEnd"/>
+      <w:r>
+        <w:t xml:space="preserve"> </w:t>
+      </w:r>
+      <w:proofErr w:type="spellStart"/>
+      <w:r>
+        <w:t>khác</w:t>
+      </w:r>
+      <w:proofErr w:type="spellEnd"/>
+      <w:r>
+        <w:t xml:space="preserve"> </w:t>
+      </w:r>
+      <w:proofErr w:type="spellStart"/>
+      <w:r>
+        <w:t>của</w:t>
+      </w:r>
+      <w:proofErr w:type="spellEnd"/>
+      <w:r>
+        <w:t xml:space="preserve"> </w:t>
+      </w:r>
+      <w:proofErr w:type="spellStart"/>
+      <w:r>
+        <w:t>một</w:t>
+      </w:r>
+      <w:proofErr w:type="spellEnd"/>
+      <w:r>
+        <w:t xml:space="preserve"> </w:t>
+      </w:r>
+      <w:proofErr w:type="spellStart"/>
+      <w:r>
+        <w:t>hệ</w:t>
+      </w:r>
+      <w:proofErr w:type="spellEnd"/>
+      <w:r>
+        <w:t xml:space="preserve"> </w:t>
+      </w:r>
+      <w:proofErr w:type="spellStart"/>
+      <w:r>
+        <w:t>thống</w:t>
+      </w:r>
+      <w:proofErr w:type="spellEnd"/>
+      <w:r>
+        <w:t xml:space="preserve"> DRM </w:t>
+      </w:r>
+      <w:proofErr w:type="spellStart"/>
+      <w:r>
+        <w:t>là</w:t>
+      </w:r>
+      <w:proofErr w:type="spellEnd"/>
+      <w:r>
+        <w:t xml:space="preserve"> </w:t>
+      </w:r>
+      <w:proofErr w:type="spellStart"/>
+      <w:r>
+        <w:t>định</w:t>
+      </w:r>
+      <w:proofErr w:type="spellEnd"/>
+      <w:r>
+        <w:t xml:space="preserve"> </w:t>
+      </w:r>
+      <w:proofErr w:type="spellStart"/>
+      <w:r>
+        <w:t>danh</w:t>
+      </w:r>
+      <w:proofErr w:type="spellEnd"/>
+      <w:r>
+        <w:t xml:space="preserve"> </w:t>
+      </w:r>
+      <w:proofErr w:type="spellStart"/>
+      <w:r>
+        <w:t>người</w:t>
+      </w:r>
+      <w:proofErr w:type="spellEnd"/>
+      <w:r>
+        <w:t xml:space="preserve"> </w:t>
+      </w:r>
+      <w:proofErr w:type="spellStart"/>
+      <w:r>
+        <w:t>nhận</w:t>
+      </w:r>
+      <w:proofErr w:type="spellEnd"/>
+      <w:r>
+        <w:t xml:space="preserve"> </w:t>
+      </w:r>
+      <w:proofErr w:type="spellStart"/>
+      <w:r>
+        <w:t>thường</w:t>
+      </w:r>
+      <w:proofErr w:type="spellEnd"/>
+      <w:r>
+        <w:t xml:space="preserve"> </w:t>
+      </w:r>
+      <w:proofErr w:type="spellStart"/>
+      <w:r>
+        <w:t>là</w:t>
+      </w:r>
+      <w:proofErr w:type="spellEnd"/>
+      <w:r>
+        <w:t xml:space="preserve"> </w:t>
+      </w:r>
+      <w:proofErr w:type="spellStart"/>
+      <w:r>
+        <w:t>không</w:t>
+      </w:r>
+      <w:proofErr w:type="spellEnd"/>
+      <w:r>
+        <w:t xml:space="preserve"> </w:t>
+      </w:r>
+      <w:proofErr w:type="spellStart"/>
+      <w:r>
+        <w:t>biết</w:t>
+      </w:r>
+      <w:proofErr w:type="spellEnd"/>
+      <w:r>
+        <w:t xml:space="preserve"> </w:t>
+      </w:r>
+      <w:proofErr w:type="spellStart"/>
+      <w:r>
+        <w:t>hoặc</w:t>
+      </w:r>
+      <w:proofErr w:type="spellEnd"/>
+      <w:r>
+        <w:t xml:space="preserve"> </w:t>
+      </w:r>
+      <w:proofErr w:type="spellStart"/>
+      <w:r>
+        <w:t>không</w:t>
+      </w:r>
+      <w:proofErr w:type="spellEnd"/>
+      <w:r>
+        <w:t xml:space="preserve"> </w:t>
+      </w:r>
+      <w:proofErr w:type="spellStart"/>
+      <w:r>
+        <w:t>đáng</w:t>
+      </w:r>
+      <w:proofErr w:type="spellEnd"/>
+      <w:r>
+        <w:t xml:space="preserve"> tin </w:t>
+      </w:r>
+      <w:proofErr w:type="spellStart"/>
+      <w:r>
+        <w:t>cậy</w:t>
+      </w:r>
+      <w:proofErr w:type="spellEnd"/>
+      <w:r>
+        <w:t xml:space="preserve">.  </w:t>
+      </w:r>
+      <w:proofErr w:type="spellStart"/>
+      <w:r>
+        <w:t>Việc</w:t>
+      </w:r>
+      <w:proofErr w:type="spellEnd"/>
+      <w:r>
+        <w:t xml:space="preserve"> </w:t>
+      </w:r>
+      <w:proofErr w:type="spellStart"/>
+      <w:r>
+        <w:t>định</w:t>
+      </w:r>
+      <w:proofErr w:type="spellEnd"/>
+      <w:r>
+        <w:t xml:space="preserve"> </w:t>
+      </w:r>
+      <w:proofErr w:type="spellStart"/>
+      <w:r>
+        <w:t>danh</w:t>
+      </w:r>
+      <w:proofErr w:type="spellEnd"/>
+      <w:r>
+        <w:t xml:space="preserve"> </w:t>
+      </w:r>
+      <w:proofErr w:type="spellStart"/>
+      <w:r>
+        <w:t>từng</w:t>
+      </w:r>
+      <w:proofErr w:type="spellEnd"/>
+      <w:r>
+        <w:t xml:space="preserve"> </w:t>
+      </w:r>
+      <w:proofErr w:type="spellStart"/>
+      <w:r>
+        <w:t>cá</w:t>
+      </w:r>
+      <w:proofErr w:type="spellEnd"/>
+      <w:r>
+        <w:t xml:space="preserve"> </w:t>
+      </w:r>
+      <w:proofErr w:type="spellStart"/>
+      <w:r>
+        <w:t>nhân</w:t>
+      </w:r>
+      <w:proofErr w:type="spellEnd"/>
+      <w:r>
+        <w:t xml:space="preserve"> qua </w:t>
+      </w:r>
+      <w:proofErr w:type="spellStart"/>
+      <w:r>
+        <w:t>mỗi</w:t>
+      </w:r>
+      <w:proofErr w:type="spellEnd"/>
+      <w:r>
+        <w:t xml:space="preserve"> </w:t>
+      </w:r>
+      <w:proofErr w:type="spellStart"/>
+      <w:r>
+        <w:t>bản</w:t>
+      </w:r>
+      <w:proofErr w:type="spellEnd"/>
+      <w:r>
+        <w:t xml:space="preserve"> </w:t>
+      </w:r>
+      <w:proofErr w:type="spellStart"/>
+      <w:r>
+        <w:t>sao</w:t>
+      </w:r>
+      <w:proofErr w:type="spellEnd"/>
+      <w:r>
+        <w:t xml:space="preserve"> </w:t>
+      </w:r>
+      <w:proofErr w:type="spellStart"/>
+      <w:r>
+        <w:t>chép</w:t>
+      </w:r>
+      <w:proofErr w:type="spellEnd"/>
+      <w:r>
+        <w:t xml:space="preserve"> </w:t>
+      </w:r>
+      <w:proofErr w:type="spellStart"/>
+      <w:r>
         <w:t>phân</w:t>
       </w:r>
       <w:proofErr w:type="spellEnd"/>
       <w:r>
-        <w:rPr>
-          <w:rFonts w:cs="Times New Roman"/>
-          <w:sz w:val="22"/>
-        </w:rPr>
-        <w:t xml:space="preserve"> </w:t>
-      </w:r>
-      <w:proofErr w:type="spellStart"/>
-      <w:r>
-        <w:rPr>
-          <w:rFonts w:cs="Times New Roman"/>
-          <w:sz w:val="22"/>
-        </w:rPr>
+        <w:t xml:space="preserve"> </w:t>
+      </w:r>
+      <w:proofErr w:type="spellStart"/>
+      <w:r>
         <w:t>phối</w:t>
       </w:r>
       <w:proofErr w:type="spellEnd"/>
       <w:r>
-        <w:rPr>
-          <w:rFonts w:cs="Times New Roman"/>
-          <w:sz w:val="22"/>
-        </w:rPr>
-        <w:t xml:space="preserve"> </w:t>
-      </w:r>
-      <w:proofErr w:type="spellStart"/>
-      <w:r>
-        <w:rPr>
-          <w:rFonts w:cs="Times New Roman"/>
-          <w:sz w:val="22"/>
-        </w:rPr>
-        <w:t>nhạc</w:t>
-      </w:r>
-      <w:proofErr w:type="spellEnd"/>
-      <w:r>
-        <w:rPr>
-          <w:rFonts w:cs="Times New Roman"/>
-          <w:sz w:val="22"/>
-        </w:rPr>
-        <w:t xml:space="preserve"> </w:t>
-      </w:r>
-      <w:proofErr w:type="spellStart"/>
-      <w:r>
-        <w:rPr>
-          <w:rFonts w:cs="Times New Roman"/>
-          <w:sz w:val="22"/>
-        </w:rPr>
+        <w:t xml:space="preserve"> </w:t>
+      </w:r>
+      <w:proofErr w:type="spellStart"/>
+      <w:r>
+        <w:t>đa</w:t>
+      </w:r>
+      <w:proofErr w:type="spellEnd"/>
+      <w:r>
+        <w:t xml:space="preserve"> </w:t>
+      </w:r>
+      <w:proofErr w:type="spellStart"/>
+      <w:r>
+        <w:t>phương</w:t>
+      </w:r>
+      <w:proofErr w:type="spellEnd"/>
+      <w:r>
+        <w:t xml:space="preserve"> </w:t>
+      </w:r>
+      <w:proofErr w:type="spellStart"/>
+      <w:r>
+        <w:t>tiện</w:t>
+      </w:r>
+      <w:proofErr w:type="spellEnd"/>
+      <w:r>
+        <w:t xml:space="preserve"> </w:t>
+      </w:r>
+      <w:proofErr w:type="spellStart"/>
+      <w:r>
+        <w:t>chỉ</w:t>
+      </w:r>
+      <w:proofErr w:type="spellEnd"/>
+      <w:r>
+        <w:t xml:space="preserve"> </w:t>
+      </w:r>
+      <w:proofErr w:type="spellStart"/>
+      <w:r>
+        <w:t>có</w:t>
+      </w:r>
+      <w:proofErr w:type="spellEnd"/>
+      <w:r>
+        <w:t xml:space="preserve"> </w:t>
+      </w:r>
+      <w:proofErr w:type="spellStart"/>
+      <w:r>
+        <w:t>hiệu</w:t>
+      </w:r>
+      <w:proofErr w:type="spellEnd"/>
+      <w:r>
+        <w:t xml:space="preserve"> </w:t>
+      </w:r>
+      <w:proofErr w:type="spellStart"/>
+      <w:r>
+        <w:t>quả</w:t>
+      </w:r>
+      <w:proofErr w:type="spellEnd"/>
+      <w:r>
+        <w:t xml:space="preserve"> </w:t>
+      </w:r>
+      <w:proofErr w:type="spellStart"/>
+      <w:r>
+        <w:t>khi</w:t>
+      </w:r>
+      <w:proofErr w:type="spellEnd"/>
+      <w:r>
+        <w:t xml:space="preserve"> </w:t>
+      </w:r>
+      <w:proofErr w:type="spellStart"/>
+      <w:r>
+        <w:t>người</w:t>
+      </w:r>
+      <w:proofErr w:type="spellEnd"/>
+      <w:r>
+        <w:t xml:space="preserve"> </w:t>
+      </w:r>
+      <w:proofErr w:type="spellStart"/>
+      <w:r>
+        <w:t>nhận</w:t>
+      </w:r>
+      <w:proofErr w:type="spellEnd"/>
+      <w:r>
+        <w:t xml:space="preserve"> </w:t>
+      </w:r>
+      <w:proofErr w:type="spellStart"/>
+      <w:r>
+        <w:t>được</w:t>
+      </w:r>
+      <w:proofErr w:type="spellEnd"/>
+      <w:r>
+        <w:t xml:space="preserve"> </w:t>
+      </w:r>
+      <w:proofErr w:type="spellStart"/>
+      <w:r>
+        <w:t>định</w:t>
+      </w:r>
+      <w:proofErr w:type="spellEnd"/>
+      <w:r>
+        <w:t xml:space="preserve"> </w:t>
+      </w:r>
+      <w:proofErr w:type="spellStart"/>
+      <w:r>
+        <w:t>danh</w:t>
+      </w:r>
+      <w:proofErr w:type="spellEnd"/>
+      <w:r>
+        <w:t xml:space="preserve"> </w:t>
+      </w:r>
+      <w:proofErr w:type="spellStart"/>
+      <w:r>
+        <w:t>rõ</w:t>
+      </w:r>
+      <w:proofErr w:type="spellEnd"/>
+      <w:r>
+        <w:t xml:space="preserve"> rang.</w:t>
+      </w:r>
+    </w:p>
+    <w:p>
+      <w:pPr>
+        <w:pStyle w:val="ListParagraph"/>
+        <w:spacing w:before="0" w:line="259" w:lineRule="auto"/>
+        <w:ind w:left="0" w:firstLine="426"/>
+        <w:rPr>
+          <w:sz w:val="22"/>
+        </w:rPr>
+      </w:pPr>
+      <w:proofErr w:type="spellStart"/>
+      <w:r>
+        <w:rPr>
+          <w:sz w:val="22"/>
+        </w:rPr>
+        <w:t>Việc</w:t>
+      </w:r>
+      <w:proofErr w:type="spellEnd"/>
+      <w:r>
+        <w:rPr>
+          <w:sz w:val="22"/>
+        </w:rPr>
+        <w:t xml:space="preserve"> </w:t>
+      </w:r>
+      <w:proofErr w:type="spellStart"/>
+      <w:r>
+        <w:rPr>
+          <w:sz w:val="22"/>
+        </w:rPr>
+        <w:t>giấu</w:t>
+      </w:r>
+      <w:proofErr w:type="spellEnd"/>
+      <w:r>
+        <w:rPr>
+          <w:sz w:val="22"/>
+        </w:rPr>
+        <w:t xml:space="preserve"> </w:t>
+      </w:r>
+      <w:proofErr w:type="spellStart"/>
+      <w:r>
+        <w:rPr>
+          <w:sz w:val="22"/>
+        </w:rPr>
+        <w:t>dữ</w:t>
+      </w:r>
+      <w:proofErr w:type="spellEnd"/>
+      <w:r>
+        <w:rPr>
+          <w:sz w:val="22"/>
+        </w:rPr>
+        <w:t xml:space="preserve"> </w:t>
+      </w:r>
+      <w:proofErr w:type="spellStart"/>
+      <w:r>
+        <w:rPr>
+          <w:sz w:val="22"/>
+        </w:rPr>
+        <w:t>liệu</w:t>
+      </w:r>
+      <w:proofErr w:type="spellEnd"/>
+      <w:r>
+        <w:rPr>
+          <w:sz w:val="22"/>
+        </w:rPr>
+        <w:t xml:space="preserve"> </w:t>
+      </w:r>
+      <w:proofErr w:type="spellStart"/>
+      <w:r>
+        <w:rPr>
+          <w:sz w:val="22"/>
+        </w:rPr>
+        <w:t>không</w:t>
+      </w:r>
+      <w:proofErr w:type="spellEnd"/>
+      <w:r>
+        <w:rPr>
+          <w:sz w:val="22"/>
+        </w:rPr>
+        <w:t xml:space="preserve"> </w:t>
+      </w:r>
+      <w:proofErr w:type="spellStart"/>
+      <w:r>
+        <w:rPr>
+          <w:sz w:val="22"/>
+        </w:rPr>
+        <w:t>phát</w:t>
+      </w:r>
+      <w:proofErr w:type="spellEnd"/>
+      <w:r>
+        <w:rPr>
+          <w:sz w:val="22"/>
+        </w:rPr>
+        <w:t xml:space="preserve"> </w:t>
+      </w:r>
+      <w:proofErr w:type="spellStart"/>
+      <w:r>
+        <w:rPr>
+          <w:sz w:val="22"/>
+        </w:rPr>
+        <w:t>hiện</w:t>
+      </w:r>
+      <w:proofErr w:type="spellEnd"/>
+      <w:r>
+        <w:rPr>
+          <w:sz w:val="22"/>
+        </w:rPr>
+        <w:t xml:space="preserve"> </w:t>
+      </w:r>
+      <w:proofErr w:type="spellStart"/>
+      <w:r>
+        <w:rPr>
+          <w:sz w:val="22"/>
+        </w:rPr>
+        <w:t>được</w:t>
+      </w:r>
+      <w:proofErr w:type="spellEnd"/>
+      <w:r>
+        <w:rPr>
+          <w:sz w:val="22"/>
+        </w:rPr>
+        <w:t xml:space="preserve"> </w:t>
+      </w:r>
+      <w:proofErr w:type="spellStart"/>
+      <w:r>
+        <w:rPr>
+          <w:sz w:val="22"/>
+        </w:rPr>
+        <w:t>vào</w:t>
+      </w:r>
+      <w:proofErr w:type="spellEnd"/>
+      <w:r>
+        <w:rPr>
+          <w:sz w:val="22"/>
+        </w:rPr>
+        <w:t xml:space="preserve"> </w:t>
+      </w:r>
+      <w:proofErr w:type="spellStart"/>
+      <w:r>
+        <w:rPr>
+          <w:sz w:val="22"/>
+        </w:rPr>
+        <w:t>âm</w:t>
+      </w:r>
+      <w:proofErr w:type="spellEnd"/>
+      <w:r>
+        <w:rPr>
+          <w:sz w:val="22"/>
+        </w:rPr>
+        <w:t xml:space="preserve"> </w:t>
+      </w:r>
+      <w:proofErr w:type="spellStart"/>
+      <w:r>
+        <w:rPr>
+          <w:sz w:val="22"/>
+        </w:rPr>
+        <w:t>thanh</w:t>
+      </w:r>
+      <w:proofErr w:type="spellEnd"/>
+      <w:r>
+        <w:rPr>
+          <w:sz w:val="22"/>
+        </w:rPr>
+        <w:t xml:space="preserve"> </w:t>
+      </w:r>
+      <w:proofErr w:type="spellStart"/>
+      <w:r>
+        <w:rPr>
+          <w:sz w:val="22"/>
+        </w:rPr>
+        <w:t>là</w:t>
+      </w:r>
+      <w:proofErr w:type="spellEnd"/>
+      <w:r>
+        <w:rPr>
+          <w:sz w:val="22"/>
+        </w:rPr>
+        <w:t xml:space="preserve"> </w:t>
+      </w:r>
+      <w:proofErr w:type="spellStart"/>
+      <w:r>
+        <w:rPr>
+          <w:sz w:val="22"/>
+        </w:rPr>
+        <w:t>một</w:t>
+      </w:r>
+      <w:proofErr w:type="spellEnd"/>
+      <w:r>
+        <w:rPr>
+          <w:sz w:val="22"/>
+        </w:rPr>
+        <w:t xml:space="preserve"> </w:t>
+      </w:r>
+      <w:proofErr w:type="spellStart"/>
+      <w:r>
+        <w:rPr>
+          <w:sz w:val="22"/>
+        </w:rPr>
+        <w:t>công</w:t>
+      </w:r>
+      <w:proofErr w:type="spellEnd"/>
+      <w:r>
+        <w:rPr>
+          <w:sz w:val="22"/>
+        </w:rPr>
+        <w:t xml:space="preserve"> </w:t>
+      </w:r>
+      <w:proofErr w:type="spellStart"/>
+      <w:r>
+        <w:rPr>
+          <w:sz w:val="22"/>
+        </w:rPr>
+        <w:t>việc</w:t>
+      </w:r>
+      <w:proofErr w:type="spellEnd"/>
+      <w:r>
+        <w:rPr>
+          <w:sz w:val="22"/>
+        </w:rPr>
+        <w:t xml:space="preserve"> </w:t>
+      </w:r>
+      <w:proofErr w:type="spellStart"/>
+      <w:r>
+        <w:rPr>
+          <w:sz w:val="22"/>
+        </w:rPr>
+        <w:t>khó</w:t>
+      </w:r>
+      <w:proofErr w:type="spellEnd"/>
+      <w:r>
+        <w:rPr>
+          <w:sz w:val="22"/>
+        </w:rPr>
+        <w:t xml:space="preserve"> </w:t>
+      </w:r>
+      <w:proofErr w:type="spellStart"/>
+      <w:r>
+        <w:rPr>
+          <w:sz w:val="22"/>
+        </w:rPr>
+        <w:t>khăn</w:t>
+      </w:r>
+      <w:proofErr w:type="spellEnd"/>
+      <w:r>
+        <w:rPr>
+          <w:sz w:val="22"/>
+        </w:rPr>
+        <w:t xml:space="preserve"> </w:t>
+      </w:r>
+      <w:proofErr w:type="spellStart"/>
+      <w:r>
+        <w:rPr>
+          <w:sz w:val="22"/>
+        </w:rPr>
+        <w:t>vì</w:t>
+      </w:r>
+      <w:proofErr w:type="spellEnd"/>
+      <w:r>
+        <w:rPr>
+          <w:sz w:val="22"/>
+        </w:rPr>
+        <w:t xml:space="preserve"> </w:t>
+      </w:r>
+      <w:proofErr w:type="spellStart"/>
+      <w:r>
+        <w:rPr>
+          <w:sz w:val="22"/>
+        </w:rPr>
+        <w:t>hệ</w:t>
+      </w:r>
+      <w:proofErr w:type="spellEnd"/>
+      <w:r>
+        <w:rPr>
+          <w:sz w:val="22"/>
+        </w:rPr>
+        <w:t xml:space="preserve"> </w:t>
+      </w:r>
+      <w:proofErr w:type="spellStart"/>
+      <w:r>
+        <w:rPr>
+          <w:sz w:val="22"/>
+        </w:rPr>
+        <w:t>thống</w:t>
+      </w:r>
+      <w:proofErr w:type="spellEnd"/>
+      <w:r>
+        <w:rPr>
+          <w:sz w:val="22"/>
+        </w:rPr>
+        <w:t xml:space="preserve"> </w:t>
+      </w:r>
+      <w:proofErr w:type="spellStart"/>
+      <w:r>
+        <w:rPr>
+          <w:sz w:val="22"/>
+        </w:rPr>
+        <w:t>cảm</w:t>
+      </w:r>
+      <w:proofErr w:type="spellEnd"/>
+      <w:r>
+        <w:rPr>
+          <w:sz w:val="22"/>
+        </w:rPr>
+        <w:t xml:space="preserve"> </w:t>
+      </w:r>
+      <w:proofErr w:type="spellStart"/>
+      <w:r>
+        <w:rPr>
+          <w:sz w:val="22"/>
+        </w:rPr>
+        <w:t>nhận</w:t>
+      </w:r>
+      <w:proofErr w:type="spellEnd"/>
+      <w:r>
+        <w:rPr>
+          <w:sz w:val="22"/>
+        </w:rPr>
+        <w:t xml:space="preserve"> </w:t>
+      </w:r>
+      <w:proofErr w:type="spellStart"/>
+      <w:r>
+        <w:rPr>
+          <w:sz w:val="22"/>
+        </w:rPr>
+        <w:t>âm</w:t>
+      </w:r>
+      <w:proofErr w:type="spellEnd"/>
+      <w:r>
+        <w:rPr>
+          <w:sz w:val="22"/>
+        </w:rPr>
+        <w:t xml:space="preserve"> </w:t>
+      </w:r>
+      <w:proofErr w:type="spellStart"/>
+      <w:r>
+        <w:rPr>
+          <w:sz w:val="22"/>
+        </w:rPr>
+        <w:t>thanh</w:t>
+      </w:r>
+      <w:proofErr w:type="spellEnd"/>
+      <w:r>
+        <w:rPr>
+          <w:sz w:val="22"/>
+        </w:rPr>
+        <w:t xml:space="preserve"> </w:t>
+      </w:r>
+      <w:proofErr w:type="spellStart"/>
+      <w:r>
+        <w:rPr>
+          <w:sz w:val="22"/>
+        </w:rPr>
+        <w:t>của</w:t>
+      </w:r>
+      <w:proofErr w:type="spellEnd"/>
+      <w:r>
+        <w:rPr>
+          <w:sz w:val="22"/>
+        </w:rPr>
+        <w:t xml:space="preserve"> </w:t>
+      </w:r>
+      <w:proofErr w:type="spellStart"/>
+      <w:r>
+        <w:rPr>
+          <w:sz w:val="22"/>
+        </w:rPr>
+        <w:t>người</w:t>
+      </w:r>
+      <w:proofErr w:type="spellEnd"/>
+      <w:r>
+        <w:rPr>
+          <w:sz w:val="22"/>
+        </w:rPr>
+        <w:t xml:space="preserve"> </w:t>
+      </w:r>
+      <w:proofErr w:type="spellStart"/>
+      <w:r>
+        <w:rPr>
+          <w:sz w:val="22"/>
+        </w:rPr>
+        <w:t>rất</w:t>
+      </w:r>
+      <w:proofErr w:type="spellEnd"/>
+      <w:r>
+        <w:rPr>
+          <w:sz w:val="22"/>
+        </w:rPr>
+        <w:t xml:space="preserve"> </w:t>
+      </w:r>
+      <w:proofErr w:type="spellStart"/>
+      <w:r>
+        <w:rPr>
+          <w:sz w:val="22"/>
+        </w:rPr>
+        <w:t>chính</w:t>
+      </w:r>
+      <w:proofErr w:type="spellEnd"/>
+      <w:r>
+        <w:rPr>
+          <w:sz w:val="22"/>
+        </w:rPr>
+        <w:t xml:space="preserve"> </w:t>
+      </w:r>
+      <w:proofErr w:type="spellStart"/>
+      <w:r>
+        <w:rPr>
+          <w:sz w:val="22"/>
+        </w:rPr>
+        <w:t>xác</w:t>
+      </w:r>
+      <w:proofErr w:type="spellEnd"/>
+      <w:r>
+        <w:rPr>
+          <w:sz w:val="22"/>
+        </w:rPr>
+        <w:t xml:space="preserve">.[11] </w:t>
+      </w:r>
+      <w:proofErr w:type="spellStart"/>
+      <w:r>
+        <w:rPr>
+          <w:sz w:val="22"/>
+        </w:rPr>
+        <w:t>Tuy</w:t>
+      </w:r>
+      <w:proofErr w:type="spellEnd"/>
+      <w:r>
+        <w:rPr>
+          <w:sz w:val="22"/>
+        </w:rPr>
+        <w:t xml:space="preserve"> </w:t>
+      </w:r>
+      <w:proofErr w:type="spellStart"/>
+      <w:r>
+        <w:rPr>
+          <w:sz w:val="22"/>
+        </w:rPr>
+        <w:t>nhiên</w:t>
+      </w:r>
+      <w:proofErr w:type="spellEnd"/>
+      <w:r>
+        <w:rPr>
+          <w:sz w:val="22"/>
+        </w:rPr>
+        <w:t xml:space="preserve"> </w:t>
+      </w:r>
+      <w:proofErr w:type="spellStart"/>
+      <w:r>
+        <w:rPr>
+          <w:sz w:val="22"/>
+        </w:rPr>
+        <w:t>nó</w:t>
+      </w:r>
+      <w:proofErr w:type="spellEnd"/>
+      <w:r>
+        <w:rPr>
+          <w:sz w:val="22"/>
+        </w:rPr>
+        <w:t xml:space="preserve"> </w:t>
+      </w:r>
+      <w:proofErr w:type="spellStart"/>
+      <w:r>
+        <w:rPr>
+          <w:sz w:val="22"/>
+        </w:rPr>
+        <w:t>có</w:t>
+      </w:r>
+      <w:proofErr w:type="spellEnd"/>
+      <w:r>
+        <w:rPr>
+          <w:sz w:val="22"/>
+        </w:rPr>
+        <w:t xml:space="preserve"> </w:t>
+      </w:r>
+      <w:proofErr w:type="spellStart"/>
+      <w:r>
+        <w:rPr>
+          <w:sz w:val="22"/>
+        </w:rPr>
+        <w:t>nhiều</w:t>
+      </w:r>
+      <w:proofErr w:type="spellEnd"/>
+      <w:r>
+        <w:rPr>
+          <w:sz w:val="22"/>
+        </w:rPr>
+        <w:t xml:space="preserve"> </w:t>
+      </w:r>
+      <w:proofErr w:type="spellStart"/>
+      <w:r>
+        <w:rPr>
+          <w:sz w:val="22"/>
+        </w:rPr>
+        <w:t>đặc</w:t>
+      </w:r>
+      <w:proofErr w:type="spellEnd"/>
+      <w:r>
+        <w:rPr>
+          <w:sz w:val="22"/>
+        </w:rPr>
+        <w:t xml:space="preserve"> </w:t>
+      </w:r>
+      <w:proofErr w:type="spellStart"/>
+      <w:r>
+        <w:rPr>
+          <w:sz w:val="22"/>
+        </w:rPr>
+        <w:t>tính</w:t>
+      </w:r>
+      <w:proofErr w:type="spellEnd"/>
+      <w:r>
+        <w:rPr>
+          <w:sz w:val="22"/>
+        </w:rPr>
+        <w:t xml:space="preserve"> </w:t>
+      </w:r>
+      <w:proofErr w:type="spellStart"/>
+      <w:r>
+        <w:rPr>
+          <w:sz w:val="22"/>
+        </w:rPr>
+        <w:t>có</w:t>
+      </w:r>
+      <w:proofErr w:type="spellEnd"/>
+      <w:r>
+        <w:rPr>
+          <w:sz w:val="22"/>
+        </w:rPr>
+        <w:t xml:space="preserve"> </w:t>
+      </w:r>
+      <w:proofErr w:type="spellStart"/>
+      <w:r>
+        <w:rPr>
+          <w:sz w:val="22"/>
+        </w:rPr>
+        <w:t>thể</w:t>
+      </w:r>
+      <w:proofErr w:type="spellEnd"/>
+      <w:r>
+        <w:rPr>
+          <w:sz w:val="22"/>
+        </w:rPr>
+        <w:t xml:space="preserve"> </w:t>
+      </w:r>
+      <w:proofErr w:type="spellStart"/>
+      <w:r>
+        <w:rPr>
+          <w:sz w:val="22"/>
+        </w:rPr>
+        <w:t>khai</w:t>
+      </w:r>
+      <w:proofErr w:type="spellEnd"/>
+      <w:r>
+        <w:rPr>
+          <w:sz w:val="22"/>
+        </w:rPr>
+        <w:t xml:space="preserve"> </w:t>
+      </w:r>
+      <w:proofErr w:type="spellStart"/>
+      <w:r>
+        <w:rPr>
+          <w:sz w:val="22"/>
+        </w:rPr>
+        <w:t>thác</w:t>
+      </w:r>
+      <w:proofErr w:type="spellEnd"/>
+      <w:r>
+        <w:rPr>
+          <w:sz w:val="22"/>
+        </w:rPr>
+        <w:t xml:space="preserve"> </w:t>
+      </w:r>
+      <w:proofErr w:type="spellStart"/>
+      <w:r>
+        <w:rPr>
+          <w:sz w:val="22"/>
+        </w:rPr>
+        <w:t>được</w:t>
+      </w:r>
+      <w:proofErr w:type="spellEnd"/>
+      <w:r>
+        <w:rPr>
+          <w:sz w:val="22"/>
+        </w:rPr>
+        <w:t>.</w:t>
+      </w:r>
+    </w:p>
+    <w:p>
+      <w:pPr>
+        <w:pStyle w:val="ListParagraph"/>
+        <w:spacing w:before="0" w:line="259" w:lineRule="auto"/>
+        <w:ind w:left="0" w:firstLine="426"/>
+        <w:rPr>
+          <w:sz w:val="22"/>
+        </w:rPr>
+      </w:pPr>
+    </w:p>
+    <w:p>
+      <w:pPr>
+        <w:spacing w:before="0"/>
+        <w:ind w:firstLine="284"/>
+        <w:rPr>
+          <w:sz w:val="18"/>
+          <w:szCs w:val="18"/>
+        </w:rPr>
+      </w:pPr>
+      <w:proofErr w:type="spellStart"/>
+      <w:r>
+        <w:rPr>
+          <w:b/>
+          <w:color w:val="000000"/>
+        </w:rPr>
+        <w:t>Các</w:t>
+      </w:r>
+      <w:proofErr w:type="spellEnd"/>
+      <w:r>
+        <w:rPr>
+          <w:b/>
+          <w:color w:val="000000"/>
+        </w:rPr>
+        <w:t xml:space="preserve"> </w:t>
+      </w:r>
+      <w:proofErr w:type="spellStart"/>
+      <w:r>
+        <w:rPr>
+          <w:b/>
+          <w:color w:val="000000"/>
+        </w:rPr>
+        <w:t>thuật</w:t>
+      </w:r>
+      <w:proofErr w:type="spellEnd"/>
+      <w:r>
+        <w:rPr>
+          <w:b/>
+          <w:color w:val="000000"/>
+        </w:rPr>
+        <w:t xml:space="preserve"> </w:t>
+      </w:r>
+      <w:proofErr w:type="spellStart"/>
+      <w:r>
+        <w:rPr>
+          <w:b/>
+          <w:color w:val="000000"/>
+        </w:rPr>
+        <w:t>toán</w:t>
+      </w:r>
+      <w:proofErr w:type="spellEnd"/>
+      <w:r>
+        <w:rPr>
+          <w:b/>
+          <w:color w:val="000000"/>
+        </w:rPr>
+        <w:t xml:space="preserve"> </w:t>
+      </w:r>
+      <w:proofErr w:type="spellStart"/>
+      <w:r>
+        <w:rPr>
+          <w:b/>
+          <w:color w:val="000000"/>
+        </w:rPr>
+        <w:t>khả</w:t>
+      </w:r>
+      <w:proofErr w:type="spellEnd"/>
+      <w:r>
+        <w:rPr>
+          <w:b/>
+          <w:color w:val="000000"/>
+        </w:rPr>
+        <w:t xml:space="preserve"> </w:t>
+      </w:r>
+      <w:proofErr w:type="spellStart"/>
+      <w:r>
+        <w:rPr>
+          <w:b/>
+          <w:color w:val="000000"/>
+        </w:rPr>
+        <w:t>dụng</w:t>
+      </w:r>
+      <w:proofErr w:type="spellEnd"/>
+      <w:r>
+        <w:rPr>
+          <w:b/>
+          <w:color w:val="000000"/>
+        </w:rPr>
+        <w:t xml:space="preserve"> </w:t>
+      </w:r>
+      <w:proofErr w:type="spellStart"/>
+      <w:r>
+        <w:rPr>
+          <w:b/>
+          <w:color w:val="000000"/>
+        </w:rPr>
+        <w:t>để</w:t>
+      </w:r>
+      <w:proofErr w:type="spellEnd"/>
+      <w:r>
+        <w:rPr>
+          <w:b/>
+          <w:color w:val="000000"/>
+        </w:rPr>
+        <w:t xml:space="preserve"> watermarking</w:t>
+      </w:r>
+    </w:p>
+    <w:p>
+      <w:pPr>
+        <w:ind w:firstLine="426"/>
+      </w:pPr>
+      <w:proofErr w:type="spellStart"/>
+      <w:r>
+        <w:t>Một</w:t>
+      </w:r>
+      <w:proofErr w:type="spellEnd"/>
+      <w:r>
+        <w:t xml:space="preserve"> </w:t>
+      </w:r>
+      <w:proofErr w:type="spellStart"/>
+      <w:r>
         <w:t>số</w:t>
       </w:r>
       <w:proofErr w:type="spellEnd"/>
       <w:r>
-        <w:rPr>
-          <w:rFonts w:cs="Times New Roman"/>
-          <w:sz w:val="22"/>
-        </w:rPr>
-        <w:t xml:space="preserve"> </w:t>
-      </w:r>
-      <w:proofErr w:type="spellStart"/>
-      <w:r>
-        <w:rPr>
-          <w:rFonts w:cs="Times New Roman"/>
-          <w:sz w:val="22"/>
-        </w:rPr>
-        <w:t>hiện</w:t>
-      </w:r>
-      <w:proofErr w:type="spellEnd"/>
-      <w:r>
-        <w:rPr>
-          <w:rFonts w:cs="Times New Roman"/>
-          <w:sz w:val="22"/>
-        </w:rPr>
-        <w:t xml:space="preserve"> </w:t>
-      </w:r>
-      <w:proofErr w:type="spellStart"/>
-      <w:r>
-        <w:rPr>
-          <w:rFonts w:cs="Times New Roman"/>
-          <w:sz w:val="22"/>
-        </w:rPr>
-        <w:t>tại</w:t>
-      </w:r>
-      <w:proofErr w:type="spellEnd"/>
-      <w:r>
-        <w:rPr>
-          <w:rFonts w:cs="Times New Roman"/>
-          <w:sz w:val="22"/>
-        </w:rPr>
-        <w:t xml:space="preserve"> </w:t>
-      </w:r>
-      <w:proofErr w:type="spellStart"/>
-      <w:r>
-        <w:rPr>
-          <w:rFonts w:cs="Times New Roman"/>
-          <w:sz w:val="22"/>
-        </w:rPr>
+        <w:t xml:space="preserve"> </w:t>
+      </w:r>
+      <w:proofErr w:type="spellStart"/>
+      <w:r>
+        <w:t>lượng</w:t>
+      </w:r>
+      <w:proofErr w:type="spellEnd"/>
+      <w:r>
+        <w:t xml:space="preserve"> </w:t>
+      </w:r>
+      <w:proofErr w:type="spellStart"/>
+      <w:r>
+        <w:t>lớn</w:t>
+      </w:r>
+      <w:proofErr w:type="spellEnd"/>
+      <w:r>
+        <w:t xml:space="preserve"> </w:t>
+      </w:r>
+      <w:proofErr w:type="spellStart"/>
+      <w:r>
+        <w:t>bên</w:t>
+      </w:r>
+      <w:proofErr w:type="spellEnd"/>
+      <w:r>
+        <w:t xml:space="preserve"> </w:t>
+      </w:r>
+      <w:proofErr w:type="spellStart"/>
+      <w:r>
+        <w:t>trong</w:t>
+      </w:r>
+      <w:proofErr w:type="spellEnd"/>
+      <w:r>
+        <w:t xml:space="preserve"> </w:t>
+      </w:r>
+      <w:proofErr w:type="spellStart"/>
+      <w:r>
+        <w:t>nghiên</w:t>
+      </w:r>
+      <w:proofErr w:type="spellEnd"/>
+      <w:r>
+        <w:t xml:space="preserve"> </w:t>
+      </w:r>
+      <w:proofErr w:type="spellStart"/>
+      <w:r>
+        <w:t>cứu</w:t>
+      </w:r>
+      <w:proofErr w:type="spellEnd"/>
+      <w:r>
+        <w:t xml:space="preserve"> </w:t>
+      </w:r>
+      <w:proofErr w:type="spellStart"/>
+      <w:r>
+        <w:t>vào</w:t>
+      </w:r>
+      <w:proofErr w:type="spellEnd"/>
+      <w:r>
+        <w:t xml:space="preserve"> </w:t>
+      </w:r>
+      <w:proofErr w:type="spellStart"/>
+      <w:r>
+        <w:t>giấu</w:t>
+      </w:r>
+      <w:proofErr w:type="spellEnd"/>
+      <w:r>
+        <w:t xml:space="preserve"> </w:t>
+      </w:r>
+      <w:proofErr w:type="spellStart"/>
+      <w:r>
+        <w:t>dữ</w:t>
+      </w:r>
+      <w:proofErr w:type="spellEnd"/>
+      <w:r>
+        <w:t xml:space="preserve"> </w:t>
+      </w:r>
+      <w:proofErr w:type="spellStart"/>
+      <w:r>
+        <w:t>liệu</w:t>
+      </w:r>
+      <w:proofErr w:type="spellEnd"/>
+      <w:r>
+        <w:t xml:space="preserve"> </w:t>
+      </w:r>
+      <w:proofErr w:type="spellStart"/>
+      <w:r>
+        <w:t>đã</w:t>
+      </w:r>
+      <w:proofErr w:type="spellEnd"/>
+      <w:r>
+        <w:t xml:space="preserve"> </w:t>
+      </w:r>
+      <w:proofErr w:type="spellStart"/>
+      <w:r>
+        <w:t>và</w:t>
+      </w:r>
+      <w:proofErr w:type="spellEnd"/>
+      <w:r>
+        <w:t xml:space="preserve"> </w:t>
+      </w:r>
+      <w:proofErr w:type="spellStart"/>
+      <w:r>
+        <w:t>đang</w:t>
+      </w:r>
+      <w:proofErr w:type="spellEnd"/>
+      <w:r>
+        <w:t xml:space="preserve"> </w:t>
+      </w:r>
+      <w:proofErr w:type="spellStart"/>
+      <w:r>
+        <w:t>sử</w:t>
+      </w:r>
+      <w:proofErr w:type="spellEnd"/>
+      <w:r>
+        <w:t xml:space="preserve"> </w:t>
+      </w:r>
+      <w:proofErr w:type="spellStart"/>
+      <w:r>
+        <w:t>dụng</w:t>
+      </w:r>
+      <w:proofErr w:type="spellEnd"/>
+      <w:r>
+        <w:t xml:space="preserve"> </w:t>
+      </w:r>
+      <w:proofErr w:type="spellStart"/>
+      <w:r>
+        <w:t>hình</w:t>
+      </w:r>
+      <w:proofErr w:type="spellEnd"/>
+      <w:r>
+        <w:t xml:space="preserve"> </w:t>
+      </w:r>
+      <w:proofErr w:type="spellStart"/>
+      <w:r>
+        <w:t>ảnh</w:t>
+      </w:r>
+      <w:proofErr w:type="spellEnd"/>
+      <w:r>
+        <w:t xml:space="preserve"> </w:t>
+      </w:r>
+      <w:proofErr w:type="spellStart"/>
+      <w:r>
+        <w:t>làm</w:t>
+      </w:r>
+      <w:proofErr w:type="spellEnd"/>
+      <w:r>
+        <w:t xml:space="preserve"> </w:t>
+      </w:r>
+      <w:proofErr w:type="spellStart"/>
+      <w:r>
+        <w:t>trung</w:t>
+      </w:r>
+      <w:proofErr w:type="spellEnd"/>
+      <w:r>
+        <w:t xml:space="preserve"> </w:t>
+      </w:r>
+      <w:proofErr w:type="spellStart"/>
+      <w:r>
+        <w:t>gian</w:t>
+      </w:r>
+      <w:proofErr w:type="spellEnd"/>
+      <w:r>
+        <w:t xml:space="preserve">. </w:t>
+      </w:r>
+      <w:proofErr w:type="spellStart"/>
+      <w:r>
+        <w:t>Về</w:t>
+      </w:r>
+      <w:proofErr w:type="spellEnd"/>
+      <w:r>
+        <w:t xml:space="preserve"> </w:t>
+      </w:r>
+      <w:proofErr w:type="spellStart"/>
+      <w:r>
+        <w:t>phần</w:t>
+      </w:r>
+      <w:proofErr w:type="spellEnd"/>
+      <w:r>
+        <w:t xml:space="preserve"> </w:t>
+      </w:r>
+      <w:proofErr w:type="spellStart"/>
+      <w:r>
+        <w:t>âm</w:t>
+      </w:r>
+      <w:proofErr w:type="spellEnd"/>
+      <w:r>
+        <w:t xml:space="preserve"> </w:t>
+      </w:r>
+      <w:proofErr w:type="spellStart"/>
+      <w:r>
+        <w:t>thanh</w:t>
+      </w:r>
+      <w:proofErr w:type="spellEnd"/>
+      <w:r>
+        <w:t xml:space="preserve">, </w:t>
+      </w:r>
+      <w:proofErr w:type="spellStart"/>
+      <w:r>
+        <w:t>độ</w:t>
+      </w:r>
+      <w:proofErr w:type="spellEnd"/>
+      <w:r>
+        <w:t xml:space="preserve"> </w:t>
+      </w:r>
+      <w:proofErr w:type="spellStart"/>
+      <w:r>
+        <w:t>chính</w:t>
+      </w:r>
+      <w:proofErr w:type="spellEnd"/>
+      <w:r>
+        <w:t xml:space="preserve"> </w:t>
+      </w:r>
+      <w:proofErr w:type="spellStart"/>
+      <w:r>
+        <w:t>xác</w:t>
+      </w:r>
+      <w:proofErr w:type="spellEnd"/>
+      <w:r>
+        <w:t xml:space="preserve"> </w:t>
+      </w:r>
+      <w:proofErr w:type="spellStart"/>
+      <w:r>
+        <w:t>của</w:t>
+      </w:r>
+      <w:proofErr w:type="spellEnd"/>
+      <w:r>
+        <w:t xml:space="preserve"> </w:t>
+      </w:r>
+      <w:proofErr w:type="spellStart"/>
+      <w:r>
+        <w:t>cơ</w:t>
+      </w:r>
+      <w:proofErr w:type="spellEnd"/>
+      <w:r>
+        <w:t xml:space="preserve"> </w:t>
+      </w:r>
+      <w:proofErr w:type="spellStart"/>
+      <w:r>
+        <w:t>quan</w:t>
+      </w:r>
+      <w:proofErr w:type="spellEnd"/>
+      <w:r>
+        <w:t xml:space="preserve"> </w:t>
+      </w:r>
+      <w:proofErr w:type="spellStart"/>
+      <w:r>
+        <w:t>cảm</w:t>
+      </w:r>
+      <w:proofErr w:type="spellEnd"/>
+      <w:r>
+        <w:t xml:space="preserve"> </w:t>
+      </w:r>
+      <w:proofErr w:type="spellStart"/>
+      <w:r>
+        <w:t>nhận</w:t>
+      </w:r>
+      <w:proofErr w:type="spellEnd"/>
+      <w:r>
+        <w:t xml:space="preserve"> </w:t>
+      </w:r>
+      <w:proofErr w:type="spellStart"/>
+      <w:r>
+        <w:t>âm</w:t>
+      </w:r>
+      <w:proofErr w:type="spellEnd"/>
+      <w:r>
+        <w:t xml:space="preserve"> </w:t>
+      </w:r>
+      <w:proofErr w:type="spellStart"/>
+      <w:r>
+        <w:t>thanh</w:t>
+      </w:r>
+      <w:proofErr w:type="spellEnd"/>
+      <w:r>
+        <w:t xml:space="preserve"> </w:t>
+      </w:r>
+      <w:proofErr w:type="spellStart"/>
+      <w:r>
+        <w:t>của</w:t>
+      </w:r>
+      <w:proofErr w:type="spellEnd"/>
+      <w:r>
+        <w:t xml:space="preserve"> con </w:t>
+      </w:r>
+      <w:proofErr w:type="spellStart"/>
+      <w:r>
+        <w:t>người</w:t>
+      </w:r>
+      <w:proofErr w:type="spellEnd"/>
+      <w:r>
+        <w:t xml:space="preserve"> </w:t>
+      </w:r>
+      <w:proofErr w:type="spellStart"/>
+      <w:r>
+        <w:t>làm</w:t>
+      </w:r>
+      <w:proofErr w:type="spellEnd"/>
+      <w:r>
+        <w:t xml:space="preserve"> </w:t>
+      </w:r>
+      <w:proofErr w:type="spellStart"/>
+      <w:r>
+        <w:t>cho</w:t>
+      </w:r>
+      <w:proofErr w:type="spellEnd"/>
+      <w:r>
+        <w:t xml:space="preserve"> </w:t>
+      </w:r>
+      <w:proofErr w:type="spellStart"/>
+      <w:r>
+        <w:t>việc</w:t>
+      </w:r>
+      <w:proofErr w:type="spellEnd"/>
+      <w:r>
+        <w:t xml:space="preserve"> </w:t>
+      </w:r>
+      <w:proofErr w:type="spellStart"/>
+      <w:r>
+        <w:t>nhúng</w:t>
+      </w:r>
+      <w:proofErr w:type="spellEnd"/>
+      <w:r>
+        <w:t xml:space="preserve"> </w:t>
+      </w:r>
+      <w:proofErr w:type="spellStart"/>
+      <w:r>
+        <w:t>dữ</w:t>
+      </w:r>
+      <w:proofErr w:type="spellEnd"/>
+      <w:r>
+        <w:t xml:space="preserve"> </w:t>
+      </w:r>
+      <w:proofErr w:type="spellStart"/>
+      <w:r>
+        <w:t>liệu</w:t>
+      </w:r>
+      <w:proofErr w:type="spellEnd"/>
+      <w:r>
+        <w:t xml:space="preserve"> 1 </w:t>
+      </w:r>
+      <w:proofErr w:type="spellStart"/>
+      <w:r>
+        <w:t>cách</w:t>
+      </w:r>
+      <w:proofErr w:type="spellEnd"/>
+      <w:r>
+        <w:t xml:space="preserve"> </w:t>
+      </w:r>
+      <w:proofErr w:type="spellStart"/>
+      <w:r>
+        <w:t>bí</w:t>
+      </w:r>
+      <w:proofErr w:type="spellEnd"/>
+      <w:r>
+        <w:t xml:space="preserve"> </w:t>
+      </w:r>
+      <w:proofErr w:type="spellStart"/>
+      <w:r>
+        <w:t>mật</w:t>
+      </w:r>
+      <w:proofErr w:type="spellEnd"/>
+      <w:r>
+        <w:t xml:space="preserve"> </w:t>
+      </w:r>
+      <w:proofErr w:type="spellStart"/>
+      <w:r>
+        <w:t>vào</w:t>
+      </w:r>
+      <w:proofErr w:type="spellEnd"/>
+      <w:r>
+        <w:t xml:space="preserve"> </w:t>
+      </w:r>
+      <w:proofErr w:type="spellStart"/>
+      <w:r>
+        <w:t>trở</w:t>
+      </w:r>
+      <w:proofErr w:type="spellEnd"/>
+      <w:r>
+        <w:t xml:space="preserve"> </w:t>
+      </w:r>
+      <w:proofErr w:type="spellStart"/>
+      <w:r>
+        <w:t>nên</w:t>
+      </w:r>
+      <w:proofErr w:type="spellEnd"/>
+      <w:r>
+        <w:t xml:space="preserve"> </w:t>
+      </w:r>
+      <w:proofErr w:type="spellStart"/>
+      <w:r>
+        <w:t>khó</w:t>
+      </w:r>
+      <w:proofErr w:type="spellEnd"/>
+      <w:r>
+        <w:t xml:space="preserve"> </w:t>
+      </w:r>
+      <w:proofErr w:type="spellStart"/>
+      <w:r>
+        <w:t>khăn</w:t>
+      </w:r>
+      <w:proofErr w:type="spellEnd"/>
+      <w:r>
+        <w:t xml:space="preserve"> </w:t>
+      </w:r>
+      <w:proofErr w:type="spellStart"/>
+      <w:r>
+        <w:t>hơn</w:t>
+      </w:r>
+      <w:proofErr w:type="spellEnd"/>
+      <w:r>
+        <w:t xml:space="preserve">, </w:t>
+      </w:r>
+      <w:proofErr w:type="spellStart"/>
+      <w:r>
+        <w:t>tuy</w:t>
+      </w:r>
+      <w:proofErr w:type="spellEnd"/>
+      <w:r>
+        <w:t xml:space="preserve"> </w:t>
+      </w:r>
+      <w:proofErr w:type="spellStart"/>
+      <w:r>
+        <w:t>nhiên</w:t>
+      </w:r>
+      <w:proofErr w:type="spellEnd"/>
+      <w:r>
+        <w:t xml:space="preserve"> </w:t>
+      </w:r>
+      <w:proofErr w:type="spellStart"/>
+      <w:r>
+        <w:t>nó</w:t>
+      </w:r>
+      <w:proofErr w:type="spellEnd"/>
+      <w:r>
+        <w:t xml:space="preserve"> </w:t>
+      </w:r>
+      <w:proofErr w:type="spellStart"/>
+      <w:r>
+        <w:t>vẫn</w:t>
+      </w:r>
+      <w:proofErr w:type="spellEnd"/>
+      <w:r>
+        <w:t xml:space="preserve"> </w:t>
+      </w:r>
+      <w:proofErr w:type="spellStart"/>
+      <w:r>
+        <w:t>có</w:t>
+      </w:r>
+      <w:proofErr w:type="spellEnd"/>
+      <w:r>
+        <w:t xml:space="preserve"> </w:t>
+      </w:r>
+      <w:proofErr w:type="spellStart"/>
+      <w:r>
+        <w:t>nhiều</w:t>
+      </w:r>
+      <w:proofErr w:type="spellEnd"/>
+      <w:r>
+        <w:t xml:space="preserve"> </w:t>
+      </w:r>
+      <w:proofErr w:type="spellStart"/>
+      <w:r>
+        <w:t>ưu</w:t>
+      </w:r>
+      <w:proofErr w:type="spellEnd"/>
+      <w:r>
+        <w:t xml:space="preserve"> </w:t>
+      </w:r>
+      <w:proofErr w:type="spellStart"/>
+      <w:r>
+        <w:t>điểm</w:t>
+      </w:r>
+      <w:proofErr w:type="spellEnd"/>
+      <w:r>
+        <w:t xml:space="preserve">: </w:t>
+      </w:r>
+      <w:proofErr w:type="spellStart"/>
+      <w:r>
+        <w:t>độ</w:t>
+      </w:r>
+      <w:proofErr w:type="spellEnd"/>
+      <w:r>
+        <w:t xml:space="preserve"> </w:t>
+      </w:r>
+      <w:proofErr w:type="spellStart"/>
+      <w:r>
+        <w:t>lớn</w:t>
+      </w:r>
+      <w:proofErr w:type="spellEnd"/>
+      <w:r>
+        <w:t xml:space="preserve"> </w:t>
+      </w:r>
+      <w:proofErr w:type="spellStart"/>
+      <w:r>
+        <w:t>của</w:t>
+      </w:r>
+      <w:proofErr w:type="spellEnd"/>
+      <w:r>
+        <w:t xml:space="preserve"> </w:t>
+      </w:r>
+      <w:proofErr w:type="spellStart"/>
+      <w:r>
+        <w:t>tệp</w:t>
+      </w:r>
+      <w:proofErr w:type="spellEnd"/>
+      <w:r>
+        <w:t xml:space="preserve"> </w:t>
+      </w:r>
+      <w:proofErr w:type="spellStart"/>
+      <w:r>
         <w:t>thường</w:t>
       </w:r>
       <w:proofErr w:type="spellEnd"/>
       <w:r>
-        <w:rPr>
-          <w:rFonts w:cs="Times New Roman"/>
-          <w:sz w:val="22"/>
-        </w:rPr>
-        <w:t xml:space="preserve"> </w:t>
-      </w:r>
-      <w:proofErr w:type="spellStart"/>
-      <w:r>
-        <w:rPr>
-          <w:rFonts w:cs="Times New Roman"/>
-          <w:sz w:val="22"/>
-        </w:rPr>
+        <w:t xml:space="preserve"> </w:t>
+      </w:r>
+      <w:proofErr w:type="spellStart"/>
+      <w:r>
+        <w:t>lớn</w:t>
+      </w:r>
+      <w:proofErr w:type="spellEnd"/>
+      <w:r>
+        <w:t xml:space="preserve"> </w:t>
+      </w:r>
+      <w:proofErr w:type="spellStart"/>
+      <w:r>
+        <w:t>hơn</w:t>
+      </w:r>
+      <w:proofErr w:type="spellEnd"/>
+      <w:r>
+        <w:t xml:space="preserve">, </w:t>
+      </w:r>
+      <w:proofErr w:type="spellStart"/>
+      <w:r>
+        <w:t>cho</w:t>
+      </w:r>
+      <w:proofErr w:type="spellEnd"/>
+      <w:r>
+        <w:t xml:space="preserve"> </w:t>
+      </w:r>
+      <w:proofErr w:type="spellStart"/>
+      <w:r>
+        <w:t>phép</w:t>
+      </w:r>
+      <w:proofErr w:type="spellEnd"/>
+      <w:r>
+        <w:t xml:space="preserve"> </w:t>
+      </w:r>
+      <w:proofErr w:type="spellStart"/>
+      <w:r>
+        <w:t>khả</w:t>
+      </w:r>
+      <w:proofErr w:type="spellEnd"/>
+      <w:r>
+        <w:t xml:space="preserve"> </w:t>
+      </w:r>
+      <w:proofErr w:type="spellStart"/>
+      <w:r>
+        <w:t>năng</w:t>
+      </w:r>
+      <w:proofErr w:type="spellEnd"/>
+      <w:r>
+        <w:t xml:space="preserve"> </w:t>
+      </w:r>
+      <w:proofErr w:type="spellStart"/>
+      <w:r>
+        <w:t>nhúng</w:t>
+      </w:r>
+      <w:proofErr w:type="spellEnd"/>
+      <w:r>
+        <w:t xml:space="preserve"> </w:t>
+      </w:r>
+      <w:proofErr w:type="spellStart"/>
+      <w:r>
+        <w:t>cao</w:t>
+      </w:r>
+      <w:proofErr w:type="spellEnd"/>
+      <w:r>
+        <w:t xml:space="preserve"> </w:t>
+      </w:r>
+      <w:proofErr w:type="spellStart"/>
+      <w:r>
+        <w:t>hơn</w:t>
+      </w:r>
+      <w:proofErr w:type="spellEnd"/>
+      <w:r>
+        <w:t xml:space="preserve">. </w:t>
+      </w:r>
+      <w:proofErr w:type="spellStart"/>
+      <w:r>
+        <w:t>Nó</w:t>
+      </w:r>
+      <w:proofErr w:type="spellEnd"/>
+      <w:r>
+        <w:t xml:space="preserve"> </w:t>
+      </w:r>
+      <w:proofErr w:type="spellStart"/>
+      <w:r>
+        <w:t>là</w:t>
+      </w:r>
+      <w:proofErr w:type="spellEnd"/>
+      <w:r>
+        <w:t xml:space="preserve"> </w:t>
+      </w:r>
+      <w:proofErr w:type="spellStart"/>
+      <w:r>
+        <w:t>một</w:t>
+      </w:r>
+      <w:proofErr w:type="spellEnd"/>
+      <w:r>
+        <w:t xml:space="preserve"> </w:t>
+      </w:r>
+      <w:proofErr w:type="spellStart"/>
+      <w:r>
+        <w:t>tệp</w:t>
+      </w:r>
+      <w:proofErr w:type="spellEnd"/>
+      <w:r>
+        <w:t xml:space="preserve"> tin </w:t>
+      </w:r>
+      <w:proofErr w:type="spellStart"/>
+      <w:r>
+        <w:t>vô</w:t>
+      </w:r>
+      <w:proofErr w:type="spellEnd"/>
+      <w:r>
+        <w:t xml:space="preserve"> </w:t>
+      </w:r>
+      <w:proofErr w:type="spellStart"/>
+      <w:r>
+        <w:t>hại</w:t>
+      </w:r>
+      <w:proofErr w:type="spellEnd"/>
+      <w:r>
+        <w:t xml:space="preserve"> </w:t>
+      </w:r>
+      <w:proofErr w:type="spellStart"/>
+      <w:r>
+        <w:t>để</w:t>
+      </w:r>
+      <w:proofErr w:type="spellEnd"/>
+      <w:r>
+        <w:t xml:space="preserve"> </w:t>
+      </w:r>
+      <w:proofErr w:type="spellStart"/>
+      <w:r>
+        <w:t>trao</w:t>
+      </w:r>
+      <w:proofErr w:type="spellEnd"/>
+      <w:r>
+        <w:t xml:space="preserve"> </w:t>
+      </w:r>
+      <w:proofErr w:type="spellStart"/>
+      <w:r>
+        <w:t>đổi</w:t>
+      </w:r>
+      <w:proofErr w:type="spellEnd"/>
+      <w:r>
+        <w:t xml:space="preserve">, </w:t>
+      </w:r>
+      <w:proofErr w:type="spellStart"/>
+      <w:r>
+        <w:t>tệp</w:t>
+      </w:r>
+      <w:proofErr w:type="spellEnd"/>
+      <w:r>
+        <w:t xml:space="preserve"> MP3s </w:t>
+      </w:r>
+      <w:proofErr w:type="spellStart"/>
+      <w:r>
         <w:t>có</w:t>
       </w:r>
       <w:proofErr w:type="spellEnd"/>
       <w:r>
-        <w:rPr>
-          <w:rFonts w:cs="Times New Roman"/>
-          <w:sz w:val="22"/>
-        </w:rPr>
-        <w:t xml:space="preserve"> </w:t>
-      </w:r>
-      <w:proofErr w:type="spellStart"/>
-      <w:r>
-        <w:rPr>
-          <w:rFonts w:cs="Times New Roman"/>
-          <w:sz w:val="22"/>
-        </w:rPr>
-        <w:t>một</w:t>
-      </w:r>
-      <w:proofErr w:type="spellEnd"/>
-      <w:r>
-        <w:rPr>
-          <w:rFonts w:cs="Times New Roman"/>
-          <w:sz w:val="22"/>
-        </w:rPr>
-        <w:t xml:space="preserve"> </w:t>
-      </w:r>
-      <w:proofErr w:type="spellStart"/>
-      <w:r>
-        <w:rPr>
-          <w:rFonts w:cs="Times New Roman"/>
-          <w:sz w:val="22"/>
-        </w:rPr>
-        <w:t>hệ</w:t>
-      </w:r>
-      <w:proofErr w:type="spellEnd"/>
-      <w:r>
-        <w:rPr>
-          <w:rFonts w:cs="Times New Roman"/>
-          <w:sz w:val="22"/>
-        </w:rPr>
-        <w:t xml:space="preserve"> </w:t>
-      </w:r>
-      <w:proofErr w:type="spellStart"/>
-      <w:r>
-        <w:rPr>
-          <w:rFonts w:cs="Times New Roman"/>
-          <w:sz w:val="22"/>
-        </w:rPr>
-        <w:t>thống</w:t>
-      </w:r>
-      <w:proofErr w:type="spellEnd"/>
-      <w:r>
-        <w:rPr>
-          <w:rFonts w:cs="Times New Roman"/>
-          <w:sz w:val="22"/>
-        </w:rPr>
-        <w:t xml:space="preserve"> DRM. </w:t>
-      </w:r>
-      <w:proofErr w:type="spellStart"/>
-      <w:r>
-        <w:rPr>
-          <w:rFonts w:cs="Times New Roman"/>
-          <w:sz w:val="22"/>
-        </w:rPr>
-        <w:t>Tuy</w:t>
-      </w:r>
-      <w:proofErr w:type="spellEnd"/>
-      <w:r>
-        <w:rPr>
-          <w:rFonts w:cs="Times New Roman"/>
-          <w:sz w:val="22"/>
-        </w:rPr>
-        <w:t xml:space="preserve"> </w:t>
-      </w:r>
-      <w:proofErr w:type="spellStart"/>
-      <w:r>
-        <w:rPr>
-          <w:rFonts w:cs="Times New Roman"/>
-          <w:sz w:val="22"/>
-        </w:rPr>
-        <w:t>nhiên</w:t>
-      </w:r>
-      <w:proofErr w:type="spellEnd"/>
-      <w:r>
-        <w:rPr>
-          <w:rFonts w:cs="Times New Roman"/>
-          <w:sz w:val="22"/>
-        </w:rPr>
-        <w:t xml:space="preserve"> </w:t>
-      </w:r>
-      <w:proofErr w:type="spellStart"/>
-      <w:r>
-        <w:rPr>
-          <w:rFonts w:cs="Times New Roman"/>
-          <w:sz w:val="22"/>
-        </w:rPr>
-        <w:t>hệ</w:t>
-      </w:r>
-      <w:proofErr w:type="spellEnd"/>
-      <w:r>
-        <w:rPr>
-          <w:rFonts w:cs="Times New Roman"/>
-          <w:sz w:val="22"/>
-        </w:rPr>
-        <w:t xml:space="preserve"> </w:t>
-      </w:r>
-      <w:proofErr w:type="spellStart"/>
-      <w:r>
-        <w:rPr>
-          <w:rFonts w:cs="Times New Roman"/>
-          <w:sz w:val="22"/>
-        </w:rPr>
-        <w:t>thống</w:t>
-      </w:r>
-      <w:proofErr w:type="spellEnd"/>
-      <w:r>
-        <w:rPr>
-          <w:rFonts w:cs="Times New Roman"/>
-          <w:sz w:val="22"/>
-        </w:rPr>
-        <w:t xml:space="preserve"> </w:t>
-      </w:r>
-      <w:proofErr w:type="spellStart"/>
-      <w:r>
-        <w:rPr>
-          <w:rFonts w:cs="Times New Roman"/>
-          <w:sz w:val="22"/>
-        </w:rPr>
-        <w:t>này</w:t>
-      </w:r>
-      <w:proofErr w:type="spellEnd"/>
-      <w:r>
-        <w:rPr>
-          <w:rFonts w:cs="Times New Roman"/>
-          <w:sz w:val="22"/>
-        </w:rPr>
-        <w:t xml:space="preserve"> </w:t>
-      </w:r>
-      <w:proofErr w:type="spellStart"/>
-      <w:r>
-        <w:rPr>
-          <w:rFonts w:cs="Times New Roman"/>
-          <w:sz w:val="22"/>
-        </w:rPr>
-        <w:t>lại</w:t>
-      </w:r>
-      <w:proofErr w:type="spellEnd"/>
-      <w:r>
-        <w:rPr>
-          <w:rFonts w:cs="Times New Roman"/>
-          <w:sz w:val="22"/>
-        </w:rPr>
-        <w:t xml:space="preserve"> </w:t>
-      </w:r>
-      <w:proofErr w:type="spellStart"/>
-      <w:r>
-        <w:rPr>
-          <w:rFonts w:cs="Times New Roman"/>
-          <w:sz w:val="22"/>
-        </w:rPr>
-        <w:t>không</w:t>
-      </w:r>
-      <w:proofErr w:type="spellEnd"/>
-      <w:r>
-        <w:rPr>
-          <w:rFonts w:cs="Times New Roman"/>
-          <w:sz w:val="22"/>
-        </w:rPr>
-        <w:t xml:space="preserve"> </w:t>
-      </w:r>
-      <w:proofErr w:type="spellStart"/>
-      <w:r>
-        <w:rPr>
-          <w:rFonts w:cs="Times New Roman"/>
-          <w:sz w:val="22"/>
-        </w:rPr>
+        <w:t xml:space="preserve"> </w:t>
+      </w:r>
+      <w:proofErr w:type="spellStart"/>
+      <w:r>
+        <w:t>thể</w:t>
+      </w:r>
+      <w:proofErr w:type="spellEnd"/>
+      <w:r>
+        <w:t xml:space="preserve"> </w:t>
+      </w:r>
+      <w:proofErr w:type="spellStart"/>
+      <w:r>
         <w:t>được</w:t>
       </w:r>
       <w:proofErr w:type="spellEnd"/>
       <w:r>
-        <w:rPr>
-          <w:rFonts w:cs="Times New Roman"/>
-          <w:sz w:val="22"/>
-        </w:rPr>
-        <w:t xml:space="preserve"> </w:t>
-      </w:r>
-      <w:proofErr w:type="spellStart"/>
-      <w:r>
-        <w:rPr>
-          <w:rFonts w:cs="Times New Roman"/>
-          <w:sz w:val="22"/>
-        </w:rPr>
-        <w:t>tự</w:t>
-      </w:r>
-      <w:proofErr w:type="spellEnd"/>
-      <w:r>
-        <w:rPr>
-          <w:rFonts w:cs="Times New Roman"/>
-          <w:sz w:val="22"/>
-        </w:rPr>
-        <w:t xml:space="preserve"> </w:t>
-      </w:r>
-      <w:proofErr w:type="spellStart"/>
-      <w:r>
-        <w:rPr>
-          <w:rFonts w:cs="Times New Roman"/>
-          <w:sz w:val="22"/>
-        </w:rPr>
-        <w:t>động</w:t>
-      </w:r>
-      <w:proofErr w:type="spellEnd"/>
-      <w:r>
-        <w:rPr>
-          <w:rFonts w:cs="Times New Roman"/>
-          <w:sz w:val="22"/>
-        </w:rPr>
-        <w:t>/</w:t>
-      </w:r>
-      <w:proofErr w:type="spellStart"/>
-      <w:r>
-        <w:rPr>
-          <w:rFonts w:cs="Times New Roman"/>
-          <w:sz w:val="22"/>
-        </w:rPr>
-        <w:t>bán</w:t>
-      </w:r>
-      <w:proofErr w:type="spellEnd"/>
-      <w:r>
-        <w:rPr>
-          <w:rFonts w:cs="Times New Roman"/>
-          <w:sz w:val="22"/>
-        </w:rPr>
-        <w:t xml:space="preserve"> </w:t>
-      </w:r>
-      <w:proofErr w:type="spellStart"/>
-      <w:r>
-        <w:rPr>
-          <w:rFonts w:cs="Times New Roman"/>
-          <w:sz w:val="22"/>
-        </w:rPr>
-        <w:t>tự</w:t>
-      </w:r>
-      <w:proofErr w:type="spellEnd"/>
-      <w:r>
-        <w:rPr>
-          <w:rFonts w:cs="Times New Roman"/>
-          <w:sz w:val="22"/>
-        </w:rPr>
-        <w:t xml:space="preserve"> </w:t>
-      </w:r>
-      <w:proofErr w:type="spellStart"/>
-      <w:r>
-        <w:rPr>
-          <w:rFonts w:cs="Times New Roman"/>
-          <w:sz w:val="22"/>
-        </w:rPr>
-        <w:t>động</w:t>
-      </w:r>
-      <w:proofErr w:type="spellEnd"/>
-      <w:r>
-        <w:rPr>
-          <w:rFonts w:cs="Times New Roman"/>
-          <w:sz w:val="22"/>
-        </w:rPr>
-        <w:t xml:space="preserve">, </w:t>
-      </w:r>
-      <w:proofErr w:type="spellStart"/>
-      <w:r>
-        <w:rPr>
-          <w:rFonts w:cs="Times New Roman"/>
-          <w:sz w:val="22"/>
-        </w:rPr>
-        <w:t>ngoài</w:t>
-      </w:r>
-      <w:proofErr w:type="spellEnd"/>
-      <w:r>
-        <w:rPr>
-          <w:rFonts w:cs="Times New Roman"/>
-          <w:sz w:val="22"/>
-        </w:rPr>
-        <w:t xml:space="preserve"> ra </w:t>
-      </w:r>
-      <w:proofErr w:type="spellStart"/>
-      <w:r>
-        <w:rPr>
-          <w:rFonts w:cs="Times New Roman"/>
-          <w:sz w:val="22"/>
-        </w:rPr>
-        <w:t>lại</w:t>
-      </w:r>
-      <w:proofErr w:type="spellEnd"/>
-      <w:r>
-        <w:rPr>
-          <w:rFonts w:cs="Times New Roman"/>
-          <w:sz w:val="22"/>
-        </w:rPr>
-        <w:t xml:space="preserve"> </w:t>
-      </w:r>
-      <w:proofErr w:type="spellStart"/>
-      <w:r>
-        <w:rPr>
-          <w:rFonts w:cs="Times New Roman"/>
-          <w:sz w:val="22"/>
-        </w:rPr>
+        <w:t xml:space="preserve"> </w:t>
+      </w:r>
+      <w:proofErr w:type="spellStart"/>
+      <w:r>
+        <w:t>gửi</w:t>
+      </w:r>
+      <w:proofErr w:type="spellEnd"/>
+      <w:r>
+        <w:t xml:space="preserve"> mail, </w:t>
+      </w:r>
+      <w:proofErr w:type="spellStart"/>
+      <w:r>
+        <w:t>mang</w:t>
+      </w:r>
+      <w:proofErr w:type="spellEnd"/>
+      <w:r>
+        <w:t xml:space="preserve"> </w:t>
+      </w:r>
+      <w:proofErr w:type="spellStart"/>
+      <w:r>
+        <w:t>đi</w:t>
+      </w:r>
+      <w:proofErr w:type="spellEnd"/>
+      <w:r>
+        <w:t xml:space="preserve"> </w:t>
+      </w:r>
+      <w:proofErr w:type="spellStart"/>
+      <w:r>
+        <w:t>rất</w:t>
+      </w:r>
+      <w:proofErr w:type="spellEnd"/>
+      <w:r>
+        <w:t xml:space="preserve"> </w:t>
+      </w:r>
+      <w:proofErr w:type="spellStart"/>
+      <w:r>
+        <w:t>dễ</w:t>
+      </w:r>
+      <w:proofErr w:type="spellEnd"/>
+      <w:r>
+        <w:t xml:space="preserve"> </w:t>
+      </w:r>
+      <w:proofErr w:type="spellStart"/>
+      <w:r>
+        <w:t>dàng</w:t>
+      </w:r>
+      <w:proofErr w:type="spellEnd"/>
+      <w:r>
+        <w:t>.</w:t>
+      </w:r>
+    </w:p>
+    <w:p>
+      <w:pPr>
+        <w:ind w:firstLine="426"/>
+      </w:pPr>
+      <w:proofErr w:type="spellStart"/>
+      <w:r>
+        <w:t>Đã</w:t>
+      </w:r>
+      <w:proofErr w:type="spellEnd"/>
+      <w:r>
+        <w:t xml:space="preserve"> </w:t>
+      </w:r>
+      <w:proofErr w:type="spellStart"/>
+      <w:r>
         <w:t>có</w:t>
       </w:r>
       <w:proofErr w:type="spellEnd"/>
       <w:r>
-        <w:rPr>
-          <w:rFonts w:cs="Times New Roman"/>
-          <w:sz w:val="22"/>
-        </w:rPr>
-        <w:t xml:space="preserve"> </w:t>
-      </w:r>
-      <w:proofErr w:type="spellStart"/>
-      <w:r>
-        <w:rPr>
-          <w:rFonts w:cs="Times New Roman"/>
-          <w:sz w:val="22"/>
-        </w:rPr>
+        <w:t xml:space="preserve"> </w:t>
+      </w:r>
+      <w:proofErr w:type="spellStart"/>
+      <w:r>
         <w:t>nhiều</w:t>
       </w:r>
       <w:proofErr w:type="spellEnd"/>
       <w:r>
-        <w:rPr>
-          <w:rFonts w:cs="Times New Roman"/>
-          <w:sz w:val="22"/>
-        </w:rPr>
-        <w:t xml:space="preserve"> </w:t>
-      </w:r>
-      <w:proofErr w:type="spellStart"/>
-      <w:r>
-        <w:rPr>
-          <w:rFonts w:cs="Times New Roman"/>
-          <w:sz w:val="22"/>
-        </w:rPr>
-        <w:t>lỗ</w:t>
-      </w:r>
-      <w:proofErr w:type="spellEnd"/>
-      <w:r>
-        <w:rPr>
-          <w:rFonts w:cs="Times New Roman"/>
-          <w:sz w:val="22"/>
-        </w:rPr>
-        <w:t xml:space="preserve"> </w:t>
-      </w:r>
-      <w:proofErr w:type="spellStart"/>
-      <w:r>
-        <w:rPr>
-          <w:rFonts w:cs="Times New Roman"/>
-          <w:sz w:val="22"/>
-        </w:rPr>
-        <w:t>hổng</w:t>
-      </w:r>
-      <w:proofErr w:type="spellEnd"/>
-      <w:r>
-        <w:rPr>
-          <w:rFonts w:cs="Times New Roman"/>
-          <w:sz w:val="22"/>
-        </w:rPr>
-        <w:t xml:space="preserve"> </w:t>
-      </w:r>
-      <w:proofErr w:type="spellStart"/>
-      <w:r>
-        <w:rPr>
-          <w:rFonts w:cs="Times New Roman"/>
-          <w:sz w:val="22"/>
-        </w:rPr>
-        <w:t>trong</w:t>
-      </w:r>
-      <w:proofErr w:type="spellEnd"/>
-      <w:r>
-        <w:rPr>
-          <w:rFonts w:cs="Times New Roman"/>
-          <w:sz w:val="22"/>
-        </w:rPr>
-        <w:t xml:space="preserve"> </w:t>
-      </w:r>
-      <w:proofErr w:type="spellStart"/>
-      <w:r>
-        <w:rPr>
-          <w:rFonts w:cs="Times New Roman"/>
-          <w:sz w:val="22"/>
-        </w:rPr>
-        <w:t>hệ</w:t>
-      </w:r>
-      <w:proofErr w:type="spellEnd"/>
-      <w:r>
-        <w:rPr>
-          <w:rFonts w:cs="Times New Roman"/>
-          <w:sz w:val="22"/>
-        </w:rPr>
-        <w:t xml:space="preserve"> </w:t>
-      </w:r>
-      <w:proofErr w:type="spellStart"/>
-      <w:r>
-        <w:rPr>
-          <w:rFonts w:cs="Times New Roman"/>
-          <w:sz w:val="22"/>
-        </w:rPr>
-        <w:t>thống</w:t>
-      </w:r>
-      <w:proofErr w:type="spellEnd"/>
-      <w:r>
-        <w:rPr>
-          <w:rFonts w:cs="Times New Roman"/>
-          <w:sz w:val="22"/>
-        </w:rPr>
-        <w:t xml:space="preserve">. </w:t>
-      </w:r>
-      <w:proofErr w:type="spellStart"/>
-      <w:r>
-        <w:rPr>
-          <w:rFonts w:cs="Times New Roman"/>
-          <w:sz w:val="22"/>
-        </w:rPr>
-        <w:t>Vì</w:t>
-      </w:r>
-      <w:proofErr w:type="spellEnd"/>
-      <w:r>
-        <w:rPr>
-          <w:rFonts w:cs="Times New Roman"/>
-          <w:sz w:val="22"/>
-        </w:rPr>
-        <w:t xml:space="preserve"> </w:t>
-      </w:r>
-      <w:proofErr w:type="spellStart"/>
-      <w:r>
-        <w:rPr>
-          <w:rFonts w:cs="Times New Roman"/>
-          <w:sz w:val="22"/>
-        </w:rPr>
-        <w:t>trong</w:t>
-      </w:r>
-      <w:proofErr w:type="spellEnd"/>
-      <w:r>
-        <w:rPr>
-          <w:rFonts w:cs="Times New Roman"/>
-          <w:sz w:val="22"/>
-        </w:rPr>
-        <w:t xml:space="preserve"> </w:t>
-      </w:r>
-      <w:proofErr w:type="spellStart"/>
-      <w:r>
-        <w:rPr>
-          <w:rFonts w:cs="Times New Roman"/>
-          <w:sz w:val="22"/>
-        </w:rPr>
-        <w:t>một</w:t>
-      </w:r>
-      <w:proofErr w:type="spellEnd"/>
-      <w:r>
-        <w:rPr>
-          <w:rFonts w:cs="Times New Roman"/>
-          <w:sz w:val="22"/>
-        </w:rPr>
-        <w:t xml:space="preserve"> </w:t>
-      </w:r>
-      <w:proofErr w:type="spellStart"/>
-      <w:r>
-        <w:rPr>
-          <w:rFonts w:cs="Times New Roman"/>
-          <w:sz w:val="22"/>
-        </w:rPr>
-        <w:t>hệ</w:t>
-      </w:r>
-      <w:proofErr w:type="spellEnd"/>
-      <w:r>
-        <w:rPr>
-          <w:rFonts w:cs="Times New Roman"/>
-          <w:sz w:val="22"/>
-        </w:rPr>
-        <w:t xml:space="preserve"> </w:t>
-      </w:r>
-      <w:proofErr w:type="spellStart"/>
-      <w:r>
-        <w:rPr>
-          <w:rFonts w:cs="Times New Roman"/>
-          <w:sz w:val="22"/>
-        </w:rPr>
-        <w:t>thống</w:t>
-      </w:r>
-      <w:proofErr w:type="spellEnd"/>
-      <w:r>
-        <w:rPr>
-          <w:rFonts w:cs="Times New Roman"/>
-          <w:sz w:val="22"/>
-        </w:rPr>
-        <w:t xml:space="preserve"> DRM, </w:t>
-      </w:r>
-      <w:proofErr w:type="spellStart"/>
-      <w:r>
-        <w:rPr>
-          <w:rFonts w:cs="Times New Roman"/>
-          <w:sz w:val="22"/>
-        </w:rPr>
-        <w:t>độ</w:t>
-      </w:r>
-      <w:proofErr w:type="spellEnd"/>
-      <w:r>
-        <w:rPr>
-          <w:rFonts w:cs="Times New Roman"/>
-          <w:sz w:val="22"/>
-        </w:rPr>
-        <w:t xml:space="preserve"> </w:t>
-      </w:r>
-      <w:proofErr w:type="spellStart"/>
-      <w:r>
-        <w:rPr>
-          <w:rFonts w:cs="Times New Roman"/>
-          <w:sz w:val="22"/>
-        </w:rPr>
-        <w:t>mạnh</w:t>
-      </w:r>
-      <w:proofErr w:type="spellEnd"/>
-      <w:r>
-        <w:rPr>
-          <w:rFonts w:cs="Times New Roman"/>
-          <w:sz w:val="22"/>
-        </w:rPr>
-        <w:t xml:space="preserve"> </w:t>
-      </w:r>
-      <w:proofErr w:type="spellStart"/>
-      <w:r>
-        <w:rPr>
-          <w:rFonts w:cs="Times New Roman"/>
-          <w:sz w:val="22"/>
-        </w:rPr>
-        <w:t>mẽ</w:t>
-      </w:r>
-      <w:proofErr w:type="spellEnd"/>
-      <w:r>
-        <w:rPr>
-          <w:rFonts w:cs="Times New Roman"/>
-          <w:sz w:val="22"/>
-        </w:rPr>
-        <w:t xml:space="preserve"> </w:t>
-      </w:r>
-      <w:proofErr w:type="spellStart"/>
-      <w:r>
-        <w:rPr>
-          <w:rFonts w:cs="Times New Roman"/>
-          <w:sz w:val="22"/>
-        </w:rPr>
-        <w:t>của</w:t>
-      </w:r>
-      <w:proofErr w:type="spellEnd"/>
-      <w:r>
-        <w:rPr>
-          <w:rFonts w:cs="Times New Roman"/>
-          <w:sz w:val="22"/>
-        </w:rPr>
-        <w:t xml:space="preserve"> </w:t>
-      </w:r>
-      <w:proofErr w:type="spellStart"/>
-      <w:r>
-        <w:rPr>
-          <w:rFonts w:cs="Times New Roman"/>
-          <w:sz w:val="22"/>
-        </w:rPr>
-        <w:t>nó</w:t>
-      </w:r>
-      <w:proofErr w:type="spellEnd"/>
-      <w:r>
-        <w:rPr>
-          <w:rFonts w:cs="Times New Roman"/>
-          <w:sz w:val="22"/>
-        </w:rPr>
-        <w:t xml:space="preserve"> </w:t>
-      </w:r>
-      <w:proofErr w:type="spellStart"/>
-      <w:r>
-        <w:rPr>
-          <w:rFonts w:cs="Times New Roman"/>
-          <w:sz w:val="22"/>
-        </w:rPr>
-        <w:t>chính</w:t>
-      </w:r>
-      <w:proofErr w:type="spellEnd"/>
-      <w:r>
-        <w:rPr>
-          <w:rFonts w:cs="Times New Roman"/>
-          <w:sz w:val="22"/>
-        </w:rPr>
-        <w:t xml:space="preserve"> </w:t>
-      </w:r>
-      <w:proofErr w:type="spellStart"/>
-      <w:r>
-        <w:rPr>
-          <w:rFonts w:cs="Times New Roman"/>
-          <w:sz w:val="22"/>
-        </w:rPr>
-        <w:t>là</w:t>
-      </w:r>
-      <w:proofErr w:type="spellEnd"/>
-      <w:r>
-        <w:rPr>
-          <w:rFonts w:cs="Times New Roman"/>
-          <w:sz w:val="22"/>
-        </w:rPr>
-        <w:t xml:space="preserve"> </w:t>
-      </w:r>
-      <w:proofErr w:type="spellStart"/>
-      <w:r>
-        <w:rPr>
-          <w:rFonts w:cs="Times New Roman"/>
-          <w:sz w:val="22"/>
-        </w:rPr>
-        <w:t>mắt</w:t>
-      </w:r>
-      <w:proofErr w:type="spellEnd"/>
-      <w:r>
-        <w:rPr>
-          <w:rFonts w:cs="Times New Roman"/>
-          <w:sz w:val="22"/>
-        </w:rPr>
-        <w:t xml:space="preserve"> </w:t>
-      </w:r>
-      <w:proofErr w:type="spellStart"/>
-      <w:r>
-        <w:rPr>
-          <w:rFonts w:cs="Times New Roman"/>
-          <w:sz w:val="22"/>
-        </w:rPr>
-        <w:t>xích</w:t>
-      </w:r>
-      <w:proofErr w:type="spellEnd"/>
-      <w:r>
-        <w:rPr>
-          <w:rFonts w:cs="Times New Roman"/>
-          <w:sz w:val="22"/>
-        </w:rPr>
-        <w:t xml:space="preserve"> </w:t>
-      </w:r>
-      <w:proofErr w:type="spellStart"/>
-      <w:r>
-        <w:rPr>
-          <w:rFonts w:cs="Times New Roman"/>
-          <w:sz w:val="22"/>
-        </w:rPr>
-        <w:t>yếu</w:t>
-      </w:r>
-      <w:proofErr w:type="spellEnd"/>
-      <w:r>
-        <w:rPr>
-          <w:rFonts w:cs="Times New Roman"/>
-          <w:sz w:val="22"/>
-        </w:rPr>
-        <w:t xml:space="preserve"> </w:t>
-      </w:r>
-      <w:proofErr w:type="spellStart"/>
-      <w:r>
-        <w:rPr>
-          <w:rFonts w:cs="Times New Roman"/>
-          <w:sz w:val="22"/>
-        </w:rPr>
-        <w:t>nhất</w:t>
-      </w:r>
-      <w:proofErr w:type="spellEnd"/>
-      <w:r>
-        <w:rPr>
-          <w:rFonts w:cs="Times New Roman"/>
-          <w:sz w:val="22"/>
-        </w:rPr>
+        <w:t xml:space="preserve"> </w:t>
+      </w:r>
+      <w:proofErr w:type="spellStart"/>
+      <w:r>
+        <w:t>phương</w:t>
+      </w:r>
+      <w:proofErr w:type="spellEnd"/>
+      <w:r>
+        <w:t xml:space="preserve"> </w:t>
+      </w:r>
+      <w:proofErr w:type="spellStart"/>
+      <w:r>
+        <w:t>pháp</w:t>
+      </w:r>
+      <w:proofErr w:type="spellEnd"/>
+      <w:r>
+        <w:t xml:space="preserve"> </w:t>
+      </w:r>
+      <w:proofErr w:type="spellStart"/>
+      <w:r>
+        <w:t>khác</w:t>
+      </w:r>
+      <w:proofErr w:type="spellEnd"/>
+      <w:r>
+        <w:t xml:space="preserve"> </w:t>
+      </w:r>
+      <w:proofErr w:type="spellStart"/>
+      <w:r>
+        <w:t>nhau</w:t>
+      </w:r>
+      <w:proofErr w:type="spellEnd"/>
+      <w:r>
+        <w:t xml:space="preserve"> </w:t>
+      </w:r>
+      <w:proofErr w:type="spellStart"/>
+      <w:r>
+        <w:t>dùng</w:t>
+      </w:r>
+      <w:proofErr w:type="spellEnd"/>
+      <w:r>
+        <w:t xml:space="preserve"> </w:t>
+      </w:r>
+      <w:proofErr w:type="spellStart"/>
+      <w:r>
+        <w:t>để</w:t>
+      </w:r>
+      <w:proofErr w:type="spellEnd"/>
+      <w:r>
+        <w:t xml:space="preserve"> </w:t>
+      </w:r>
+      <w:proofErr w:type="spellStart"/>
+      <w:r>
+        <w:t>nhúng</w:t>
+      </w:r>
+      <w:proofErr w:type="spellEnd"/>
+      <w:r>
+        <w:t xml:space="preserve"> </w:t>
+      </w:r>
+      <w:proofErr w:type="spellStart"/>
+      <w:r>
+        <w:t>dữ</w:t>
+      </w:r>
+      <w:proofErr w:type="spellEnd"/>
+      <w:r>
+        <w:t xml:space="preserve"> </w:t>
+      </w:r>
+      <w:proofErr w:type="spellStart"/>
+      <w:r>
+        <w:t>liệu</w:t>
+      </w:r>
+      <w:proofErr w:type="spellEnd"/>
+      <w:r>
+        <w:t xml:space="preserve"> </w:t>
+      </w:r>
+      <w:proofErr w:type="spellStart"/>
+      <w:r>
+        <w:t>vào</w:t>
+      </w:r>
+      <w:proofErr w:type="spellEnd"/>
+      <w:r>
+        <w:t xml:space="preserve"> audio file. </w:t>
+      </w:r>
+      <w:proofErr w:type="spellStart"/>
+      <w:r>
+        <w:t>Chúng</w:t>
+      </w:r>
+      <w:proofErr w:type="spellEnd"/>
+      <w:r>
+        <w:t xml:space="preserve"> ta </w:t>
+      </w:r>
+      <w:proofErr w:type="spellStart"/>
+      <w:r>
+        <w:t>sẽ</w:t>
+      </w:r>
+      <w:proofErr w:type="spellEnd"/>
+      <w:r>
+        <w:t xml:space="preserve"> </w:t>
+      </w:r>
+      <w:proofErr w:type="spellStart"/>
+      <w:r>
+        <w:t>bàn</w:t>
+      </w:r>
+      <w:proofErr w:type="spellEnd"/>
+      <w:r>
+        <w:t xml:space="preserve"> </w:t>
+      </w:r>
+      <w:proofErr w:type="spellStart"/>
+      <w:r>
+        <w:t>luận</w:t>
+      </w:r>
+      <w:proofErr w:type="spellEnd"/>
+      <w:r>
+        <w:t xml:space="preserve"> ở </w:t>
+      </w:r>
+      <w:proofErr w:type="spellStart"/>
+      <w:r>
+        <w:t>chương</w:t>
+      </w:r>
+      <w:proofErr w:type="spellEnd"/>
+      <w:r>
+        <w:t xml:space="preserve"> </w:t>
+      </w:r>
+      <w:proofErr w:type="spellStart"/>
+      <w:r>
+        <w:t>sau</w:t>
+      </w:r>
+      <w:proofErr w:type="spellEnd"/>
+      <w:r>
         <w:t>.</w:t>
-      </w:r>
-      <w:r>
-        <w:rPr>
-          <w:rFonts w:cs="Times New Roman"/>
-          <w:sz w:val="22"/>
-        </w:rPr>
-        <w:t>[5]</w:t>
       </w:r>
     </w:p>
     <w:p>
@@ -6440,1195 +10395,11 @@
         <w:ind w:left="0" w:firstLine="284"/>
         <w:rPr>
           <w:rFonts w:cs="Times New Roman"/>
+          <w:b/>
+          <w:bCs/>
           <w:sz w:val="22"/>
         </w:rPr>
       </w:pPr>
-      <w:proofErr w:type="spellStart"/>
-      <w:r>
-        <w:rPr>
-          <w:rFonts w:cs="Times New Roman"/>
-          <w:sz w:val="22"/>
-        </w:rPr>
-        <w:t>Thứ</w:t>
-      </w:r>
-      <w:proofErr w:type="spellEnd"/>
-      <w:r>
-        <w:rPr>
-          <w:rFonts w:cs="Times New Roman"/>
-          <w:sz w:val="22"/>
-        </w:rPr>
-        <w:t xml:space="preserve"> </w:t>
-      </w:r>
-      <w:proofErr w:type="spellStart"/>
-      <w:r>
-        <w:rPr>
-          <w:rFonts w:cs="Times New Roman"/>
-          <w:sz w:val="22"/>
-        </w:rPr>
-        <w:t>nhất</w:t>
-      </w:r>
-      <w:proofErr w:type="spellEnd"/>
-      <w:r>
-        <w:rPr>
-          <w:rFonts w:cs="Times New Roman"/>
-          <w:sz w:val="22"/>
-        </w:rPr>
-        <w:t xml:space="preserve">, </w:t>
-      </w:r>
-      <w:proofErr w:type="spellStart"/>
-      <w:r>
-        <w:rPr>
-          <w:rFonts w:cs="Times New Roman"/>
-          <w:sz w:val="22"/>
-        </w:rPr>
-        <w:t>yêu</w:t>
-      </w:r>
-      <w:proofErr w:type="spellEnd"/>
-      <w:r>
-        <w:rPr>
-          <w:rFonts w:cs="Times New Roman"/>
-          <w:sz w:val="22"/>
-        </w:rPr>
-        <w:t xml:space="preserve"> </w:t>
-      </w:r>
-      <w:proofErr w:type="spellStart"/>
-      <w:r>
-        <w:rPr>
-          <w:rFonts w:cs="Times New Roman"/>
-          <w:sz w:val="22"/>
-        </w:rPr>
-        <w:t>cầu</w:t>
-      </w:r>
-      <w:proofErr w:type="spellEnd"/>
-      <w:r>
-        <w:rPr>
-          <w:rFonts w:cs="Times New Roman"/>
-          <w:sz w:val="22"/>
-        </w:rPr>
-        <w:t xml:space="preserve"> </w:t>
-      </w:r>
-      <w:proofErr w:type="spellStart"/>
-      <w:r>
-        <w:rPr>
-          <w:rFonts w:cs="Times New Roman"/>
-          <w:sz w:val="22"/>
-        </w:rPr>
-        <w:t>cơ</w:t>
-      </w:r>
-      <w:proofErr w:type="spellEnd"/>
-      <w:r>
-        <w:rPr>
-          <w:rFonts w:cs="Times New Roman"/>
-          <w:sz w:val="22"/>
-        </w:rPr>
-        <w:t xml:space="preserve"> </w:t>
-      </w:r>
-      <w:proofErr w:type="spellStart"/>
-      <w:r>
-        <w:rPr>
-          <w:rFonts w:cs="Times New Roman"/>
-          <w:sz w:val="22"/>
-        </w:rPr>
-        <w:t>bản</w:t>
-      </w:r>
-      <w:proofErr w:type="spellEnd"/>
-      <w:r>
-        <w:rPr>
-          <w:rFonts w:cs="Times New Roman"/>
-          <w:sz w:val="22"/>
-        </w:rPr>
-        <w:t xml:space="preserve"> </w:t>
-      </w:r>
-      <w:proofErr w:type="spellStart"/>
-      <w:r>
-        <w:rPr>
-          <w:rFonts w:cs="Times New Roman"/>
-          <w:sz w:val="22"/>
-        </w:rPr>
-        <w:t>của</w:t>
-      </w:r>
-      <w:proofErr w:type="spellEnd"/>
-      <w:r>
-        <w:rPr>
-          <w:rFonts w:cs="Times New Roman"/>
-          <w:sz w:val="22"/>
-        </w:rPr>
-        <w:t xml:space="preserve"> </w:t>
-      </w:r>
-      <w:proofErr w:type="spellStart"/>
-      <w:r>
-        <w:rPr>
-          <w:rFonts w:cs="Times New Roman"/>
-          <w:sz w:val="22"/>
-        </w:rPr>
-        <w:t>một</w:t>
-      </w:r>
-      <w:proofErr w:type="spellEnd"/>
-      <w:r>
-        <w:rPr>
-          <w:rFonts w:cs="Times New Roman"/>
-          <w:sz w:val="22"/>
-        </w:rPr>
-        <w:t xml:space="preserve"> </w:t>
-      </w:r>
-      <w:proofErr w:type="spellStart"/>
-      <w:r>
-        <w:rPr>
-          <w:rFonts w:cs="Times New Roman"/>
-          <w:sz w:val="22"/>
-        </w:rPr>
-        <w:t>hệ</w:t>
-      </w:r>
-      <w:proofErr w:type="spellEnd"/>
-      <w:r>
-        <w:rPr>
-          <w:rFonts w:cs="Times New Roman"/>
-          <w:sz w:val="22"/>
-        </w:rPr>
-        <w:t xml:space="preserve"> </w:t>
-      </w:r>
-      <w:proofErr w:type="spellStart"/>
-      <w:r>
-        <w:rPr>
-          <w:rFonts w:cs="Times New Roman"/>
-          <w:sz w:val="22"/>
-        </w:rPr>
-        <w:t>thống</w:t>
-      </w:r>
-      <w:proofErr w:type="spellEnd"/>
-      <w:r>
-        <w:rPr>
-          <w:rFonts w:cs="Times New Roman"/>
-          <w:sz w:val="22"/>
-        </w:rPr>
-        <w:t xml:space="preserve"> DRM </w:t>
-      </w:r>
-      <w:proofErr w:type="spellStart"/>
-      <w:r>
-        <w:rPr>
-          <w:rFonts w:cs="Times New Roman"/>
-          <w:sz w:val="22"/>
-        </w:rPr>
-        <w:t>là</w:t>
-      </w:r>
-      <w:proofErr w:type="spellEnd"/>
-      <w:r>
-        <w:rPr>
-          <w:rFonts w:cs="Times New Roman"/>
-          <w:sz w:val="22"/>
-        </w:rPr>
-        <w:t xml:space="preserve"> </w:t>
-      </w:r>
-      <w:proofErr w:type="spellStart"/>
-      <w:r>
-        <w:rPr>
-          <w:rFonts w:cs="Times New Roman"/>
-          <w:sz w:val="22"/>
-        </w:rPr>
-        <w:t>đảm</w:t>
-      </w:r>
-      <w:proofErr w:type="spellEnd"/>
-      <w:r>
-        <w:rPr>
-          <w:rFonts w:cs="Times New Roman"/>
-          <w:sz w:val="22"/>
-        </w:rPr>
-        <w:t xml:space="preserve"> </w:t>
-      </w:r>
-      <w:proofErr w:type="spellStart"/>
-      <w:r>
-        <w:rPr>
-          <w:rFonts w:cs="Times New Roman"/>
-          <w:sz w:val="22"/>
-        </w:rPr>
-        <w:t>bảo</w:t>
-      </w:r>
-      <w:proofErr w:type="spellEnd"/>
-      <w:r>
-        <w:rPr>
-          <w:rFonts w:cs="Times New Roman"/>
-          <w:sz w:val="22"/>
-        </w:rPr>
-        <w:t xml:space="preserve"> </w:t>
-      </w:r>
-      <w:proofErr w:type="spellStart"/>
-      <w:r>
-        <w:rPr>
-          <w:rFonts w:cs="Times New Roman"/>
-          <w:sz w:val="22"/>
-        </w:rPr>
-        <w:t>rằng</w:t>
-      </w:r>
-      <w:proofErr w:type="spellEnd"/>
-      <w:r>
-        <w:rPr>
-          <w:rFonts w:cs="Times New Roman"/>
-          <w:sz w:val="22"/>
-        </w:rPr>
-        <w:t xml:space="preserve"> </w:t>
-      </w:r>
-      <w:proofErr w:type="spellStart"/>
-      <w:r>
-        <w:rPr>
-          <w:rFonts w:cs="Times New Roman"/>
-          <w:sz w:val="22"/>
-        </w:rPr>
-        <w:t>thông</w:t>
-      </w:r>
-      <w:proofErr w:type="spellEnd"/>
-      <w:r>
-        <w:rPr>
-          <w:rFonts w:cs="Times New Roman"/>
-          <w:sz w:val="22"/>
-        </w:rPr>
-        <w:t xml:space="preserve"> tin </w:t>
-      </w:r>
-      <w:proofErr w:type="spellStart"/>
-      <w:r>
-        <w:rPr>
-          <w:rFonts w:cs="Times New Roman"/>
-          <w:sz w:val="22"/>
-        </w:rPr>
-        <w:t>được</w:t>
-      </w:r>
-      <w:proofErr w:type="spellEnd"/>
-      <w:r>
-        <w:rPr>
-          <w:rFonts w:cs="Times New Roman"/>
-          <w:sz w:val="22"/>
-        </w:rPr>
-        <w:t xml:space="preserve"> </w:t>
-      </w:r>
-      <w:proofErr w:type="spellStart"/>
-      <w:r>
-        <w:rPr>
-          <w:rFonts w:cs="Times New Roman"/>
-          <w:sz w:val="22"/>
-        </w:rPr>
-        <w:t>đưa</w:t>
-      </w:r>
-      <w:proofErr w:type="spellEnd"/>
-      <w:r>
-        <w:rPr>
-          <w:rFonts w:cs="Times New Roman"/>
-          <w:sz w:val="22"/>
-        </w:rPr>
-        <w:t xml:space="preserve"> </w:t>
-      </w:r>
-      <w:proofErr w:type="spellStart"/>
-      <w:r>
-        <w:rPr>
-          <w:rFonts w:cs="Times New Roman"/>
-          <w:sz w:val="22"/>
-        </w:rPr>
-        <w:t>đến</w:t>
-      </w:r>
-      <w:proofErr w:type="spellEnd"/>
-      <w:r>
-        <w:rPr>
-          <w:rFonts w:cs="Times New Roman"/>
-          <w:sz w:val="22"/>
-        </w:rPr>
-        <w:t xml:space="preserve"> </w:t>
-      </w:r>
-      <w:proofErr w:type="spellStart"/>
-      <w:r>
-        <w:rPr>
-          <w:rFonts w:cs="Times New Roman"/>
-          <w:sz w:val="22"/>
-        </w:rPr>
-        <w:t>một</w:t>
-      </w:r>
-      <w:proofErr w:type="spellEnd"/>
-      <w:r>
-        <w:rPr>
-          <w:rFonts w:cs="Times New Roman"/>
-          <w:sz w:val="22"/>
-        </w:rPr>
-        <w:t xml:space="preserve"> </w:t>
-      </w:r>
-      <w:proofErr w:type="spellStart"/>
-      <w:r>
-        <w:rPr>
-          <w:rFonts w:cs="Times New Roman"/>
-          <w:sz w:val="22"/>
-        </w:rPr>
-        <w:t>đối</w:t>
-      </w:r>
-      <w:proofErr w:type="spellEnd"/>
-      <w:r>
-        <w:rPr>
-          <w:rFonts w:cs="Times New Roman"/>
-          <w:sz w:val="22"/>
-        </w:rPr>
-        <w:t xml:space="preserve"> </w:t>
-      </w:r>
-      <w:proofErr w:type="spellStart"/>
-      <w:r>
-        <w:rPr>
-          <w:rFonts w:cs="Times New Roman"/>
-          <w:sz w:val="22"/>
-        </w:rPr>
-        <w:t>tượng</w:t>
-      </w:r>
-      <w:proofErr w:type="spellEnd"/>
-      <w:r>
-        <w:rPr>
-          <w:rFonts w:cs="Times New Roman"/>
-          <w:sz w:val="22"/>
-        </w:rPr>
-        <w:t xml:space="preserve"> </w:t>
-      </w:r>
-      <w:proofErr w:type="spellStart"/>
-      <w:r>
-        <w:rPr>
-          <w:rFonts w:cs="Times New Roman"/>
-          <w:sz w:val="22"/>
-        </w:rPr>
-        <w:t>định</w:t>
-      </w:r>
-      <w:proofErr w:type="spellEnd"/>
-      <w:r>
-        <w:rPr>
-          <w:rFonts w:cs="Times New Roman"/>
-          <w:sz w:val="22"/>
-        </w:rPr>
-        <w:t xml:space="preserve"> </w:t>
-      </w:r>
-      <w:proofErr w:type="spellStart"/>
-      <w:r>
-        <w:rPr>
-          <w:rFonts w:cs="Times New Roman"/>
-          <w:sz w:val="22"/>
-        </w:rPr>
-        <w:t>sẵn</w:t>
-      </w:r>
-      <w:proofErr w:type="spellEnd"/>
-      <w:r>
-        <w:rPr>
-          <w:rFonts w:cs="Times New Roman"/>
-          <w:sz w:val="22"/>
-        </w:rPr>
-        <w:t xml:space="preserve">. </w:t>
-      </w:r>
-      <w:proofErr w:type="spellStart"/>
-      <w:r>
-        <w:rPr>
-          <w:rFonts w:cs="Times New Roman"/>
-          <w:sz w:val="22"/>
-        </w:rPr>
-        <w:t>Vì</w:t>
-      </w:r>
-      <w:proofErr w:type="spellEnd"/>
-      <w:r>
-        <w:rPr>
-          <w:rFonts w:cs="Times New Roman"/>
-          <w:sz w:val="22"/>
-        </w:rPr>
-        <w:t xml:space="preserve"> </w:t>
-      </w:r>
-      <w:proofErr w:type="spellStart"/>
-      <w:r>
-        <w:rPr>
-          <w:rFonts w:cs="Times New Roman"/>
-          <w:sz w:val="22"/>
-        </w:rPr>
-        <w:t>sự</w:t>
-      </w:r>
-      <w:proofErr w:type="spellEnd"/>
-      <w:r>
-        <w:rPr>
-          <w:rFonts w:cs="Times New Roman"/>
-          <w:sz w:val="22"/>
-        </w:rPr>
-        <w:t xml:space="preserve"> </w:t>
-      </w:r>
-      <w:proofErr w:type="spellStart"/>
-      <w:r>
-        <w:rPr>
-          <w:rFonts w:cs="Times New Roman"/>
-          <w:sz w:val="22"/>
-        </w:rPr>
-        <w:t>giới</w:t>
-      </w:r>
-      <w:proofErr w:type="spellEnd"/>
-      <w:r>
-        <w:rPr>
-          <w:rFonts w:cs="Times New Roman"/>
-          <w:sz w:val="22"/>
-        </w:rPr>
-        <w:t xml:space="preserve"> </w:t>
-      </w:r>
-      <w:proofErr w:type="spellStart"/>
-      <w:r>
-        <w:rPr>
-          <w:rFonts w:cs="Times New Roman"/>
-          <w:sz w:val="22"/>
-        </w:rPr>
-        <w:t>hạn</w:t>
-      </w:r>
-      <w:proofErr w:type="spellEnd"/>
-      <w:r>
-        <w:rPr>
-          <w:rFonts w:cs="Times New Roman"/>
-          <w:sz w:val="22"/>
-        </w:rPr>
-        <w:t xml:space="preserve"> </w:t>
-      </w:r>
-      <w:proofErr w:type="spellStart"/>
-      <w:r>
-        <w:rPr>
-          <w:rFonts w:cs="Times New Roman"/>
-          <w:sz w:val="22"/>
-        </w:rPr>
-        <w:t>này</w:t>
-      </w:r>
-      <w:proofErr w:type="spellEnd"/>
-      <w:r>
-        <w:rPr>
-          <w:rFonts w:cs="Times New Roman"/>
-          <w:sz w:val="22"/>
-        </w:rPr>
-        <w:t xml:space="preserve"> </w:t>
-      </w:r>
-      <w:proofErr w:type="spellStart"/>
-      <w:r>
-        <w:rPr>
-          <w:rFonts w:cs="Times New Roman"/>
-          <w:sz w:val="22"/>
-        </w:rPr>
-        <w:t>phải</w:t>
-      </w:r>
-      <w:proofErr w:type="spellEnd"/>
-      <w:r>
-        <w:rPr>
-          <w:rFonts w:cs="Times New Roman"/>
-          <w:sz w:val="22"/>
-        </w:rPr>
-        <w:t xml:space="preserve"> </w:t>
-      </w:r>
-      <w:proofErr w:type="spellStart"/>
-      <w:r>
-        <w:rPr>
-          <w:rFonts w:cs="Times New Roman"/>
-          <w:sz w:val="22"/>
-        </w:rPr>
-        <w:t>luôn</w:t>
-      </w:r>
-      <w:proofErr w:type="spellEnd"/>
-      <w:r>
-        <w:rPr>
-          <w:rFonts w:cs="Times New Roman"/>
-          <w:sz w:val="22"/>
-        </w:rPr>
-        <w:t xml:space="preserve"> </w:t>
-      </w:r>
-      <w:proofErr w:type="spellStart"/>
-      <w:r>
-        <w:rPr>
-          <w:rFonts w:cs="Times New Roman"/>
-          <w:sz w:val="22"/>
-        </w:rPr>
-        <w:t>luôn</w:t>
-      </w:r>
-      <w:proofErr w:type="spellEnd"/>
-      <w:r>
-        <w:rPr>
-          <w:rFonts w:cs="Times New Roman"/>
-          <w:sz w:val="22"/>
-        </w:rPr>
-        <w:t xml:space="preserve"> </w:t>
-      </w:r>
-      <w:proofErr w:type="spellStart"/>
-      <w:r>
-        <w:rPr>
-          <w:rFonts w:cs="Times New Roman"/>
-          <w:sz w:val="22"/>
-        </w:rPr>
-        <w:t>được</w:t>
-      </w:r>
-      <w:proofErr w:type="spellEnd"/>
-      <w:r>
-        <w:rPr>
-          <w:rFonts w:cs="Times New Roman"/>
-          <w:sz w:val="22"/>
-        </w:rPr>
-        <w:t xml:space="preserve"> </w:t>
-      </w:r>
-      <w:proofErr w:type="spellStart"/>
-      <w:r>
-        <w:rPr>
-          <w:rFonts w:cs="Times New Roman"/>
-          <w:sz w:val="22"/>
-        </w:rPr>
-        <w:t>đi</w:t>
-      </w:r>
-      <w:proofErr w:type="spellEnd"/>
-      <w:r>
-        <w:rPr>
-          <w:rFonts w:cs="Times New Roman"/>
-          <w:sz w:val="22"/>
-        </w:rPr>
-        <w:t xml:space="preserve"> </w:t>
-      </w:r>
-      <w:proofErr w:type="spellStart"/>
-      <w:r>
-        <w:rPr>
-          <w:rFonts w:cs="Times New Roman"/>
-          <w:sz w:val="22"/>
-        </w:rPr>
-        <w:t>theo</w:t>
-      </w:r>
-      <w:proofErr w:type="spellEnd"/>
-      <w:r>
-        <w:rPr>
-          <w:rFonts w:cs="Times New Roman"/>
-          <w:sz w:val="22"/>
-        </w:rPr>
-        <w:t xml:space="preserve"> </w:t>
-      </w:r>
-      <w:proofErr w:type="spellStart"/>
-      <w:r>
-        <w:rPr>
-          <w:rFonts w:cs="Times New Roman"/>
-          <w:sz w:val="22"/>
-        </w:rPr>
-        <w:t>thông</w:t>
-      </w:r>
-      <w:proofErr w:type="spellEnd"/>
-      <w:r>
-        <w:rPr>
-          <w:rFonts w:cs="Times New Roman"/>
-          <w:sz w:val="22"/>
-        </w:rPr>
-        <w:t xml:space="preserve"> tin </w:t>
-      </w:r>
-      <w:proofErr w:type="spellStart"/>
-      <w:r>
-        <w:rPr>
-          <w:rFonts w:cs="Times New Roman"/>
-          <w:sz w:val="22"/>
-        </w:rPr>
-        <w:t>được</w:t>
-      </w:r>
-      <w:proofErr w:type="spellEnd"/>
-      <w:r>
-        <w:rPr>
-          <w:rFonts w:cs="Times New Roman"/>
-          <w:sz w:val="22"/>
-        </w:rPr>
-        <w:t xml:space="preserve"> </w:t>
-      </w:r>
-      <w:proofErr w:type="spellStart"/>
-      <w:r>
-        <w:rPr>
-          <w:rFonts w:cs="Times New Roman"/>
-          <w:sz w:val="22"/>
-        </w:rPr>
-        <w:t>gửi</w:t>
-      </w:r>
-      <w:proofErr w:type="spellEnd"/>
-      <w:r>
-        <w:rPr>
-          <w:rFonts w:cs="Times New Roman"/>
-          <w:sz w:val="22"/>
-        </w:rPr>
-        <w:t xml:space="preserve">, </w:t>
-      </w:r>
-      <w:proofErr w:type="spellStart"/>
-      <w:r>
-        <w:rPr>
-          <w:rFonts w:cs="Times New Roman"/>
-          <w:sz w:val="22"/>
-        </w:rPr>
-        <w:t>vì</w:t>
-      </w:r>
-      <w:proofErr w:type="spellEnd"/>
-      <w:r>
-        <w:rPr>
-          <w:rFonts w:cs="Times New Roman"/>
-          <w:sz w:val="22"/>
-        </w:rPr>
-        <w:t xml:space="preserve"> </w:t>
-      </w:r>
-      <w:proofErr w:type="spellStart"/>
-      <w:r>
-        <w:rPr>
-          <w:rFonts w:cs="Times New Roman"/>
-          <w:sz w:val="22"/>
-        </w:rPr>
-        <w:t>thế</w:t>
-      </w:r>
-      <w:proofErr w:type="spellEnd"/>
-      <w:r>
-        <w:rPr>
-          <w:rFonts w:cs="Times New Roman"/>
-          <w:sz w:val="22"/>
-        </w:rPr>
-        <w:t xml:space="preserve"> DRM </w:t>
-      </w:r>
-      <w:proofErr w:type="spellStart"/>
-      <w:r>
-        <w:rPr>
-          <w:rFonts w:cs="Times New Roman"/>
-          <w:sz w:val="22"/>
-        </w:rPr>
-        <w:t>luôn</w:t>
-      </w:r>
-      <w:proofErr w:type="spellEnd"/>
-      <w:r>
-        <w:rPr>
-          <w:rFonts w:cs="Times New Roman"/>
-          <w:sz w:val="22"/>
-        </w:rPr>
-        <w:t xml:space="preserve"> </w:t>
-      </w:r>
-      <w:proofErr w:type="spellStart"/>
-      <w:r>
-        <w:rPr>
-          <w:rFonts w:cs="Times New Roman"/>
-          <w:sz w:val="22"/>
-        </w:rPr>
-        <w:t>phải</w:t>
-      </w:r>
-      <w:proofErr w:type="spellEnd"/>
-      <w:r>
-        <w:rPr>
-          <w:rFonts w:cs="Times New Roman"/>
-          <w:sz w:val="22"/>
-        </w:rPr>
-        <w:t xml:space="preserve"> </w:t>
-      </w:r>
-      <w:proofErr w:type="spellStart"/>
-      <w:r>
-        <w:rPr>
-          <w:rFonts w:cs="Times New Roman"/>
-          <w:sz w:val="22"/>
-        </w:rPr>
-        <w:t>có</w:t>
-      </w:r>
-      <w:proofErr w:type="spellEnd"/>
-      <w:r>
-        <w:rPr>
-          <w:rFonts w:cs="Times New Roman"/>
-          <w:sz w:val="22"/>
-        </w:rPr>
-        <w:t xml:space="preserve"> </w:t>
-      </w:r>
-      <w:proofErr w:type="spellStart"/>
-      <w:r>
-        <w:rPr>
-          <w:rFonts w:cs="Times New Roman"/>
-          <w:sz w:val="22"/>
-        </w:rPr>
-        <w:t>một</w:t>
-      </w:r>
-      <w:proofErr w:type="spellEnd"/>
-      <w:r>
-        <w:rPr>
-          <w:rFonts w:cs="Times New Roman"/>
-          <w:sz w:val="22"/>
-        </w:rPr>
-        <w:t xml:space="preserve"> </w:t>
-      </w:r>
-      <w:proofErr w:type="spellStart"/>
-      <w:r>
-        <w:rPr>
-          <w:rFonts w:cs="Times New Roman"/>
-          <w:sz w:val="22"/>
-        </w:rPr>
-        <w:t>sự</w:t>
-      </w:r>
-      <w:proofErr w:type="spellEnd"/>
-      <w:r>
-        <w:rPr>
-          <w:rFonts w:cs="Times New Roman"/>
-          <w:sz w:val="22"/>
-        </w:rPr>
-        <w:t xml:space="preserve"> “</w:t>
-      </w:r>
-      <w:proofErr w:type="spellStart"/>
-      <w:r>
-        <w:rPr>
-          <w:rFonts w:cs="Times New Roman"/>
-          <w:sz w:val="22"/>
-        </w:rPr>
-        <w:t>bảo</w:t>
-      </w:r>
-      <w:proofErr w:type="spellEnd"/>
-      <w:r>
-        <w:rPr>
-          <w:rFonts w:cs="Times New Roman"/>
-          <w:sz w:val="22"/>
-        </w:rPr>
-        <w:t xml:space="preserve"> </w:t>
-      </w:r>
-      <w:proofErr w:type="spellStart"/>
-      <w:r>
-        <w:rPr>
-          <w:rFonts w:cs="Times New Roman"/>
-          <w:sz w:val="22"/>
-        </w:rPr>
-        <w:t>vệ</w:t>
-      </w:r>
-      <w:proofErr w:type="spellEnd"/>
-      <w:r>
-        <w:rPr>
-          <w:rFonts w:cs="Times New Roman"/>
-          <w:sz w:val="22"/>
-        </w:rPr>
-        <w:t xml:space="preserve"> </w:t>
-      </w:r>
-      <w:proofErr w:type="spellStart"/>
-      <w:r>
-        <w:rPr>
-          <w:rFonts w:cs="Times New Roman"/>
-          <w:sz w:val="22"/>
-        </w:rPr>
-        <w:t>liên</w:t>
-      </w:r>
-      <w:proofErr w:type="spellEnd"/>
-      <w:r>
-        <w:rPr>
-          <w:rFonts w:cs="Times New Roman"/>
-          <w:sz w:val="22"/>
-        </w:rPr>
-        <w:t xml:space="preserve"> </w:t>
-      </w:r>
-      <w:proofErr w:type="spellStart"/>
-      <w:r>
-        <w:rPr>
-          <w:rFonts w:cs="Times New Roman"/>
-          <w:sz w:val="22"/>
-        </w:rPr>
-        <w:t>tục</w:t>
-      </w:r>
-      <w:proofErr w:type="spellEnd"/>
-      <w:proofErr w:type="gramStart"/>
-      <w:r>
-        <w:rPr>
-          <w:rFonts w:cs="Times New Roman"/>
-          <w:sz w:val="22"/>
-        </w:rPr>
-        <w:t>”.</w:t>
-      </w:r>
-      <w:proofErr w:type="spellStart"/>
-      <w:r>
-        <w:rPr>
-          <w:rFonts w:cs="Times New Roman"/>
-          <w:sz w:val="22"/>
-        </w:rPr>
-        <w:t>Thứ</w:t>
-      </w:r>
-      <w:proofErr w:type="spellEnd"/>
-      <w:proofErr w:type="gramEnd"/>
-      <w:r>
-        <w:rPr>
-          <w:rFonts w:cs="Times New Roman"/>
-          <w:sz w:val="22"/>
-        </w:rPr>
-        <w:t xml:space="preserve"> </w:t>
-      </w:r>
-      <w:proofErr w:type="spellStart"/>
-      <w:r>
-        <w:rPr>
-          <w:rFonts w:cs="Times New Roman"/>
-          <w:sz w:val="22"/>
-        </w:rPr>
-        <w:t>hai</w:t>
-      </w:r>
-      <w:proofErr w:type="spellEnd"/>
-      <w:r>
-        <w:rPr>
-          <w:rFonts w:cs="Times New Roman"/>
-          <w:sz w:val="22"/>
-        </w:rPr>
-        <w:t xml:space="preserve">, </w:t>
-      </w:r>
-      <w:proofErr w:type="spellStart"/>
-      <w:r>
-        <w:rPr>
-          <w:rFonts w:cs="Times New Roman"/>
-          <w:sz w:val="22"/>
-        </w:rPr>
-        <w:t>người</w:t>
-      </w:r>
-      <w:proofErr w:type="spellEnd"/>
-      <w:r>
-        <w:rPr>
-          <w:rFonts w:cs="Times New Roman"/>
-          <w:sz w:val="22"/>
-        </w:rPr>
-        <w:t xml:space="preserve"> </w:t>
-      </w:r>
-      <w:proofErr w:type="spellStart"/>
-      <w:r>
-        <w:rPr>
-          <w:rFonts w:cs="Times New Roman"/>
-          <w:sz w:val="22"/>
-        </w:rPr>
-        <w:t>nhận</w:t>
-      </w:r>
-      <w:proofErr w:type="spellEnd"/>
-      <w:r>
-        <w:rPr>
-          <w:rFonts w:cs="Times New Roman"/>
-          <w:sz w:val="22"/>
-        </w:rPr>
-        <w:t xml:space="preserve"> </w:t>
-      </w:r>
-      <w:proofErr w:type="spellStart"/>
-      <w:r>
-        <w:rPr>
-          <w:rFonts w:cs="Times New Roman"/>
-          <w:sz w:val="22"/>
-        </w:rPr>
-        <w:t>thông</w:t>
-      </w:r>
-      <w:proofErr w:type="spellEnd"/>
-      <w:r>
-        <w:rPr>
-          <w:rFonts w:cs="Times New Roman"/>
-          <w:sz w:val="22"/>
-        </w:rPr>
-        <w:t xml:space="preserve"> tin </w:t>
-      </w:r>
-      <w:proofErr w:type="spellStart"/>
-      <w:r>
-        <w:rPr>
-          <w:rFonts w:cs="Times New Roman"/>
-          <w:sz w:val="22"/>
-        </w:rPr>
-        <w:t>cũng</w:t>
-      </w:r>
-      <w:proofErr w:type="spellEnd"/>
-      <w:r>
-        <w:rPr>
-          <w:rFonts w:cs="Times New Roman"/>
-          <w:sz w:val="22"/>
-        </w:rPr>
-        <w:t xml:space="preserve"> </w:t>
-      </w:r>
-      <w:proofErr w:type="spellStart"/>
-      <w:r>
-        <w:rPr>
-          <w:rFonts w:cs="Times New Roman"/>
-          <w:sz w:val="22"/>
-        </w:rPr>
-        <w:t>được</w:t>
-      </w:r>
-      <w:proofErr w:type="spellEnd"/>
-      <w:r>
-        <w:rPr>
-          <w:rFonts w:cs="Times New Roman"/>
-          <w:sz w:val="22"/>
-        </w:rPr>
-        <w:t xml:space="preserve"> </w:t>
-      </w:r>
-      <w:proofErr w:type="spellStart"/>
-      <w:r>
-        <w:rPr>
-          <w:rFonts w:cs="Times New Roman"/>
-          <w:sz w:val="22"/>
-        </w:rPr>
-        <w:t>xem</w:t>
-      </w:r>
-      <w:proofErr w:type="spellEnd"/>
-      <w:r>
-        <w:rPr>
-          <w:rFonts w:cs="Times New Roman"/>
-          <w:sz w:val="22"/>
-        </w:rPr>
-        <w:t xml:space="preserve"> </w:t>
-      </w:r>
-      <w:proofErr w:type="spellStart"/>
-      <w:r>
-        <w:rPr>
-          <w:rFonts w:cs="Times New Roman"/>
-          <w:sz w:val="22"/>
-        </w:rPr>
-        <w:t>là</w:t>
-      </w:r>
-      <w:proofErr w:type="spellEnd"/>
-      <w:r>
-        <w:rPr>
-          <w:rFonts w:cs="Times New Roman"/>
-          <w:sz w:val="22"/>
-        </w:rPr>
-        <w:t xml:space="preserve"> </w:t>
-      </w:r>
-      <w:proofErr w:type="spellStart"/>
-      <w:r>
-        <w:rPr>
-          <w:rFonts w:cs="Times New Roman"/>
-          <w:sz w:val="22"/>
-        </w:rPr>
-        <w:t>một</w:t>
-      </w:r>
-      <w:proofErr w:type="spellEnd"/>
-      <w:r>
-        <w:rPr>
-          <w:rFonts w:cs="Times New Roman"/>
-          <w:sz w:val="22"/>
-        </w:rPr>
-        <w:t xml:space="preserve"> </w:t>
-      </w:r>
-      <w:proofErr w:type="spellStart"/>
-      <w:r>
-        <w:rPr>
-          <w:rFonts w:cs="Times New Roman"/>
-          <w:sz w:val="22"/>
-        </w:rPr>
-        <w:t>kẻ</w:t>
-      </w:r>
-      <w:proofErr w:type="spellEnd"/>
-      <w:r>
-        <w:rPr>
-          <w:rFonts w:cs="Times New Roman"/>
-          <w:sz w:val="22"/>
-        </w:rPr>
-        <w:t xml:space="preserve"> </w:t>
-      </w:r>
-      <w:proofErr w:type="spellStart"/>
-      <w:r>
-        <w:rPr>
-          <w:rFonts w:cs="Times New Roman"/>
-          <w:sz w:val="22"/>
-        </w:rPr>
-        <w:t>tấn</w:t>
-      </w:r>
-      <w:proofErr w:type="spellEnd"/>
-      <w:r>
-        <w:rPr>
-          <w:rFonts w:cs="Times New Roman"/>
-          <w:sz w:val="22"/>
-        </w:rPr>
-        <w:t xml:space="preserve"> </w:t>
-      </w:r>
-      <w:proofErr w:type="spellStart"/>
-      <w:r>
-        <w:rPr>
-          <w:rFonts w:cs="Times New Roman"/>
-          <w:sz w:val="22"/>
-        </w:rPr>
-        <w:t>công</w:t>
-      </w:r>
-      <w:proofErr w:type="spellEnd"/>
-      <w:r>
-        <w:rPr>
-          <w:rFonts w:cs="Times New Roman"/>
-          <w:sz w:val="22"/>
-        </w:rPr>
-        <w:t xml:space="preserve"> </w:t>
-      </w:r>
-      <w:proofErr w:type="spellStart"/>
-      <w:r>
-        <w:rPr>
-          <w:rFonts w:cs="Times New Roman"/>
-          <w:sz w:val="22"/>
-        </w:rPr>
-        <w:t>tiềm</w:t>
-      </w:r>
-      <w:proofErr w:type="spellEnd"/>
-      <w:r>
-        <w:rPr>
-          <w:rFonts w:cs="Times New Roman"/>
-          <w:sz w:val="22"/>
-        </w:rPr>
-        <w:t xml:space="preserve"> </w:t>
-      </w:r>
-      <w:proofErr w:type="spellStart"/>
-      <w:r>
-        <w:rPr>
-          <w:rFonts w:cs="Times New Roman"/>
-          <w:sz w:val="22"/>
-        </w:rPr>
-        <w:t>năng</w:t>
-      </w:r>
-      <w:proofErr w:type="spellEnd"/>
-      <w:r>
-        <w:rPr>
-          <w:rFonts w:cs="Times New Roman"/>
-          <w:sz w:val="22"/>
-        </w:rPr>
-        <w:t xml:space="preserve">. </w:t>
-      </w:r>
-      <w:proofErr w:type="spellStart"/>
-      <w:r>
-        <w:rPr>
-          <w:rFonts w:cs="Times New Roman"/>
-          <w:sz w:val="22"/>
-        </w:rPr>
-        <w:t>Không</w:t>
-      </w:r>
-      <w:proofErr w:type="spellEnd"/>
-      <w:r>
-        <w:rPr>
-          <w:rFonts w:cs="Times New Roman"/>
-          <w:sz w:val="22"/>
-        </w:rPr>
-        <w:t xml:space="preserve"> </w:t>
-      </w:r>
-      <w:proofErr w:type="spellStart"/>
-      <w:r>
-        <w:rPr>
-          <w:rFonts w:cs="Times New Roman"/>
-          <w:sz w:val="22"/>
-        </w:rPr>
-        <w:t>giống</w:t>
-      </w:r>
-      <w:proofErr w:type="spellEnd"/>
-      <w:r>
-        <w:rPr>
-          <w:rFonts w:cs="Times New Roman"/>
-          <w:sz w:val="22"/>
-        </w:rPr>
-        <w:t xml:space="preserve"> </w:t>
-      </w:r>
-      <w:proofErr w:type="spellStart"/>
-      <w:r>
-        <w:rPr>
-          <w:rFonts w:cs="Times New Roman"/>
-          <w:sz w:val="22"/>
-        </w:rPr>
-        <w:t>như</w:t>
-      </w:r>
-      <w:proofErr w:type="spellEnd"/>
-      <w:r>
-        <w:rPr>
-          <w:rFonts w:cs="Times New Roman"/>
-          <w:sz w:val="22"/>
-        </w:rPr>
-        <w:t xml:space="preserve"> </w:t>
-      </w:r>
-      <w:proofErr w:type="spellStart"/>
-      <w:r>
-        <w:rPr>
-          <w:rFonts w:cs="Times New Roman"/>
-          <w:sz w:val="22"/>
-        </w:rPr>
-        <w:t>giả</w:t>
-      </w:r>
-      <w:proofErr w:type="spellEnd"/>
-      <w:r>
-        <w:rPr>
-          <w:rFonts w:cs="Times New Roman"/>
-          <w:sz w:val="22"/>
-        </w:rPr>
-        <w:t xml:space="preserve"> </w:t>
-      </w:r>
-      <w:proofErr w:type="spellStart"/>
-      <w:r>
-        <w:rPr>
-          <w:rFonts w:cs="Times New Roman"/>
-          <w:sz w:val="22"/>
-        </w:rPr>
-        <w:t>định</w:t>
-      </w:r>
-      <w:proofErr w:type="spellEnd"/>
-      <w:r>
-        <w:rPr>
-          <w:rFonts w:cs="Times New Roman"/>
-          <w:sz w:val="22"/>
-        </w:rPr>
-        <w:t xml:space="preserve"> </w:t>
-      </w:r>
-      <w:proofErr w:type="spellStart"/>
-      <w:r>
-        <w:rPr>
-          <w:rFonts w:cs="Times New Roman"/>
-          <w:sz w:val="22"/>
-        </w:rPr>
-        <w:t>của</w:t>
-      </w:r>
-      <w:proofErr w:type="spellEnd"/>
-      <w:r>
-        <w:rPr>
-          <w:rFonts w:cs="Times New Roman"/>
-          <w:sz w:val="22"/>
-        </w:rPr>
-        <w:t xml:space="preserve"> </w:t>
-      </w:r>
-      <w:proofErr w:type="spellStart"/>
-      <w:r>
-        <w:rPr>
-          <w:rFonts w:cs="Times New Roman"/>
-          <w:sz w:val="22"/>
-        </w:rPr>
-        <w:t>một</w:t>
-      </w:r>
-      <w:proofErr w:type="spellEnd"/>
-      <w:r>
-        <w:rPr>
-          <w:rFonts w:cs="Times New Roman"/>
-          <w:sz w:val="22"/>
-        </w:rPr>
-        <w:t xml:space="preserve"> </w:t>
-      </w:r>
-      <w:proofErr w:type="spellStart"/>
-      <w:r>
-        <w:rPr>
-          <w:rFonts w:cs="Times New Roman"/>
-          <w:sz w:val="22"/>
-        </w:rPr>
-        <w:t>hệ</w:t>
-      </w:r>
-      <w:proofErr w:type="spellEnd"/>
-      <w:r>
-        <w:rPr>
-          <w:rFonts w:cs="Times New Roman"/>
-          <w:sz w:val="22"/>
-        </w:rPr>
-        <w:t xml:space="preserve"> </w:t>
-      </w:r>
-      <w:proofErr w:type="spellStart"/>
-      <w:r>
-        <w:rPr>
-          <w:rFonts w:cs="Times New Roman"/>
-          <w:sz w:val="22"/>
-        </w:rPr>
-        <w:t>thống</w:t>
-      </w:r>
-      <w:proofErr w:type="spellEnd"/>
-      <w:r>
-        <w:rPr>
-          <w:rFonts w:cs="Times New Roman"/>
-          <w:sz w:val="22"/>
-        </w:rPr>
-        <w:t xml:space="preserve"> </w:t>
-      </w:r>
-      <w:proofErr w:type="spellStart"/>
-      <w:r>
-        <w:rPr>
-          <w:rFonts w:cs="Times New Roman"/>
-          <w:sz w:val="22"/>
-        </w:rPr>
-        <w:t>mã</w:t>
-      </w:r>
-      <w:proofErr w:type="spellEnd"/>
-      <w:r>
-        <w:rPr>
-          <w:rFonts w:cs="Times New Roman"/>
-          <w:sz w:val="22"/>
-        </w:rPr>
-        <w:t xml:space="preserve"> </w:t>
-      </w:r>
-      <w:proofErr w:type="spellStart"/>
-      <w:r>
-        <w:rPr>
-          <w:rFonts w:cs="Times New Roman"/>
-          <w:sz w:val="22"/>
-        </w:rPr>
-        <w:t>hóa</w:t>
-      </w:r>
-      <w:proofErr w:type="spellEnd"/>
-      <w:r>
-        <w:rPr>
-          <w:rFonts w:cs="Times New Roman"/>
-          <w:sz w:val="22"/>
-        </w:rPr>
-        <w:t>.</w:t>
-      </w:r>
     </w:p>
     <w:p>
       <w:pPr>
@@ -7637,6 +10408,2276 @@
         <w:ind w:left="0" w:firstLine="284"/>
         <w:rPr>
           <w:rFonts w:cs="Times New Roman"/>
+          <w:b/>
+          <w:bCs/>
+          <w:sz w:val="22"/>
+        </w:rPr>
+      </w:pPr>
+      <w:proofErr w:type="spellStart"/>
+      <w:r>
+        <w:rPr>
+          <w:rFonts w:cs="Times New Roman"/>
+          <w:b/>
+          <w:bCs/>
+          <w:sz w:val="22"/>
+        </w:rPr>
+        <w:t>Những</w:t>
+      </w:r>
+      <w:proofErr w:type="spellEnd"/>
+      <w:r>
+        <w:rPr>
+          <w:rFonts w:cs="Times New Roman"/>
+          <w:b/>
+          <w:bCs/>
+          <w:sz w:val="22"/>
+        </w:rPr>
+        <w:t xml:space="preserve"> </w:t>
+      </w:r>
+      <w:proofErr w:type="spellStart"/>
+      <w:r>
+        <w:rPr>
+          <w:rFonts w:cs="Times New Roman"/>
+          <w:b/>
+          <w:bCs/>
+          <w:sz w:val="22"/>
+        </w:rPr>
+        <w:t>vấn</w:t>
+      </w:r>
+      <w:proofErr w:type="spellEnd"/>
+      <w:r>
+        <w:rPr>
+          <w:rFonts w:cs="Times New Roman"/>
+          <w:b/>
+          <w:bCs/>
+          <w:sz w:val="22"/>
+        </w:rPr>
+        <w:t xml:space="preserve"> </w:t>
+      </w:r>
+      <w:proofErr w:type="spellStart"/>
+      <w:r>
+        <w:rPr>
+          <w:rFonts w:cs="Times New Roman"/>
+          <w:b/>
+          <w:bCs/>
+          <w:sz w:val="22"/>
+        </w:rPr>
+        <w:t>đề</w:t>
+      </w:r>
+      <w:proofErr w:type="spellEnd"/>
+      <w:r>
+        <w:rPr>
+          <w:rFonts w:cs="Times New Roman"/>
+          <w:b/>
+          <w:bCs/>
+          <w:sz w:val="22"/>
+        </w:rPr>
+        <w:t xml:space="preserve"> </w:t>
+      </w:r>
+      <w:proofErr w:type="spellStart"/>
+      <w:r>
+        <w:rPr>
+          <w:rFonts w:cs="Times New Roman"/>
+          <w:b/>
+          <w:bCs/>
+          <w:sz w:val="22"/>
+        </w:rPr>
+        <w:t>hiện</w:t>
+      </w:r>
+      <w:proofErr w:type="spellEnd"/>
+      <w:r>
+        <w:rPr>
+          <w:rFonts w:cs="Times New Roman"/>
+          <w:b/>
+          <w:bCs/>
+          <w:sz w:val="22"/>
+        </w:rPr>
+        <w:t xml:space="preserve"> </w:t>
+      </w:r>
+      <w:proofErr w:type="spellStart"/>
+      <w:r>
+        <w:rPr>
+          <w:rFonts w:cs="Times New Roman"/>
+          <w:b/>
+          <w:bCs/>
+          <w:sz w:val="22"/>
+        </w:rPr>
+        <w:t>tại</w:t>
+      </w:r>
+      <w:proofErr w:type="spellEnd"/>
+      <w:r>
+        <w:rPr>
+          <w:rFonts w:cs="Times New Roman"/>
+          <w:b/>
+          <w:bCs/>
+          <w:sz w:val="22"/>
+        </w:rPr>
+        <w:t xml:space="preserve"> </w:t>
+      </w:r>
+      <w:proofErr w:type="spellStart"/>
+      <w:r>
+        <w:rPr>
+          <w:rFonts w:cs="Times New Roman"/>
+          <w:b/>
+          <w:bCs/>
+          <w:sz w:val="22"/>
+        </w:rPr>
+        <w:t>đối</w:t>
+      </w:r>
+      <w:proofErr w:type="spellEnd"/>
+      <w:r>
+        <w:rPr>
+          <w:rFonts w:cs="Times New Roman"/>
+          <w:b/>
+          <w:bCs/>
+          <w:sz w:val="22"/>
+        </w:rPr>
+        <w:t xml:space="preserve"> </w:t>
+      </w:r>
+      <w:proofErr w:type="spellStart"/>
+      <w:r>
+        <w:rPr>
+          <w:rFonts w:cs="Times New Roman"/>
+          <w:b/>
+          <w:bCs/>
+          <w:sz w:val="22"/>
+        </w:rPr>
+        <w:t>với</w:t>
+      </w:r>
+      <w:proofErr w:type="spellEnd"/>
+      <w:r>
+        <w:rPr>
+          <w:rFonts w:cs="Times New Roman"/>
+          <w:b/>
+          <w:bCs/>
+          <w:sz w:val="22"/>
+        </w:rPr>
+        <w:t xml:space="preserve"> </w:t>
+      </w:r>
+      <w:proofErr w:type="spellStart"/>
+      <w:r>
+        <w:rPr>
+          <w:rFonts w:cs="Times New Roman"/>
+          <w:b/>
+          <w:bCs/>
+          <w:sz w:val="22"/>
+        </w:rPr>
+        <w:t>hệ</w:t>
+      </w:r>
+      <w:proofErr w:type="spellEnd"/>
+      <w:r>
+        <w:rPr>
+          <w:rFonts w:cs="Times New Roman"/>
+          <w:b/>
+          <w:bCs/>
+          <w:sz w:val="22"/>
+        </w:rPr>
+        <w:t xml:space="preserve"> </w:t>
+      </w:r>
+      <w:proofErr w:type="spellStart"/>
+      <w:r>
+        <w:rPr>
+          <w:rFonts w:cs="Times New Roman"/>
+          <w:b/>
+          <w:bCs/>
+          <w:sz w:val="22"/>
+        </w:rPr>
+        <w:t>thống</w:t>
+      </w:r>
+      <w:proofErr w:type="spellEnd"/>
+      <w:r>
+        <w:rPr>
+          <w:rFonts w:cs="Times New Roman"/>
+          <w:b/>
+          <w:bCs/>
+          <w:sz w:val="22"/>
+        </w:rPr>
+        <w:t xml:space="preserve"> DRM</w:t>
+      </w:r>
+    </w:p>
+    <w:p>
+      <w:pPr>
+        <w:pStyle w:val="ListParagraph"/>
+        <w:spacing w:before="0" w:line="259" w:lineRule="auto"/>
+        <w:ind w:left="0" w:firstLine="284"/>
+        <w:rPr>
+          <w:rFonts w:cs="Times New Roman"/>
+          <w:b/>
+          <w:bCs/>
+          <w:sz w:val="22"/>
+        </w:rPr>
+      </w:pPr>
+    </w:p>
+    <w:p>
+      <w:pPr>
+        <w:pStyle w:val="ListParagraph"/>
+        <w:spacing w:before="0" w:line="259" w:lineRule="auto"/>
+        <w:ind w:left="0" w:firstLine="284"/>
+        <w:rPr>
+          <w:rFonts w:cs="Times New Roman"/>
+          <w:b/>
+          <w:bCs/>
+        </w:rPr>
+      </w:pPr>
+      <w:proofErr w:type="spellStart"/>
+      <w:r>
+        <w:rPr>
+          <w:rFonts w:cs="Times New Roman"/>
+          <w:sz w:val="22"/>
+        </w:rPr>
+        <w:t>Trong</w:t>
+      </w:r>
+      <w:proofErr w:type="spellEnd"/>
+      <w:r>
+        <w:rPr>
+          <w:rFonts w:cs="Times New Roman"/>
+          <w:sz w:val="22"/>
+        </w:rPr>
+        <w:t xml:space="preserve"> </w:t>
+      </w:r>
+      <w:proofErr w:type="spellStart"/>
+      <w:r>
+        <w:rPr>
+          <w:rFonts w:cs="Times New Roman"/>
+          <w:sz w:val="22"/>
+        </w:rPr>
+        <w:t>các</w:t>
+      </w:r>
+      <w:proofErr w:type="spellEnd"/>
+      <w:r>
+        <w:rPr>
+          <w:rFonts w:cs="Times New Roman"/>
+          <w:sz w:val="22"/>
+        </w:rPr>
+        <w:t xml:space="preserve"> </w:t>
+      </w:r>
+      <w:proofErr w:type="spellStart"/>
+      <w:r>
+        <w:rPr>
+          <w:rFonts w:cs="Times New Roman"/>
+          <w:sz w:val="22"/>
+        </w:rPr>
+        <w:t>hệ</w:t>
+      </w:r>
+      <w:proofErr w:type="spellEnd"/>
+      <w:r>
+        <w:rPr>
+          <w:rFonts w:cs="Times New Roman"/>
+          <w:sz w:val="22"/>
+        </w:rPr>
+        <w:t xml:space="preserve"> </w:t>
+      </w:r>
+      <w:proofErr w:type="spellStart"/>
+      <w:r>
+        <w:rPr>
+          <w:rFonts w:cs="Times New Roman"/>
+          <w:sz w:val="22"/>
+        </w:rPr>
+        <w:t>thống</w:t>
+      </w:r>
+      <w:proofErr w:type="spellEnd"/>
+      <w:r>
+        <w:rPr>
+          <w:rFonts w:cs="Times New Roman"/>
+          <w:sz w:val="22"/>
+        </w:rPr>
+        <w:t xml:space="preserve"> </w:t>
+      </w:r>
+      <w:proofErr w:type="spellStart"/>
+      <w:r>
+        <w:rPr>
+          <w:rFonts w:cs="Times New Roman"/>
+          <w:sz w:val="22"/>
+        </w:rPr>
+        <w:t>phân</w:t>
+      </w:r>
+      <w:proofErr w:type="spellEnd"/>
+      <w:r>
+        <w:rPr>
+          <w:rFonts w:cs="Times New Roman"/>
+          <w:sz w:val="22"/>
+        </w:rPr>
+        <w:t xml:space="preserve"> </w:t>
+      </w:r>
+      <w:proofErr w:type="spellStart"/>
+      <w:r>
+        <w:rPr>
+          <w:rFonts w:cs="Times New Roman"/>
+          <w:sz w:val="22"/>
+        </w:rPr>
+        <w:t>phối</w:t>
+      </w:r>
+      <w:proofErr w:type="spellEnd"/>
+      <w:r>
+        <w:rPr>
+          <w:rFonts w:cs="Times New Roman"/>
+          <w:sz w:val="22"/>
+        </w:rPr>
+        <w:t xml:space="preserve"> </w:t>
+      </w:r>
+      <w:proofErr w:type="spellStart"/>
+      <w:r>
+        <w:rPr>
+          <w:rFonts w:cs="Times New Roman"/>
+          <w:sz w:val="22"/>
+        </w:rPr>
+        <w:t>nhạc</w:t>
+      </w:r>
+      <w:proofErr w:type="spellEnd"/>
+      <w:r>
+        <w:rPr>
+          <w:rFonts w:cs="Times New Roman"/>
+          <w:sz w:val="22"/>
+        </w:rPr>
+        <w:t xml:space="preserve"> </w:t>
+      </w:r>
+      <w:proofErr w:type="spellStart"/>
+      <w:r>
+        <w:rPr>
+          <w:rFonts w:cs="Times New Roman"/>
+          <w:sz w:val="22"/>
+        </w:rPr>
+        <w:t>số</w:t>
+      </w:r>
+      <w:proofErr w:type="spellEnd"/>
+      <w:r>
+        <w:rPr>
+          <w:rFonts w:cs="Times New Roman"/>
+          <w:sz w:val="22"/>
+        </w:rPr>
+        <w:t xml:space="preserve"> </w:t>
+      </w:r>
+      <w:proofErr w:type="spellStart"/>
+      <w:r>
+        <w:rPr>
+          <w:rFonts w:cs="Times New Roman"/>
+          <w:sz w:val="22"/>
+        </w:rPr>
+        <w:t>hiện</w:t>
+      </w:r>
+      <w:proofErr w:type="spellEnd"/>
+      <w:r>
+        <w:rPr>
+          <w:rFonts w:cs="Times New Roman"/>
+          <w:sz w:val="22"/>
+        </w:rPr>
+        <w:t xml:space="preserve"> </w:t>
+      </w:r>
+      <w:proofErr w:type="spellStart"/>
+      <w:r>
+        <w:rPr>
+          <w:rFonts w:cs="Times New Roman"/>
+          <w:sz w:val="22"/>
+        </w:rPr>
+        <w:t>tại</w:t>
+      </w:r>
+      <w:proofErr w:type="spellEnd"/>
+      <w:r>
+        <w:rPr>
+          <w:rFonts w:cs="Times New Roman"/>
+          <w:sz w:val="22"/>
+        </w:rPr>
+        <w:t xml:space="preserve"> </w:t>
+      </w:r>
+      <w:proofErr w:type="spellStart"/>
+      <w:r>
+        <w:rPr>
+          <w:rFonts w:cs="Times New Roman"/>
+          <w:sz w:val="22"/>
+        </w:rPr>
+        <w:t>thường</w:t>
+      </w:r>
+      <w:proofErr w:type="spellEnd"/>
+      <w:r>
+        <w:rPr>
+          <w:rFonts w:cs="Times New Roman"/>
+          <w:sz w:val="22"/>
+        </w:rPr>
+        <w:t xml:space="preserve"> </w:t>
+      </w:r>
+      <w:proofErr w:type="spellStart"/>
+      <w:r>
+        <w:rPr>
+          <w:rFonts w:cs="Times New Roman"/>
+          <w:sz w:val="22"/>
+        </w:rPr>
+        <w:t>có</w:t>
+      </w:r>
+      <w:proofErr w:type="spellEnd"/>
+      <w:r>
+        <w:rPr>
+          <w:rFonts w:cs="Times New Roman"/>
+          <w:sz w:val="22"/>
+        </w:rPr>
+        <w:t xml:space="preserve"> </w:t>
+      </w:r>
+      <w:proofErr w:type="spellStart"/>
+      <w:r>
+        <w:rPr>
+          <w:rFonts w:cs="Times New Roman"/>
+          <w:sz w:val="22"/>
+        </w:rPr>
+        <w:t>một</w:t>
+      </w:r>
+      <w:proofErr w:type="spellEnd"/>
+      <w:r>
+        <w:rPr>
+          <w:rFonts w:cs="Times New Roman"/>
+          <w:sz w:val="22"/>
+        </w:rPr>
+        <w:t xml:space="preserve"> </w:t>
+      </w:r>
+      <w:proofErr w:type="spellStart"/>
+      <w:r>
+        <w:rPr>
+          <w:rFonts w:cs="Times New Roman"/>
+          <w:sz w:val="22"/>
+        </w:rPr>
+        <w:t>hệ</w:t>
+      </w:r>
+      <w:proofErr w:type="spellEnd"/>
+      <w:r>
+        <w:rPr>
+          <w:rFonts w:cs="Times New Roman"/>
+          <w:sz w:val="22"/>
+        </w:rPr>
+        <w:t xml:space="preserve"> </w:t>
+      </w:r>
+      <w:proofErr w:type="spellStart"/>
+      <w:r>
+        <w:rPr>
+          <w:rFonts w:cs="Times New Roman"/>
+          <w:sz w:val="22"/>
+        </w:rPr>
+        <w:t>thống</w:t>
+      </w:r>
+      <w:proofErr w:type="spellEnd"/>
+      <w:r>
+        <w:rPr>
+          <w:rFonts w:cs="Times New Roman"/>
+          <w:sz w:val="22"/>
+        </w:rPr>
+        <w:t xml:space="preserve"> DRM. </w:t>
+      </w:r>
+      <w:proofErr w:type="spellStart"/>
+      <w:r>
+        <w:rPr>
+          <w:rFonts w:cs="Times New Roman"/>
+          <w:sz w:val="22"/>
+        </w:rPr>
+        <w:t>Tuy</w:t>
+      </w:r>
+      <w:proofErr w:type="spellEnd"/>
+      <w:r>
+        <w:rPr>
+          <w:rFonts w:cs="Times New Roman"/>
+          <w:sz w:val="22"/>
+        </w:rPr>
+        <w:t xml:space="preserve"> </w:t>
+      </w:r>
+      <w:proofErr w:type="spellStart"/>
+      <w:r>
+        <w:rPr>
+          <w:rFonts w:cs="Times New Roman"/>
+          <w:sz w:val="22"/>
+        </w:rPr>
+        <w:t>nhiên</w:t>
+      </w:r>
+      <w:proofErr w:type="spellEnd"/>
+      <w:r>
+        <w:rPr>
+          <w:rFonts w:cs="Times New Roman"/>
+          <w:sz w:val="22"/>
+        </w:rPr>
+        <w:t xml:space="preserve"> </w:t>
+      </w:r>
+      <w:proofErr w:type="spellStart"/>
+      <w:r>
+        <w:rPr>
+          <w:rFonts w:cs="Times New Roman"/>
+          <w:sz w:val="22"/>
+        </w:rPr>
+        <w:t>hệ</w:t>
+      </w:r>
+      <w:proofErr w:type="spellEnd"/>
+      <w:r>
+        <w:rPr>
+          <w:rFonts w:cs="Times New Roman"/>
+          <w:sz w:val="22"/>
+        </w:rPr>
+        <w:t xml:space="preserve"> </w:t>
+      </w:r>
+      <w:proofErr w:type="spellStart"/>
+      <w:r>
+        <w:rPr>
+          <w:rFonts w:cs="Times New Roman"/>
+          <w:sz w:val="22"/>
+        </w:rPr>
+        <w:t>thống</w:t>
+      </w:r>
+      <w:proofErr w:type="spellEnd"/>
+      <w:r>
+        <w:rPr>
+          <w:rFonts w:cs="Times New Roman"/>
+          <w:sz w:val="22"/>
+        </w:rPr>
+        <w:t xml:space="preserve"> </w:t>
+      </w:r>
+      <w:proofErr w:type="spellStart"/>
+      <w:r>
+        <w:rPr>
+          <w:rFonts w:cs="Times New Roman"/>
+          <w:sz w:val="22"/>
+        </w:rPr>
+        <w:t>này</w:t>
+      </w:r>
+      <w:proofErr w:type="spellEnd"/>
+      <w:r>
+        <w:rPr>
+          <w:rFonts w:cs="Times New Roman"/>
+          <w:sz w:val="22"/>
+        </w:rPr>
+        <w:t xml:space="preserve"> </w:t>
+      </w:r>
+      <w:proofErr w:type="spellStart"/>
+      <w:r>
+        <w:rPr>
+          <w:rFonts w:cs="Times New Roman"/>
+          <w:sz w:val="22"/>
+        </w:rPr>
+        <w:t>lại</w:t>
+      </w:r>
+      <w:proofErr w:type="spellEnd"/>
+      <w:r>
+        <w:rPr>
+          <w:rFonts w:cs="Times New Roman"/>
+          <w:sz w:val="22"/>
+        </w:rPr>
+        <w:t xml:space="preserve"> </w:t>
+      </w:r>
+      <w:proofErr w:type="spellStart"/>
+      <w:r>
+        <w:rPr>
+          <w:rFonts w:cs="Times New Roman"/>
+          <w:sz w:val="22"/>
+        </w:rPr>
+        <w:t>không</w:t>
+      </w:r>
+      <w:proofErr w:type="spellEnd"/>
+      <w:r>
+        <w:rPr>
+          <w:rFonts w:cs="Times New Roman"/>
+          <w:sz w:val="22"/>
+        </w:rPr>
+        <w:t xml:space="preserve"> </w:t>
+      </w:r>
+      <w:proofErr w:type="spellStart"/>
+      <w:r>
+        <w:rPr>
+          <w:rFonts w:cs="Times New Roman"/>
+          <w:sz w:val="22"/>
+        </w:rPr>
+        <w:t>được</w:t>
+      </w:r>
+      <w:proofErr w:type="spellEnd"/>
+      <w:r>
+        <w:rPr>
+          <w:rFonts w:cs="Times New Roman"/>
+          <w:sz w:val="22"/>
+        </w:rPr>
+        <w:t xml:space="preserve"> </w:t>
+      </w:r>
+      <w:proofErr w:type="spellStart"/>
+      <w:r>
+        <w:rPr>
+          <w:rFonts w:cs="Times New Roman"/>
+          <w:sz w:val="22"/>
+        </w:rPr>
+        <w:t>tự</w:t>
+      </w:r>
+      <w:proofErr w:type="spellEnd"/>
+      <w:r>
+        <w:rPr>
+          <w:rFonts w:cs="Times New Roman"/>
+          <w:sz w:val="22"/>
+        </w:rPr>
+        <w:t xml:space="preserve"> </w:t>
+      </w:r>
+      <w:proofErr w:type="spellStart"/>
+      <w:r>
+        <w:rPr>
+          <w:rFonts w:cs="Times New Roman"/>
+          <w:sz w:val="22"/>
+        </w:rPr>
+        <w:t>động</w:t>
+      </w:r>
+      <w:proofErr w:type="spellEnd"/>
+      <w:r>
+        <w:rPr>
+          <w:rFonts w:cs="Times New Roman"/>
+          <w:sz w:val="22"/>
+        </w:rPr>
+        <w:t>/</w:t>
+      </w:r>
+      <w:proofErr w:type="spellStart"/>
+      <w:r>
+        <w:rPr>
+          <w:rFonts w:cs="Times New Roman"/>
+          <w:sz w:val="22"/>
+        </w:rPr>
+        <w:t>bán</w:t>
+      </w:r>
+      <w:proofErr w:type="spellEnd"/>
+      <w:r>
+        <w:rPr>
+          <w:rFonts w:cs="Times New Roman"/>
+          <w:sz w:val="22"/>
+        </w:rPr>
+        <w:t xml:space="preserve"> </w:t>
+      </w:r>
+      <w:proofErr w:type="spellStart"/>
+      <w:r>
+        <w:rPr>
+          <w:rFonts w:cs="Times New Roman"/>
+          <w:sz w:val="22"/>
+        </w:rPr>
+        <w:t>tự</w:t>
+      </w:r>
+      <w:proofErr w:type="spellEnd"/>
+      <w:r>
+        <w:rPr>
+          <w:rFonts w:cs="Times New Roman"/>
+          <w:sz w:val="22"/>
+        </w:rPr>
+        <w:t xml:space="preserve"> </w:t>
+      </w:r>
+      <w:proofErr w:type="spellStart"/>
+      <w:r>
+        <w:rPr>
+          <w:rFonts w:cs="Times New Roman"/>
+          <w:sz w:val="22"/>
+        </w:rPr>
+        <w:t>động</w:t>
+      </w:r>
+      <w:proofErr w:type="spellEnd"/>
+      <w:r>
+        <w:rPr>
+          <w:rFonts w:cs="Times New Roman"/>
+          <w:sz w:val="22"/>
+        </w:rPr>
+        <w:t xml:space="preserve">, </w:t>
+      </w:r>
+      <w:proofErr w:type="spellStart"/>
+      <w:r>
+        <w:rPr>
+          <w:rFonts w:cs="Times New Roman"/>
+          <w:sz w:val="22"/>
+        </w:rPr>
+        <w:t>ngoài</w:t>
+      </w:r>
+      <w:proofErr w:type="spellEnd"/>
+      <w:r>
+        <w:rPr>
+          <w:rFonts w:cs="Times New Roman"/>
+          <w:sz w:val="22"/>
+        </w:rPr>
+        <w:t xml:space="preserve"> ra </w:t>
+      </w:r>
+      <w:proofErr w:type="spellStart"/>
+      <w:r>
+        <w:rPr>
+          <w:rFonts w:cs="Times New Roman"/>
+          <w:sz w:val="22"/>
+        </w:rPr>
+        <w:t>lại</w:t>
+      </w:r>
+      <w:proofErr w:type="spellEnd"/>
+      <w:r>
+        <w:rPr>
+          <w:rFonts w:cs="Times New Roman"/>
+          <w:sz w:val="22"/>
+        </w:rPr>
+        <w:t xml:space="preserve"> </w:t>
+      </w:r>
+      <w:proofErr w:type="spellStart"/>
+      <w:r>
+        <w:rPr>
+          <w:rFonts w:cs="Times New Roman"/>
+          <w:sz w:val="22"/>
+        </w:rPr>
+        <w:t>có</w:t>
+      </w:r>
+      <w:proofErr w:type="spellEnd"/>
+      <w:r>
+        <w:rPr>
+          <w:rFonts w:cs="Times New Roman"/>
+          <w:sz w:val="22"/>
+        </w:rPr>
+        <w:t xml:space="preserve"> </w:t>
+      </w:r>
+      <w:proofErr w:type="spellStart"/>
+      <w:r>
+        <w:rPr>
+          <w:rFonts w:cs="Times New Roman"/>
+          <w:sz w:val="22"/>
+        </w:rPr>
+        <w:t>nhiều</w:t>
+      </w:r>
+      <w:proofErr w:type="spellEnd"/>
+      <w:r>
+        <w:rPr>
+          <w:rFonts w:cs="Times New Roman"/>
+          <w:sz w:val="22"/>
+        </w:rPr>
+        <w:t xml:space="preserve"> </w:t>
+      </w:r>
+      <w:proofErr w:type="spellStart"/>
+      <w:r>
+        <w:rPr>
+          <w:rFonts w:cs="Times New Roman"/>
+          <w:sz w:val="22"/>
+        </w:rPr>
+        <w:t>lỗ</w:t>
+      </w:r>
+      <w:proofErr w:type="spellEnd"/>
+      <w:r>
+        <w:rPr>
+          <w:rFonts w:cs="Times New Roman"/>
+          <w:sz w:val="22"/>
+        </w:rPr>
+        <w:t xml:space="preserve"> </w:t>
+      </w:r>
+      <w:proofErr w:type="spellStart"/>
+      <w:r>
+        <w:rPr>
+          <w:rFonts w:cs="Times New Roman"/>
+          <w:sz w:val="22"/>
+        </w:rPr>
+        <w:t>hổng</w:t>
+      </w:r>
+      <w:proofErr w:type="spellEnd"/>
+      <w:r>
+        <w:rPr>
+          <w:rFonts w:cs="Times New Roman"/>
+          <w:sz w:val="22"/>
+        </w:rPr>
+        <w:t xml:space="preserve"> </w:t>
+      </w:r>
+      <w:proofErr w:type="spellStart"/>
+      <w:r>
+        <w:rPr>
+          <w:rFonts w:cs="Times New Roman"/>
+          <w:sz w:val="22"/>
+        </w:rPr>
+        <w:t>trong</w:t>
+      </w:r>
+      <w:proofErr w:type="spellEnd"/>
+      <w:r>
+        <w:rPr>
+          <w:rFonts w:cs="Times New Roman"/>
+          <w:sz w:val="22"/>
+        </w:rPr>
+        <w:t xml:space="preserve"> </w:t>
+      </w:r>
+      <w:proofErr w:type="spellStart"/>
+      <w:r>
+        <w:rPr>
+          <w:rFonts w:cs="Times New Roman"/>
+          <w:sz w:val="22"/>
+        </w:rPr>
+        <w:t>hệ</w:t>
+      </w:r>
+      <w:proofErr w:type="spellEnd"/>
+      <w:r>
+        <w:rPr>
+          <w:rFonts w:cs="Times New Roman"/>
+          <w:sz w:val="22"/>
+        </w:rPr>
+        <w:t xml:space="preserve"> </w:t>
+      </w:r>
+      <w:proofErr w:type="spellStart"/>
+      <w:r>
+        <w:rPr>
+          <w:rFonts w:cs="Times New Roman"/>
+          <w:sz w:val="22"/>
+        </w:rPr>
+        <w:t>thống</w:t>
+      </w:r>
+      <w:proofErr w:type="spellEnd"/>
+      <w:r>
+        <w:rPr>
+          <w:rFonts w:cs="Times New Roman"/>
+          <w:sz w:val="22"/>
+        </w:rPr>
+        <w:t xml:space="preserve">. </w:t>
+      </w:r>
+      <w:proofErr w:type="spellStart"/>
+      <w:r>
+        <w:rPr>
+          <w:rFonts w:cs="Times New Roman"/>
+          <w:sz w:val="22"/>
+        </w:rPr>
+        <w:t>Vì</w:t>
+      </w:r>
+      <w:proofErr w:type="spellEnd"/>
+      <w:r>
+        <w:rPr>
+          <w:rFonts w:cs="Times New Roman"/>
+          <w:sz w:val="22"/>
+        </w:rPr>
+        <w:t xml:space="preserve"> </w:t>
+      </w:r>
+      <w:proofErr w:type="spellStart"/>
+      <w:r>
+        <w:rPr>
+          <w:rFonts w:cs="Times New Roman"/>
+          <w:sz w:val="22"/>
+        </w:rPr>
+        <w:t>trong</w:t>
+      </w:r>
+      <w:proofErr w:type="spellEnd"/>
+      <w:r>
+        <w:rPr>
+          <w:rFonts w:cs="Times New Roman"/>
+          <w:sz w:val="22"/>
+        </w:rPr>
+        <w:t xml:space="preserve"> </w:t>
+      </w:r>
+      <w:proofErr w:type="spellStart"/>
+      <w:r>
+        <w:rPr>
+          <w:rFonts w:cs="Times New Roman"/>
+          <w:sz w:val="22"/>
+        </w:rPr>
+        <w:t>một</w:t>
+      </w:r>
+      <w:proofErr w:type="spellEnd"/>
+      <w:r>
+        <w:rPr>
+          <w:rFonts w:cs="Times New Roman"/>
+          <w:sz w:val="22"/>
+        </w:rPr>
+        <w:t xml:space="preserve"> </w:t>
+      </w:r>
+      <w:proofErr w:type="spellStart"/>
+      <w:r>
+        <w:rPr>
+          <w:rFonts w:cs="Times New Roman"/>
+          <w:sz w:val="22"/>
+        </w:rPr>
+        <w:t>hệ</w:t>
+      </w:r>
+      <w:proofErr w:type="spellEnd"/>
+      <w:r>
+        <w:rPr>
+          <w:rFonts w:cs="Times New Roman"/>
+          <w:sz w:val="22"/>
+        </w:rPr>
+        <w:t xml:space="preserve"> </w:t>
+      </w:r>
+      <w:proofErr w:type="spellStart"/>
+      <w:r>
+        <w:rPr>
+          <w:rFonts w:cs="Times New Roman"/>
+          <w:sz w:val="22"/>
+        </w:rPr>
+        <w:t>thống</w:t>
+      </w:r>
+      <w:proofErr w:type="spellEnd"/>
+      <w:r>
+        <w:rPr>
+          <w:rFonts w:cs="Times New Roman"/>
+          <w:sz w:val="22"/>
+        </w:rPr>
+        <w:t xml:space="preserve"> DRM, </w:t>
+      </w:r>
+      <w:proofErr w:type="spellStart"/>
+      <w:r>
+        <w:rPr>
+          <w:rFonts w:cs="Times New Roman"/>
+          <w:sz w:val="22"/>
+        </w:rPr>
+        <w:t>độ</w:t>
+      </w:r>
+      <w:proofErr w:type="spellEnd"/>
+      <w:r>
+        <w:rPr>
+          <w:rFonts w:cs="Times New Roman"/>
+          <w:sz w:val="22"/>
+        </w:rPr>
+        <w:t xml:space="preserve"> </w:t>
+      </w:r>
+      <w:proofErr w:type="spellStart"/>
+      <w:r>
+        <w:rPr>
+          <w:rFonts w:cs="Times New Roman"/>
+          <w:sz w:val="22"/>
+        </w:rPr>
+        <w:t>mạnh</w:t>
+      </w:r>
+      <w:proofErr w:type="spellEnd"/>
+      <w:r>
+        <w:rPr>
+          <w:rFonts w:cs="Times New Roman"/>
+          <w:sz w:val="22"/>
+        </w:rPr>
+        <w:t xml:space="preserve"> </w:t>
+      </w:r>
+      <w:proofErr w:type="spellStart"/>
+      <w:r>
+        <w:rPr>
+          <w:rFonts w:cs="Times New Roman"/>
+          <w:sz w:val="22"/>
+        </w:rPr>
+        <w:t>mẽ</w:t>
+      </w:r>
+      <w:proofErr w:type="spellEnd"/>
+      <w:r>
+        <w:rPr>
+          <w:rFonts w:cs="Times New Roman"/>
+          <w:sz w:val="22"/>
+        </w:rPr>
+        <w:t xml:space="preserve"> </w:t>
+      </w:r>
+      <w:proofErr w:type="spellStart"/>
+      <w:r>
+        <w:rPr>
+          <w:rFonts w:cs="Times New Roman"/>
+          <w:sz w:val="22"/>
+        </w:rPr>
+        <w:t>của</w:t>
+      </w:r>
+      <w:proofErr w:type="spellEnd"/>
+      <w:r>
+        <w:rPr>
+          <w:rFonts w:cs="Times New Roman"/>
+          <w:sz w:val="22"/>
+        </w:rPr>
+        <w:t xml:space="preserve"> </w:t>
+      </w:r>
+      <w:proofErr w:type="spellStart"/>
+      <w:r>
+        <w:rPr>
+          <w:rFonts w:cs="Times New Roman"/>
+          <w:sz w:val="22"/>
+        </w:rPr>
+        <w:t>nó</w:t>
+      </w:r>
+      <w:proofErr w:type="spellEnd"/>
+      <w:r>
+        <w:rPr>
+          <w:rFonts w:cs="Times New Roman"/>
+          <w:sz w:val="22"/>
+        </w:rPr>
+        <w:t xml:space="preserve"> </w:t>
+      </w:r>
+      <w:proofErr w:type="spellStart"/>
+      <w:r>
+        <w:rPr>
+          <w:rFonts w:cs="Times New Roman"/>
+          <w:sz w:val="22"/>
+        </w:rPr>
+        <w:t>chính</w:t>
+      </w:r>
+      <w:proofErr w:type="spellEnd"/>
+      <w:r>
+        <w:rPr>
+          <w:rFonts w:cs="Times New Roman"/>
+          <w:sz w:val="22"/>
+        </w:rPr>
+        <w:t xml:space="preserve"> </w:t>
+      </w:r>
+      <w:proofErr w:type="spellStart"/>
+      <w:r>
+        <w:rPr>
+          <w:rFonts w:cs="Times New Roman"/>
+          <w:sz w:val="22"/>
+        </w:rPr>
+        <w:t>là</w:t>
+      </w:r>
+      <w:proofErr w:type="spellEnd"/>
+      <w:r>
+        <w:rPr>
+          <w:rFonts w:cs="Times New Roman"/>
+          <w:sz w:val="22"/>
+        </w:rPr>
+        <w:t xml:space="preserve"> </w:t>
+      </w:r>
+      <w:proofErr w:type="spellStart"/>
+      <w:r>
+        <w:rPr>
+          <w:rFonts w:cs="Times New Roman"/>
+          <w:sz w:val="22"/>
+        </w:rPr>
+        <w:t>mắt</w:t>
+      </w:r>
+      <w:proofErr w:type="spellEnd"/>
+      <w:r>
+        <w:rPr>
+          <w:rFonts w:cs="Times New Roman"/>
+          <w:sz w:val="22"/>
+        </w:rPr>
+        <w:t xml:space="preserve"> </w:t>
+      </w:r>
+      <w:proofErr w:type="spellStart"/>
+      <w:r>
+        <w:rPr>
+          <w:rFonts w:cs="Times New Roman"/>
+          <w:sz w:val="22"/>
+        </w:rPr>
+        <w:t>xích</w:t>
+      </w:r>
+      <w:proofErr w:type="spellEnd"/>
+      <w:r>
+        <w:rPr>
+          <w:rFonts w:cs="Times New Roman"/>
+          <w:sz w:val="22"/>
+        </w:rPr>
+        <w:t xml:space="preserve"> </w:t>
+      </w:r>
+      <w:proofErr w:type="spellStart"/>
+      <w:r>
+        <w:rPr>
+          <w:rFonts w:cs="Times New Roman"/>
+          <w:sz w:val="22"/>
+        </w:rPr>
+        <w:t>yếu</w:t>
+      </w:r>
+      <w:proofErr w:type="spellEnd"/>
+      <w:r>
+        <w:rPr>
+          <w:rFonts w:cs="Times New Roman"/>
+          <w:sz w:val="22"/>
+        </w:rPr>
+        <w:t xml:space="preserve"> </w:t>
+      </w:r>
+      <w:proofErr w:type="spellStart"/>
+      <w:r>
+        <w:rPr>
+          <w:rFonts w:cs="Times New Roman"/>
+          <w:sz w:val="22"/>
+        </w:rPr>
+        <w:t>nhất</w:t>
+      </w:r>
+      <w:proofErr w:type="spellEnd"/>
+      <w:r>
+        <w:rPr>
+          <w:rFonts w:cs="Times New Roman"/>
+          <w:sz w:val="22"/>
+        </w:rPr>
+        <w:t>.</w:t>
+      </w:r>
+      <w:r>
+        <w:rPr>
+          <w:rFonts w:cs="Times New Roman"/>
+          <w:sz w:val="22"/>
+        </w:rPr>
+        <w:t>[5]</w:t>
+      </w:r>
+    </w:p>
+    <w:p>
+      <w:pPr>
+        <w:pStyle w:val="ListParagraph"/>
+        <w:spacing w:before="0" w:line="259" w:lineRule="auto"/>
+        <w:ind w:left="0" w:firstLine="284"/>
+        <w:rPr>
+          <w:rFonts w:cs="Times New Roman"/>
+          <w:sz w:val="22"/>
+        </w:rPr>
+      </w:pPr>
+      <w:proofErr w:type="spellStart"/>
+      <w:r>
+        <w:rPr>
+          <w:rFonts w:cs="Times New Roman"/>
+          <w:sz w:val="22"/>
+        </w:rPr>
+        <w:t>Thứ</w:t>
+      </w:r>
+      <w:proofErr w:type="spellEnd"/>
+      <w:r>
+        <w:rPr>
+          <w:rFonts w:cs="Times New Roman"/>
+          <w:sz w:val="22"/>
+        </w:rPr>
+        <w:t xml:space="preserve"> </w:t>
+      </w:r>
+      <w:proofErr w:type="spellStart"/>
+      <w:r>
+        <w:rPr>
+          <w:rFonts w:cs="Times New Roman"/>
+          <w:sz w:val="22"/>
+        </w:rPr>
+        <w:t>nhất</w:t>
+      </w:r>
+      <w:proofErr w:type="spellEnd"/>
+      <w:r>
+        <w:rPr>
+          <w:rFonts w:cs="Times New Roman"/>
+          <w:sz w:val="22"/>
+        </w:rPr>
+        <w:t xml:space="preserve">, </w:t>
+      </w:r>
+      <w:proofErr w:type="spellStart"/>
+      <w:r>
+        <w:rPr>
+          <w:rFonts w:cs="Times New Roman"/>
+          <w:sz w:val="22"/>
+        </w:rPr>
+        <w:t>yêu</w:t>
+      </w:r>
+      <w:proofErr w:type="spellEnd"/>
+      <w:r>
+        <w:rPr>
+          <w:rFonts w:cs="Times New Roman"/>
+          <w:sz w:val="22"/>
+        </w:rPr>
+        <w:t xml:space="preserve"> </w:t>
+      </w:r>
+      <w:proofErr w:type="spellStart"/>
+      <w:r>
+        <w:rPr>
+          <w:rFonts w:cs="Times New Roman"/>
+          <w:sz w:val="22"/>
+        </w:rPr>
+        <w:t>cầu</w:t>
+      </w:r>
+      <w:proofErr w:type="spellEnd"/>
+      <w:r>
+        <w:rPr>
+          <w:rFonts w:cs="Times New Roman"/>
+          <w:sz w:val="22"/>
+        </w:rPr>
+        <w:t xml:space="preserve"> </w:t>
+      </w:r>
+      <w:proofErr w:type="spellStart"/>
+      <w:r>
+        <w:rPr>
+          <w:rFonts w:cs="Times New Roman"/>
+          <w:sz w:val="22"/>
+        </w:rPr>
+        <w:t>cơ</w:t>
+      </w:r>
+      <w:proofErr w:type="spellEnd"/>
+      <w:r>
+        <w:rPr>
+          <w:rFonts w:cs="Times New Roman"/>
+          <w:sz w:val="22"/>
+        </w:rPr>
+        <w:t xml:space="preserve"> </w:t>
+      </w:r>
+      <w:proofErr w:type="spellStart"/>
+      <w:r>
+        <w:rPr>
+          <w:rFonts w:cs="Times New Roman"/>
+          <w:sz w:val="22"/>
+        </w:rPr>
+        <w:t>bản</w:t>
+      </w:r>
+      <w:proofErr w:type="spellEnd"/>
+      <w:r>
+        <w:rPr>
+          <w:rFonts w:cs="Times New Roman"/>
+          <w:sz w:val="22"/>
+        </w:rPr>
+        <w:t xml:space="preserve"> </w:t>
+      </w:r>
+      <w:proofErr w:type="spellStart"/>
+      <w:r>
+        <w:rPr>
+          <w:rFonts w:cs="Times New Roman"/>
+          <w:sz w:val="22"/>
+        </w:rPr>
+        <w:t>của</w:t>
+      </w:r>
+      <w:proofErr w:type="spellEnd"/>
+      <w:r>
+        <w:rPr>
+          <w:rFonts w:cs="Times New Roman"/>
+          <w:sz w:val="22"/>
+        </w:rPr>
+        <w:t xml:space="preserve"> </w:t>
+      </w:r>
+      <w:proofErr w:type="spellStart"/>
+      <w:r>
+        <w:rPr>
+          <w:rFonts w:cs="Times New Roman"/>
+          <w:sz w:val="22"/>
+        </w:rPr>
+        <w:t>một</w:t>
+      </w:r>
+      <w:proofErr w:type="spellEnd"/>
+      <w:r>
+        <w:rPr>
+          <w:rFonts w:cs="Times New Roman"/>
+          <w:sz w:val="22"/>
+        </w:rPr>
+        <w:t xml:space="preserve"> </w:t>
+      </w:r>
+      <w:proofErr w:type="spellStart"/>
+      <w:r>
+        <w:rPr>
+          <w:rFonts w:cs="Times New Roman"/>
+          <w:sz w:val="22"/>
+        </w:rPr>
+        <w:t>hệ</w:t>
+      </w:r>
+      <w:proofErr w:type="spellEnd"/>
+      <w:r>
+        <w:rPr>
+          <w:rFonts w:cs="Times New Roman"/>
+          <w:sz w:val="22"/>
+        </w:rPr>
+        <w:t xml:space="preserve"> </w:t>
+      </w:r>
+      <w:proofErr w:type="spellStart"/>
+      <w:r>
+        <w:rPr>
+          <w:rFonts w:cs="Times New Roman"/>
+          <w:sz w:val="22"/>
+        </w:rPr>
+        <w:t>thống</w:t>
+      </w:r>
+      <w:proofErr w:type="spellEnd"/>
+      <w:r>
+        <w:rPr>
+          <w:rFonts w:cs="Times New Roman"/>
+          <w:sz w:val="22"/>
+        </w:rPr>
+        <w:t xml:space="preserve"> DRM </w:t>
+      </w:r>
+      <w:proofErr w:type="spellStart"/>
+      <w:r>
+        <w:rPr>
+          <w:rFonts w:cs="Times New Roman"/>
+          <w:sz w:val="22"/>
+        </w:rPr>
+        <w:t>là</w:t>
+      </w:r>
+      <w:proofErr w:type="spellEnd"/>
+      <w:r>
+        <w:rPr>
+          <w:rFonts w:cs="Times New Roman"/>
+          <w:sz w:val="22"/>
+        </w:rPr>
+        <w:t xml:space="preserve"> </w:t>
+      </w:r>
+      <w:proofErr w:type="spellStart"/>
+      <w:r>
+        <w:rPr>
+          <w:rFonts w:cs="Times New Roman"/>
+          <w:sz w:val="22"/>
+        </w:rPr>
+        <w:t>đảm</w:t>
+      </w:r>
+      <w:proofErr w:type="spellEnd"/>
+      <w:r>
+        <w:rPr>
+          <w:rFonts w:cs="Times New Roman"/>
+          <w:sz w:val="22"/>
+        </w:rPr>
+        <w:t xml:space="preserve"> </w:t>
+      </w:r>
+      <w:proofErr w:type="spellStart"/>
+      <w:r>
+        <w:rPr>
+          <w:rFonts w:cs="Times New Roman"/>
+          <w:sz w:val="22"/>
+        </w:rPr>
+        <w:t>bảo</w:t>
+      </w:r>
+      <w:proofErr w:type="spellEnd"/>
+      <w:r>
+        <w:rPr>
+          <w:rFonts w:cs="Times New Roman"/>
+          <w:sz w:val="22"/>
+        </w:rPr>
+        <w:t xml:space="preserve"> </w:t>
+      </w:r>
+      <w:proofErr w:type="spellStart"/>
+      <w:r>
+        <w:rPr>
+          <w:rFonts w:cs="Times New Roman"/>
+          <w:sz w:val="22"/>
+        </w:rPr>
+        <w:t>rằng</w:t>
+      </w:r>
+      <w:proofErr w:type="spellEnd"/>
+      <w:r>
+        <w:rPr>
+          <w:rFonts w:cs="Times New Roman"/>
+          <w:sz w:val="22"/>
+        </w:rPr>
+        <w:t xml:space="preserve"> </w:t>
+      </w:r>
+      <w:proofErr w:type="spellStart"/>
+      <w:r>
+        <w:rPr>
+          <w:rFonts w:cs="Times New Roman"/>
+          <w:sz w:val="22"/>
+        </w:rPr>
+        <w:t>thông</w:t>
+      </w:r>
+      <w:proofErr w:type="spellEnd"/>
+      <w:r>
+        <w:rPr>
+          <w:rFonts w:cs="Times New Roman"/>
+          <w:sz w:val="22"/>
+        </w:rPr>
+        <w:t xml:space="preserve"> tin </w:t>
+      </w:r>
+      <w:proofErr w:type="spellStart"/>
+      <w:r>
+        <w:rPr>
+          <w:rFonts w:cs="Times New Roman"/>
+          <w:sz w:val="22"/>
+        </w:rPr>
+        <w:t>được</w:t>
+      </w:r>
+      <w:proofErr w:type="spellEnd"/>
+      <w:r>
+        <w:rPr>
+          <w:rFonts w:cs="Times New Roman"/>
+          <w:sz w:val="22"/>
+        </w:rPr>
+        <w:t xml:space="preserve"> </w:t>
+      </w:r>
+      <w:proofErr w:type="spellStart"/>
+      <w:r>
+        <w:rPr>
+          <w:rFonts w:cs="Times New Roman"/>
+          <w:sz w:val="22"/>
+        </w:rPr>
+        <w:t>đưa</w:t>
+      </w:r>
+      <w:proofErr w:type="spellEnd"/>
+      <w:r>
+        <w:rPr>
+          <w:rFonts w:cs="Times New Roman"/>
+          <w:sz w:val="22"/>
+        </w:rPr>
+        <w:t xml:space="preserve"> </w:t>
+      </w:r>
+      <w:proofErr w:type="spellStart"/>
+      <w:r>
+        <w:rPr>
+          <w:rFonts w:cs="Times New Roman"/>
+          <w:sz w:val="22"/>
+        </w:rPr>
+        <w:t>đến</w:t>
+      </w:r>
+      <w:proofErr w:type="spellEnd"/>
+      <w:r>
+        <w:rPr>
+          <w:rFonts w:cs="Times New Roman"/>
+          <w:sz w:val="22"/>
+        </w:rPr>
+        <w:t xml:space="preserve"> </w:t>
+      </w:r>
+      <w:proofErr w:type="spellStart"/>
+      <w:r>
+        <w:rPr>
+          <w:rFonts w:cs="Times New Roman"/>
+          <w:sz w:val="22"/>
+        </w:rPr>
+        <w:t>một</w:t>
+      </w:r>
+      <w:proofErr w:type="spellEnd"/>
+      <w:r>
+        <w:rPr>
+          <w:rFonts w:cs="Times New Roman"/>
+          <w:sz w:val="22"/>
+        </w:rPr>
+        <w:t xml:space="preserve"> </w:t>
+      </w:r>
+      <w:proofErr w:type="spellStart"/>
+      <w:r>
+        <w:rPr>
+          <w:rFonts w:cs="Times New Roman"/>
+          <w:sz w:val="22"/>
+        </w:rPr>
+        <w:t>đối</w:t>
+      </w:r>
+      <w:proofErr w:type="spellEnd"/>
+      <w:r>
+        <w:rPr>
+          <w:rFonts w:cs="Times New Roman"/>
+          <w:sz w:val="22"/>
+        </w:rPr>
+        <w:t xml:space="preserve"> </w:t>
+      </w:r>
+      <w:proofErr w:type="spellStart"/>
+      <w:r>
+        <w:rPr>
+          <w:rFonts w:cs="Times New Roman"/>
+          <w:sz w:val="22"/>
+        </w:rPr>
+        <w:t>tượng</w:t>
+      </w:r>
+      <w:proofErr w:type="spellEnd"/>
+      <w:r>
+        <w:rPr>
+          <w:rFonts w:cs="Times New Roman"/>
+          <w:sz w:val="22"/>
+        </w:rPr>
+        <w:t xml:space="preserve"> </w:t>
+      </w:r>
+      <w:proofErr w:type="spellStart"/>
+      <w:r>
+        <w:rPr>
+          <w:rFonts w:cs="Times New Roman"/>
+          <w:sz w:val="22"/>
+        </w:rPr>
+        <w:t>định</w:t>
+      </w:r>
+      <w:proofErr w:type="spellEnd"/>
+      <w:r>
+        <w:rPr>
+          <w:rFonts w:cs="Times New Roman"/>
+          <w:sz w:val="22"/>
+        </w:rPr>
+        <w:t xml:space="preserve"> </w:t>
+      </w:r>
+      <w:proofErr w:type="spellStart"/>
+      <w:r>
+        <w:rPr>
+          <w:rFonts w:cs="Times New Roman"/>
+          <w:sz w:val="22"/>
+        </w:rPr>
+        <w:t>sẵn</w:t>
+      </w:r>
+      <w:proofErr w:type="spellEnd"/>
+      <w:r>
+        <w:rPr>
+          <w:rFonts w:cs="Times New Roman"/>
+          <w:sz w:val="22"/>
+        </w:rPr>
+        <w:t xml:space="preserve">. </w:t>
+      </w:r>
+      <w:proofErr w:type="spellStart"/>
+      <w:r>
+        <w:rPr>
+          <w:rFonts w:cs="Times New Roman"/>
+          <w:sz w:val="22"/>
+        </w:rPr>
+        <w:t>Vì</w:t>
+      </w:r>
+      <w:proofErr w:type="spellEnd"/>
+      <w:r>
+        <w:rPr>
+          <w:rFonts w:cs="Times New Roman"/>
+          <w:sz w:val="22"/>
+        </w:rPr>
+        <w:t xml:space="preserve"> </w:t>
+      </w:r>
+      <w:proofErr w:type="spellStart"/>
+      <w:r>
+        <w:rPr>
+          <w:rFonts w:cs="Times New Roman"/>
+          <w:sz w:val="22"/>
+        </w:rPr>
+        <w:t>sự</w:t>
+      </w:r>
+      <w:proofErr w:type="spellEnd"/>
+      <w:r>
+        <w:rPr>
+          <w:rFonts w:cs="Times New Roman"/>
+          <w:sz w:val="22"/>
+        </w:rPr>
+        <w:t xml:space="preserve"> </w:t>
+      </w:r>
+      <w:proofErr w:type="spellStart"/>
+      <w:r>
+        <w:rPr>
+          <w:rFonts w:cs="Times New Roman"/>
+          <w:sz w:val="22"/>
+        </w:rPr>
+        <w:t>giới</w:t>
+      </w:r>
+      <w:proofErr w:type="spellEnd"/>
+      <w:r>
+        <w:rPr>
+          <w:rFonts w:cs="Times New Roman"/>
+          <w:sz w:val="22"/>
+        </w:rPr>
+        <w:t xml:space="preserve"> </w:t>
+      </w:r>
+      <w:proofErr w:type="spellStart"/>
+      <w:r>
+        <w:rPr>
+          <w:rFonts w:cs="Times New Roman"/>
+          <w:sz w:val="22"/>
+        </w:rPr>
+        <w:t>hạn</w:t>
+      </w:r>
+      <w:proofErr w:type="spellEnd"/>
+      <w:r>
+        <w:rPr>
+          <w:rFonts w:cs="Times New Roman"/>
+          <w:sz w:val="22"/>
+        </w:rPr>
+        <w:t xml:space="preserve"> </w:t>
+      </w:r>
+      <w:proofErr w:type="spellStart"/>
+      <w:r>
+        <w:rPr>
+          <w:rFonts w:cs="Times New Roman"/>
+          <w:sz w:val="22"/>
+        </w:rPr>
+        <w:t>này</w:t>
+      </w:r>
+      <w:proofErr w:type="spellEnd"/>
+      <w:r>
+        <w:rPr>
+          <w:rFonts w:cs="Times New Roman"/>
+          <w:sz w:val="22"/>
+        </w:rPr>
+        <w:t xml:space="preserve"> </w:t>
+      </w:r>
+      <w:proofErr w:type="spellStart"/>
+      <w:r>
+        <w:rPr>
+          <w:rFonts w:cs="Times New Roman"/>
+          <w:sz w:val="22"/>
+        </w:rPr>
+        <w:t>phải</w:t>
+      </w:r>
+      <w:proofErr w:type="spellEnd"/>
+      <w:r>
+        <w:rPr>
+          <w:rFonts w:cs="Times New Roman"/>
+          <w:sz w:val="22"/>
+        </w:rPr>
+        <w:t xml:space="preserve"> </w:t>
+      </w:r>
+      <w:proofErr w:type="spellStart"/>
+      <w:r>
+        <w:rPr>
+          <w:rFonts w:cs="Times New Roman"/>
+          <w:sz w:val="22"/>
+        </w:rPr>
+        <w:t>luôn</w:t>
+      </w:r>
+      <w:proofErr w:type="spellEnd"/>
+      <w:r>
+        <w:rPr>
+          <w:rFonts w:cs="Times New Roman"/>
+          <w:sz w:val="22"/>
+        </w:rPr>
+        <w:t xml:space="preserve"> </w:t>
+      </w:r>
+      <w:proofErr w:type="spellStart"/>
+      <w:r>
+        <w:rPr>
+          <w:rFonts w:cs="Times New Roman"/>
+          <w:sz w:val="22"/>
+        </w:rPr>
+        <w:t>luôn</w:t>
+      </w:r>
+      <w:proofErr w:type="spellEnd"/>
+      <w:r>
+        <w:rPr>
+          <w:rFonts w:cs="Times New Roman"/>
+          <w:sz w:val="22"/>
+        </w:rPr>
+        <w:t xml:space="preserve"> </w:t>
+      </w:r>
+      <w:proofErr w:type="spellStart"/>
+      <w:r>
+        <w:rPr>
+          <w:rFonts w:cs="Times New Roman"/>
+          <w:sz w:val="22"/>
+        </w:rPr>
+        <w:t>được</w:t>
+      </w:r>
+      <w:proofErr w:type="spellEnd"/>
+      <w:r>
+        <w:rPr>
+          <w:rFonts w:cs="Times New Roman"/>
+          <w:sz w:val="22"/>
+        </w:rPr>
+        <w:t xml:space="preserve"> </w:t>
+      </w:r>
+      <w:proofErr w:type="spellStart"/>
+      <w:r>
+        <w:rPr>
+          <w:rFonts w:cs="Times New Roman"/>
+          <w:sz w:val="22"/>
+        </w:rPr>
+        <w:t>đi</w:t>
+      </w:r>
+      <w:proofErr w:type="spellEnd"/>
+      <w:r>
+        <w:rPr>
+          <w:rFonts w:cs="Times New Roman"/>
+          <w:sz w:val="22"/>
+        </w:rPr>
+        <w:t xml:space="preserve"> </w:t>
+      </w:r>
+      <w:proofErr w:type="spellStart"/>
+      <w:r>
+        <w:rPr>
+          <w:rFonts w:cs="Times New Roman"/>
+          <w:sz w:val="22"/>
+        </w:rPr>
+        <w:t>theo</w:t>
+      </w:r>
+      <w:proofErr w:type="spellEnd"/>
+      <w:r>
+        <w:rPr>
+          <w:rFonts w:cs="Times New Roman"/>
+          <w:sz w:val="22"/>
+        </w:rPr>
+        <w:t xml:space="preserve"> </w:t>
+      </w:r>
+      <w:proofErr w:type="spellStart"/>
+      <w:r>
+        <w:rPr>
+          <w:rFonts w:cs="Times New Roman"/>
+          <w:sz w:val="22"/>
+        </w:rPr>
+        <w:t>thông</w:t>
+      </w:r>
+      <w:proofErr w:type="spellEnd"/>
+      <w:r>
+        <w:rPr>
+          <w:rFonts w:cs="Times New Roman"/>
+          <w:sz w:val="22"/>
+        </w:rPr>
+        <w:t xml:space="preserve"> tin </w:t>
+      </w:r>
+      <w:proofErr w:type="spellStart"/>
+      <w:r>
+        <w:rPr>
+          <w:rFonts w:cs="Times New Roman"/>
+          <w:sz w:val="22"/>
+        </w:rPr>
+        <w:t>được</w:t>
+      </w:r>
+      <w:proofErr w:type="spellEnd"/>
+      <w:r>
+        <w:rPr>
+          <w:rFonts w:cs="Times New Roman"/>
+          <w:sz w:val="22"/>
+        </w:rPr>
+        <w:t xml:space="preserve"> </w:t>
+      </w:r>
+      <w:proofErr w:type="spellStart"/>
+      <w:r>
+        <w:rPr>
+          <w:rFonts w:cs="Times New Roman"/>
+          <w:sz w:val="22"/>
+        </w:rPr>
+        <w:t>gửi</w:t>
+      </w:r>
+      <w:proofErr w:type="spellEnd"/>
+      <w:r>
+        <w:rPr>
+          <w:rFonts w:cs="Times New Roman"/>
+          <w:sz w:val="22"/>
+        </w:rPr>
+        <w:t xml:space="preserve">, </w:t>
+      </w:r>
+      <w:proofErr w:type="spellStart"/>
+      <w:r>
+        <w:rPr>
+          <w:rFonts w:cs="Times New Roman"/>
+          <w:sz w:val="22"/>
+        </w:rPr>
+        <w:t>vì</w:t>
+      </w:r>
+      <w:proofErr w:type="spellEnd"/>
+      <w:r>
+        <w:rPr>
+          <w:rFonts w:cs="Times New Roman"/>
+          <w:sz w:val="22"/>
+        </w:rPr>
+        <w:t xml:space="preserve"> </w:t>
+      </w:r>
+      <w:proofErr w:type="spellStart"/>
+      <w:r>
+        <w:rPr>
+          <w:rFonts w:cs="Times New Roman"/>
+          <w:sz w:val="22"/>
+        </w:rPr>
+        <w:t>thế</w:t>
+      </w:r>
+      <w:proofErr w:type="spellEnd"/>
+      <w:r>
+        <w:rPr>
+          <w:rFonts w:cs="Times New Roman"/>
+          <w:sz w:val="22"/>
+        </w:rPr>
+        <w:t xml:space="preserve"> DRM </w:t>
+      </w:r>
+      <w:proofErr w:type="spellStart"/>
+      <w:r>
+        <w:rPr>
+          <w:rFonts w:cs="Times New Roman"/>
+          <w:sz w:val="22"/>
+        </w:rPr>
+        <w:t>luôn</w:t>
+      </w:r>
+      <w:proofErr w:type="spellEnd"/>
+      <w:r>
+        <w:rPr>
+          <w:rFonts w:cs="Times New Roman"/>
+          <w:sz w:val="22"/>
+        </w:rPr>
+        <w:t xml:space="preserve"> </w:t>
+      </w:r>
+      <w:proofErr w:type="spellStart"/>
+      <w:r>
+        <w:rPr>
+          <w:rFonts w:cs="Times New Roman"/>
+          <w:sz w:val="22"/>
+        </w:rPr>
+        <w:t>phải</w:t>
+      </w:r>
+      <w:proofErr w:type="spellEnd"/>
+      <w:r>
+        <w:rPr>
+          <w:rFonts w:cs="Times New Roman"/>
+          <w:sz w:val="22"/>
+        </w:rPr>
+        <w:t xml:space="preserve"> </w:t>
+      </w:r>
+      <w:proofErr w:type="spellStart"/>
+      <w:r>
+        <w:rPr>
+          <w:rFonts w:cs="Times New Roman"/>
+          <w:sz w:val="22"/>
+        </w:rPr>
+        <w:t>có</w:t>
+      </w:r>
+      <w:proofErr w:type="spellEnd"/>
+      <w:r>
+        <w:rPr>
+          <w:rFonts w:cs="Times New Roman"/>
+          <w:sz w:val="22"/>
+        </w:rPr>
+        <w:t xml:space="preserve"> </w:t>
+      </w:r>
+      <w:proofErr w:type="spellStart"/>
+      <w:r>
+        <w:rPr>
+          <w:rFonts w:cs="Times New Roman"/>
+          <w:sz w:val="22"/>
+        </w:rPr>
+        <w:t>một</w:t>
+      </w:r>
+      <w:proofErr w:type="spellEnd"/>
+      <w:r>
+        <w:rPr>
+          <w:rFonts w:cs="Times New Roman"/>
+          <w:sz w:val="22"/>
+        </w:rPr>
+        <w:t xml:space="preserve"> </w:t>
+      </w:r>
+      <w:proofErr w:type="spellStart"/>
+      <w:r>
+        <w:rPr>
+          <w:rFonts w:cs="Times New Roman"/>
+          <w:sz w:val="22"/>
+        </w:rPr>
+        <w:t>sự</w:t>
+      </w:r>
+      <w:proofErr w:type="spellEnd"/>
+      <w:r>
+        <w:rPr>
+          <w:rFonts w:cs="Times New Roman"/>
+          <w:sz w:val="22"/>
+        </w:rPr>
+        <w:t xml:space="preserve"> “</w:t>
+      </w:r>
+      <w:proofErr w:type="spellStart"/>
+      <w:r>
+        <w:rPr>
+          <w:rFonts w:cs="Times New Roman"/>
+          <w:sz w:val="22"/>
+        </w:rPr>
+        <w:t>bảo</w:t>
+      </w:r>
+      <w:proofErr w:type="spellEnd"/>
+      <w:r>
+        <w:rPr>
+          <w:rFonts w:cs="Times New Roman"/>
+          <w:sz w:val="22"/>
+        </w:rPr>
+        <w:t xml:space="preserve"> </w:t>
+      </w:r>
+      <w:proofErr w:type="spellStart"/>
+      <w:r>
+        <w:rPr>
+          <w:rFonts w:cs="Times New Roman"/>
+          <w:sz w:val="22"/>
+        </w:rPr>
+        <w:t>vệ</w:t>
+      </w:r>
+      <w:proofErr w:type="spellEnd"/>
+      <w:r>
+        <w:rPr>
+          <w:rFonts w:cs="Times New Roman"/>
+          <w:sz w:val="22"/>
+        </w:rPr>
+        <w:t xml:space="preserve"> </w:t>
+      </w:r>
+      <w:proofErr w:type="spellStart"/>
+      <w:r>
+        <w:rPr>
+          <w:rFonts w:cs="Times New Roman"/>
+          <w:sz w:val="22"/>
+        </w:rPr>
+        <w:t>liên</w:t>
+      </w:r>
+      <w:proofErr w:type="spellEnd"/>
+      <w:r>
+        <w:rPr>
+          <w:rFonts w:cs="Times New Roman"/>
+          <w:sz w:val="22"/>
+        </w:rPr>
+        <w:t xml:space="preserve"> </w:t>
+      </w:r>
+      <w:proofErr w:type="spellStart"/>
+      <w:r>
+        <w:rPr>
+          <w:rFonts w:cs="Times New Roman"/>
+          <w:sz w:val="22"/>
+        </w:rPr>
+        <w:t>tục</w:t>
+      </w:r>
+      <w:proofErr w:type="spellEnd"/>
+      <w:proofErr w:type="gramStart"/>
+      <w:r>
+        <w:rPr>
+          <w:rFonts w:cs="Times New Roman"/>
+          <w:sz w:val="22"/>
+        </w:rPr>
+        <w:t>”.</w:t>
+      </w:r>
+      <w:proofErr w:type="spellStart"/>
+      <w:r>
+        <w:rPr>
+          <w:rFonts w:cs="Times New Roman"/>
+          <w:sz w:val="22"/>
+        </w:rPr>
+        <w:t>Thứ</w:t>
+      </w:r>
+      <w:proofErr w:type="spellEnd"/>
+      <w:proofErr w:type="gramEnd"/>
+      <w:r>
+        <w:rPr>
+          <w:rFonts w:cs="Times New Roman"/>
+          <w:sz w:val="22"/>
+        </w:rPr>
+        <w:t xml:space="preserve"> </w:t>
+      </w:r>
+      <w:proofErr w:type="spellStart"/>
+      <w:r>
+        <w:rPr>
+          <w:rFonts w:cs="Times New Roman"/>
+          <w:sz w:val="22"/>
+        </w:rPr>
+        <w:t>hai</w:t>
+      </w:r>
+      <w:proofErr w:type="spellEnd"/>
+      <w:r>
+        <w:rPr>
+          <w:rFonts w:cs="Times New Roman"/>
+          <w:sz w:val="22"/>
+        </w:rPr>
+        <w:t xml:space="preserve">, </w:t>
+      </w:r>
+      <w:proofErr w:type="spellStart"/>
+      <w:r>
+        <w:rPr>
+          <w:rFonts w:cs="Times New Roman"/>
+          <w:sz w:val="22"/>
+        </w:rPr>
+        <w:t>người</w:t>
+      </w:r>
+      <w:proofErr w:type="spellEnd"/>
+      <w:r>
+        <w:rPr>
+          <w:rFonts w:cs="Times New Roman"/>
+          <w:sz w:val="22"/>
+        </w:rPr>
+        <w:t xml:space="preserve"> </w:t>
+      </w:r>
+      <w:proofErr w:type="spellStart"/>
+      <w:r>
+        <w:rPr>
+          <w:rFonts w:cs="Times New Roman"/>
+          <w:sz w:val="22"/>
+        </w:rPr>
+        <w:t>nhận</w:t>
+      </w:r>
+      <w:proofErr w:type="spellEnd"/>
+      <w:r>
+        <w:rPr>
+          <w:rFonts w:cs="Times New Roman"/>
+          <w:sz w:val="22"/>
+        </w:rPr>
+        <w:t xml:space="preserve"> </w:t>
+      </w:r>
+      <w:proofErr w:type="spellStart"/>
+      <w:r>
+        <w:rPr>
+          <w:rFonts w:cs="Times New Roman"/>
+          <w:sz w:val="22"/>
+        </w:rPr>
+        <w:t>thông</w:t>
+      </w:r>
+      <w:proofErr w:type="spellEnd"/>
+      <w:r>
+        <w:rPr>
+          <w:rFonts w:cs="Times New Roman"/>
+          <w:sz w:val="22"/>
+        </w:rPr>
+        <w:t xml:space="preserve"> tin </w:t>
+      </w:r>
+      <w:proofErr w:type="spellStart"/>
+      <w:r>
+        <w:rPr>
+          <w:rFonts w:cs="Times New Roman"/>
+          <w:sz w:val="22"/>
+        </w:rPr>
+        <w:t>cũng</w:t>
+      </w:r>
+      <w:proofErr w:type="spellEnd"/>
+      <w:r>
+        <w:rPr>
+          <w:rFonts w:cs="Times New Roman"/>
+          <w:sz w:val="22"/>
+        </w:rPr>
+        <w:t xml:space="preserve"> </w:t>
+      </w:r>
+      <w:proofErr w:type="spellStart"/>
+      <w:r>
+        <w:rPr>
+          <w:rFonts w:cs="Times New Roman"/>
+          <w:sz w:val="22"/>
+        </w:rPr>
+        <w:t>được</w:t>
+      </w:r>
+      <w:proofErr w:type="spellEnd"/>
+      <w:r>
+        <w:rPr>
+          <w:rFonts w:cs="Times New Roman"/>
+          <w:sz w:val="22"/>
+        </w:rPr>
+        <w:t xml:space="preserve"> </w:t>
+      </w:r>
+      <w:proofErr w:type="spellStart"/>
+      <w:r>
+        <w:rPr>
+          <w:rFonts w:cs="Times New Roman"/>
+          <w:sz w:val="22"/>
+        </w:rPr>
+        <w:t>xem</w:t>
+      </w:r>
+      <w:proofErr w:type="spellEnd"/>
+      <w:r>
+        <w:rPr>
+          <w:rFonts w:cs="Times New Roman"/>
+          <w:sz w:val="22"/>
+        </w:rPr>
+        <w:t xml:space="preserve"> </w:t>
+      </w:r>
+      <w:proofErr w:type="spellStart"/>
+      <w:r>
+        <w:rPr>
+          <w:rFonts w:cs="Times New Roman"/>
+          <w:sz w:val="22"/>
+        </w:rPr>
+        <w:t>là</w:t>
+      </w:r>
+      <w:proofErr w:type="spellEnd"/>
+      <w:r>
+        <w:rPr>
+          <w:rFonts w:cs="Times New Roman"/>
+          <w:sz w:val="22"/>
+        </w:rPr>
+        <w:t xml:space="preserve"> </w:t>
+      </w:r>
+      <w:proofErr w:type="spellStart"/>
+      <w:r>
+        <w:rPr>
+          <w:rFonts w:cs="Times New Roman"/>
+          <w:sz w:val="22"/>
+        </w:rPr>
+        <w:t>một</w:t>
+      </w:r>
+      <w:proofErr w:type="spellEnd"/>
+      <w:r>
+        <w:rPr>
+          <w:rFonts w:cs="Times New Roman"/>
+          <w:sz w:val="22"/>
+        </w:rPr>
+        <w:t xml:space="preserve"> </w:t>
+      </w:r>
+      <w:proofErr w:type="spellStart"/>
+      <w:r>
+        <w:rPr>
+          <w:rFonts w:cs="Times New Roman"/>
+          <w:sz w:val="22"/>
+        </w:rPr>
+        <w:t>kẻ</w:t>
+      </w:r>
+      <w:proofErr w:type="spellEnd"/>
+      <w:r>
+        <w:rPr>
+          <w:rFonts w:cs="Times New Roman"/>
+          <w:sz w:val="22"/>
+        </w:rPr>
+        <w:t xml:space="preserve"> </w:t>
+      </w:r>
+      <w:proofErr w:type="spellStart"/>
+      <w:r>
+        <w:rPr>
+          <w:rFonts w:cs="Times New Roman"/>
+          <w:sz w:val="22"/>
+        </w:rPr>
+        <w:t>tấn</w:t>
+      </w:r>
+      <w:proofErr w:type="spellEnd"/>
+      <w:r>
+        <w:rPr>
+          <w:rFonts w:cs="Times New Roman"/>
+          <w:sz w:val="22"/>
+        </w:rPr>
+        <w:t xml:space="preserve"> </w:t>
+      </w:r>
+      <w:proofErr w:type="spellStart"/>
+      <w:r>
+        <w:rPr>
+          <w:rFonts w:cs="Times New Roman"/>
+          <w:sz w:val="22"/>
+        </w:rPr>
+        <w:t>công</w:t>
+      </w:r>
+      <w:proofErr w:type="spellEnd"/>
+      <w:r>
+        <w:rPr>
+          <w:rFonts w:cs="Times New Roman"/>
+          <w:sz w:val="22"/>
+        </w:rPr>
+        <w:t xml:space="preserve"> </w:t>
+      </w:r>
+      <w:proofErr w:type="spellStart"/>
+      <w:r>
+        <w:rPr>
+          <w:rFonts w:cs="Times New Roman"/>
+          <w:sz w:val="22"/>
+        </w:rPr>
+        <w:t>tiềm</w:t>
+      </w:r>
+      <w:proofErr w:type="spellEnd"/>
+      <w:r>
+        <w:rPr>
+          <w:rFonts w:cs="Times New Roman"/>
+          <w:sz w:val="22"/>
+        </w:rPr>
+        <w:t xml:space="preserve"> </w:t>
+      </w:r>
+      <w:proofErr w:type="spellStart"/>
+      <w:r>
+        <w:rPr>
+          <w:rFonts w:cs="Times New Roman"/>
+          <w:sz w:val="22"/>
+        </w:rPr>
+        <w:t>năng</w:t>
+      </w:r>
+      <w:proofErr w:type="spellEnd"/>
+      <w:r>
+        <w:rPr>
+          <w:rFonts w:cs="Times New Roman"/>
+          <w:sz w:val="22"/>
+        </w:rPr>
+        <w:t xml:space="preserve">. </w:t>
+      </w:r>
+      <w:proofErr w:type="spellStart"/>
+      <w:r>
+        <w:rPr>
+          <w:rFonts w:cs="Times New Roman"/>
+          <w:sz w:val="22"/>
+        </w:rPr>
+        <w:t>Không</w:t>
+      </w:r>
+      <w:proofErr w:type="spellEnd"/>
+      <w:r>
+        <w:rPr>
+          <w:rFonts w:cs="Times New Roman"/>
+          <w:sz w:val="22"/>
+        </w:rPr>
+        <w:t xml:space="preserve"> </w:t>
+      </w:r>
+      <w:proofErr w:type="spellStart"/>
+      <w:r>
+        <w:rPr>
+          <w:rFonts w:cs="Times New Roman"/>
+          <w:sz w:val="22"/>
+        </w:rPr>
+        <w:t>giống</w:t>
+      </w:r>
+      <w:proofErr w:type="spellEnd"/>
+      <w:r>
+        <w:rPr>
+          <w:rFonts w:cs="Times New Roman"/>
+          <w:sz w:val="22"/>
+        </w:rPr>
+        <w:t xml:space="preserve"> </w:t>
+      </w:r>
+      <w:proofErr w:type="spellStart"/>
+      <w:r>
+        <w:rPr>
+          <w:rFonts w:cs="Times New Roman"/>
+          <w:sz w:val="22"/>
+        </w:rPr>
+        <w:t>như</w:t>
+      </w:r>
+      <w:proofErr w:type="spellEnd"/>
+      <w:r>
+        <w:rPr>
+          <w:rFonts w:cs="Times New Roman"/>
+          <w:sz w:val="22"/>
+        </w:rPr>
+        <w:t xml:space="preserve"> </w:t>
+      </w:r>
+      <w:proofErr w:type="spellStart"/>
+      <w:r>
+        <w:rPr>
+          <w:rFonts w:cs="Times New Roman"/>
+          <w:sz w:val="22"/>
+        </w:rPr>
+        <w:t>giả</w:t>
+      </w:r>
+      <w:proofErr w:type="spellEnd"/>
+      <w:r>
+        <w:rPr>
+          <w:rFonts w:cs="Times New Roman"/>
+          <w:sz w:val="22"/>
+        </w:rPr>
+        <w:t xml:space="preserve"> </w:t>
+      </w:r>
+      <w:proofErr w:type="spellStart"/>
+      <w:r>
+        <w:rPr>
+          <w:rFonts w:cs="Times New Roman"/>
+          <w:sz w:val="22"/>
+        </w:rPr>
+        <w:t>định</w:t>
+      </w:r>
+      <w:proofErr w:type="spellEnd"/>
+      <w:r>
+        <w:rPr>
+          <w:rFonts w:cs="Times New Roman"/>
+          <w:sz w:val="22"/>
+        </w:rPr>
+        <w:t xml:space="preserve"> </w:t>
+      </w:r>
+      <w:proofErr w:type="spellStart"/>
+      <w:r>
+        <w:rPr>
+          <w:rFonts w:cs="Times New Roman"/>
+          <w:sz w:val="22"/>
+        </w:rPr>
+        <w:t>của</w:t>
+      </w:r>
+      <w:proofErr w:type="spellEnd"/>
+      <w:r>
+        <w:rPr>
+          <w:rFonts w:cs="Times New Roman"/>
+          <w:sz w:val="22"/>
+        </w:rPr>
+        <w:t xml:space="preserve"> </w:t>
+      </w:r>
+      <w:proofErr w:type="spellStart"/>
+      <w:r>
+        <w:rPr>
+          <w:rFonts w:cs="Times New Roman"/>
+          <w:sz w:val="22"/>
+        </w:rPr>
+        <w:t>một</w:t>
+      </w:r>
+      <w:proofErr w:type="spellEnd"/>
+      <w:r>
+        <w:rPr>
+          <w:rFonts w:cs="Times New Roman"/>
+          <w:sz w:val="22"/>
+        </w:rPr>
+        <w:t xml:space="preserve"> </w:t>
+      </w:r>
+      <w:proofErr w:type="spellStart"/>
+      <w:r>
+        <w:rPr>
+          <w:rFonts w:cs="Times New Roman"/>
+          <w:sz w:val="22"/>
+        </w:rPr>
+        <w:t>hệ</w:t>
+      </w:r>
+      <w:proofErr w:type="spellEnd"/>
+      <w:r>
+        <w:rPr>
+          <w:rFonts w:cs="Times New Roman"/>
+          <w:sz w:val="22"/>
+        </w:rPr>
+        <w:t xml:space="preserve"> </w:t>
+      </w:r>
+      <w:proofErr w:type="spellStart"/>
+      <w:r>
+        <w:rPr>
+          <w:rFonts w:cs="Times New Roman"/>
+          <w:sz w:val="22"/>
+        </w:rPr>
+        <w:t>thống</w:t>
+      </w:r>
+      <w:proofErr w:type="spellEnd"/>
+      <w:r>
+        <w:rPr>
+          <w:rFonts w:cs="Times New Roman"/>
+          <w:sz w:val="22"/>
+        </w:rPr>
+        <w:t xml:space="preserve"> </w:t>
+      </w:r>
+      <w:proofErr w:type="spellStart"/>
+      <w:r>
+        <w:rPr>
+          <w:rFonts w:cs="Times New Roman"/>
+          <w:sz w:val="22"/>
+        </w:rPr>
+        <w:t>mã</w:t>
+      </w:r>
+      <w:proofErr w:type="spellEnd"/>
+      <w:r>
+        <w:rPr>
+          <w:rFonts w:cs="Times New Roman"/>
+          <w:sz w:val="22"/>
+        </w:rPr>
+        <w:t xml:space="preserve"> </w:t>
+      </w:r>
+      <w:proofErr w:type="spellStart"/>
+      <w:r>
+        <w:rPr>
+          <w:rFonts w:cs="Times New Roman"/>
+          <w:sz w:val="22"/>
+        </w:rPr>
+        <w:t>hóa</w:t>
+      </w:r>
+      <w:proofErr w:type="spellEnd"/>
+      <w:r>
+        <w:rPr>
+          <w:rFonts w:cs="Times New Roman"/>
+          <w:sz w:val="22"/>
+        </w:rPr>
+        <w:t>.</w:t>
+      </w:r>
+    </w:p>
+    <w:p>
+      <w:pPr>
+        <w:pStyle w:val="ListParagraph"/>
+        <w:spacing w:before="0" w:line="259" w:lineRule="auto"/>
+        <w:ind w:left="0" w:firstLine="284"/>
+        <w:rPr>
+          <w:rFonts w:cs="Times New Roman"/>
           <w:sz w:val="22"/>
         </w:rPr>
       </w:pPr>
@@ -10504,12 +15545,6 @@
           <w:sz w:val="22"/>
         </w:rPr>
         <w:t>.</w:t>
-      </w:r>
-      <w:r>
-        <w:rPr>
-          <w:rFonts w:cs="Times New Roman"/>
-        </w:rPr>
-        <w:br w:type="page"/>
       </w:r>
     </w:p>
     <w:p>
@@ -10532,7 +15567,6 @@
           <w:b/>
           <w:bCs/>
         </w:rPr>
-        <w:lastRenderedPageBreak/>
         <w:t>Hướng</w:t>
       </w:r>
       <w:proofErr w:type="spellEnd"/>
@@ -13458,6 +18492,23 @@
     </w:p>
     <w:p>
       <w:pPr>
+        <w:rPr>
+          <w:rFonts w:eastAsia="Calibri"/>
+          <w:b/>
+          <w:bCs/>
+          <w:sz w:val="26"/>
+        </w:rPr>
+      </w:pPr>
+      <w:r>
+        <w:rPr>
+          <w:b/>
+          <w:bCs/>
+        </w:rPr>
+        <w:br w:type="page"/>
+      </w:r>
+    </w:p>
+    <w:p>
+      <w:pPr>
         <w:pStyle w:val="ListParagraph"/>
         <w:spacing w:before="0" w:after="160" w:line="259" w:lineRule="auto"/>
         <w:ind w:left="0"/>
@@ -13474,6 +18525,7 @@
           <w:b/>
           <w:bCs/>
         </w:rPr>
+        <w:lastRenderedPageBreak/>
         <w:t xml:space="preserve">II </w:t>
       </w:r>
       <w:r>
@@ -22000,7 +27052,6 @@
           <w:b/>
           <w:sz w:val="22"/>
         </w:rPr>
-        <w:lastRenderedPageBreak/>
         <w:t>Echo-Hiding watermarking</w:t>
       </w:r>
       <w:r>
@@ -24308,6 +29359,7 @@
       </w:pPr>
       <w:proofErr w:type="spellStart"/>
       <w:r>
+        <w:lastRenderedPageBreak/>
         <w:t>Nếu</w:t>
       </w:r>
       <w:proofErr w:type="spellEnd"/>
@@ -29742,7 +34794,6 @@
         <w:rPr>
           <w:szCs w:val="26"/>
         </w:rPr>
-        <w:lastRenderedPageBreak/>
         <w:t>Trong</w:t>
       </w:r>
       <w:proofErr w:type="spellEnd"/>
@@ -31769,6 +36820,7 @@
         <w:rPr>
           <w:szCs w:val="26"/>
         </w:rPr>
+        <w:lastRenderedPageBreak/>
         <w:t>vọng</w:t>
       </w:r>
       <w:proofErr w:type="spellEnd"/>
@@ -32235,13 +37287,7 @@
       </w:r>
       <w:proofErr w:type="spellEnd"/>
       <w:r>
-        <w:t xml:space="preserve"> </w:t>
-      </w:r>
-      <w:r>
-        <w:t xml:space="preserve">4: </w:t>
-      </w:r>
-      <w:r>
-        <w:t xml:space="preserve"> </w:t>
+        <w:t xml:space="preserve"> 4:  </w:t>
       </w:r>
       <w:proofErr w:type="spellStart"/>
       <w:r>
@@ -35247,15 +40293,15 @@
           <w:color w:val="000000"/>
           <w:szCs w:val="26"/>
         </w:rPr>
-        <w:t xml:space="preserve"> ch</w:t>
-      </w:r>
-      <w:proofErr w:type="spellStart"/>
-      <w:r>
-        <w:rPr>
-          <w:color w:val="000000"/>
-          <w:szCs w:val="26"/>
-        </w:rPr>
-        <w:t>ứa</w:t>
+        <w:t xml:space="preserve"> </w:t>
+      </w:r>
+      <w:proofErr w:type="spellStart"/>
+      <w:r>
+        <w:rPr>
+          <w:color w:val="000000"/>
+          <w:szCs w:val="26"/>
+        </w:rPr>
+        <w:t>chứa</w:t>
       </w:r>
       <w:proofErr w:type="spellEnd"/>
       <w:r>
@@ -35537,7 +40583,23 @@
           <w:color w:val="000000"/>
           <w:szCs w:val="26"/>
         </w:rPr>
-        <w:t xml:space="preserve"> để </w:t>
+        <w:t xml:space="preserve"> </w:t>
+      </w:r>
+      <w:proofErr w:type="spellStart"/>
+      <w:r>
+        <w:rPr>
+          <w:color w:val="000000"/>
+          <w:szCs w:val="26"/>
+        </w:rPr>
+        <w:t>để</w:t>
+      </w:r>
+      <w:proofErr w:type="spellEnd"/>
+      <w:r>
+        <w:rPr>
+          <w:color w:val="000000"/>
+          <w:szCs w:val="26"/>
+        </w:rPr>
+        <w:t xml:space="preserve"> </w:t>
       </w:r>
       <w:proofErr w:type="spellStart"/>
       <w:r>
@@ -36951,7 +42013,6 @@
         <w:rPr>
           <w:szCs w:val="26"/>
         </w:rPr>
-        <w:lastRenderedPageBreak/>
         <w:t>với</w:t>
       </w:r>
       <w:proofErr w:type="spellEnd"/>
@@ -37933,6 +42994,7 @@
           <w:noProof/>
           <w:szCs w:val="26"/>
         </w:rPr>
+        <w:lastRenderedPageBreak/>
         <w:drawing>
           <wp:inline distT="0" distB="0" distL="0" distR="0" wp14:anchorId="5D75FB64" wp14:editId="2D138427">
             <wp:extent cx="2476500" cy="2332703"/>
@@ -42070,7 +47132,6 @@
           <w:b/>
           <w:bCs/>
         </w:rPr>
-        <w:lastRenderedPageBreak/>
         <w:t>III THỰC NGHIỆM KẾT QUẢ</w:t>
       </w:r>
     </w:p>
@@ -43001,6 +48062,7 @@
         <w:rPr>
           <w:szCs w:val="26"/>
         </w:rPr>
+        <w:lastRenderedPageBreak/>
         <w:t>chuyển</w:t>
       </w:r>
       <w:proofErr w:type="spellEnd"/>
@@ -45033,6 +50095,7 @@
       </w:r>
       <w:r>
         <w:rPr>
+          <w:noProof/>
           <w:szCs w:val="26"/>
         </w:rPr>
         <w:drawing>
@@ -45107,6 +50170,7 @@
       </w:pPr>
       <w:r>
         <w:rPr>
+          <w:noProof/>
           <w:szCs w:val="26"/>
         </w:rPr>
         <w:drawing>
@@ -46431,8 +51495,6 @@
           <w:bCs/>
         </w:rPr>
       </w:pPr>
-      <w:bookmarkStart w:id="2" w:name="_GoBack"/>
-      <w:bookmarkEnd w:id="2"/>
     </w:p>
     <w:p>
       <w:pPr>
@@ -47655,7 +52717,6 @@
           <w:rFonts w:cs="Times New Roman"/>
           <w:sz w:val="22"/>
         </w:rPr>
-        <w:lastRenderedPageBreak/>
         <w:t xml:space="preserve">Upload </w:t>
       </w:r>
       <w:proofErr w:type="spellStart"/>
@@ -48868,6 +53929,7 @@
       </w:r>
       <w:proofErr w:type="spellStart"/>
       <w:r>
+        <w:lastRenderedPageBreak/>
         <w:t>nhiên</w:t>
       </w:r>
       <w:proofErr w:type="spellEnd"/>
@@ -54037,10 +59099,16 @@
         <w:rPr>
           <w:szCs w:val="26"/>
         </w:rPr>
-        <w:t>này.</w:t>
-      </w:r>
-      <w:bookmarkStart w:id="3" w:name="_Toc32805746"/>
-      <w:proofErr w:type="spellEnd"/>
+        <w:t>này</w:t>
+      </w:r>
+      <w:proofErr w:type="spellEnd"/>
+      <w:r>
+        <w:rPr>
+          <w:szCs w:val="26"/>
+        </w:rPr>
+        <w:t>.</w:t>
+      </w:r>
+      <w:bookmarkStart w:id="2" w:name="_Toc32805746"/>
     </w:p>
     <w:p>
       <w:pPr>
@@ -54074,7 +59142,7 @@
         <w:lastRenderedPageBreak/>
         <w:t>TÀI LIỆU THAM KHẢO</w:t>
       </w:r>
-      <w:bookmarkEnd w:id="3"/>
+      <w:bookmarkEnd w:id="2"/>
     </w:p>
     <w:p>
       <w:pPr>
@@ -54107,7 +59175,7 @@
           <w:between w:val="nil"/>
         </w:pBdr>
         <w:spacing w:before="0"/>
-        <w:ind w:left="0"/>
+        <w:ind w:left="284"/>
         <w:contextualSpacing/>
         <w:jc w:val="left"/>
         <w:rPr>
@@ -54149,7 +59217,7 @@
           <w:between w:val="nil"/>
         </w:pBdr>
         <w:spacing w:before="0"/>
-        <w:ind w:left="0"/>
+        <w:ind w:left="284"/>
         <w:contextualSpacing/>
         <w:jc w:val="left"/>
         <w:rPr>
@@ -54219,7 +59287,7 @@
           <w:between w:val="nil"/>
         </w:pBdr>
         <w:spacing w:before="0"/>
-        <w:ind w:left="0"/>
+        <w:ind w:left="284"/>
         <w:contextualSpacing/>
         <w:jc w:val="left"/>
         <w:rPr>
@@ -54298,7 +59366,7 @@
           <w:between w:val="nil"/>
         </w:pBdr>
         <w:spacing w:before="0"/>
-        <w:ind w:left="0"/>
+        <w:ind w:left="284"/>
         <w:contextualSpacing/>
         <w:jc w:val="left"/>
         <w:rPr>
@@ -54354,7 +59422,7 @@
           <w:between w:val="nil"/>
         </w:pBdr>
         <w:spacing w:before="0"/>
-        <w:ind w:left="0"/>
+        <w:ind w:left="284"/>
         <w:contextualSpacing/>
         <w:jc w:val="left"/>
         <w:rPr>
@@ -54382,7 +59450,7 @@
           <w:between w:val="nil"/>
         </w:pBdr>
         <w:spacing w:before="0"/>
-        <w:ind w:left="0"/>
+        <w:ind w:left="284"/>
         <w:contextualSpacing/>
         <w:jc w:val="left"/>
         <w:rPr>
@@ -54415,7 +59483,7 @@
           <w:between w:val="nil"/>
         </w:pBdr>
         <w:spacing w:before="0"/>
-        <w:ind w:left="0"/>
+        <w:ind w:left="284"/>
         <w:contextualSpacing/>
         <w:jc w:val="left"/>
         <w:rPr>
@@ -54464,7 +59532,7 @@
           <w:between w:val="nil"/>
         </w:pBdr>
         <w:spacing w:before="0"/>
-        <w:ind w:left="0"/>
+        <w:ind w:left="284"/>
         <w:contextualSpacing/>
         <w:jc w:val="left"/>
         <w:rPr>
@@ -54474,6 +59542,8 @@
       <w:r>
         <w:t xml:space="preserve">Namita Verma, Vinay Kumar Jain - Audio Steganography – A Review, ISSN: 2278 – 909X, IJARECE, 2013 </w:t>
       </w:r>
+      <w:bookmarkStart w:id="3" w:name="_GoBack"/>
+      <w:bookmarkEnd w:id="3"/>
     </w:p>
     <w:p>
       <w:pPr>
@@ -54489,7 +59559,7 @@
           <w:between w:val="nil"/>
         </w:pBdr>
         <w:spacing w:before="0"/>
-        <w:ind w:left="0"/>
+        <w:ind w:left="284"/>
         <w:contextualSpacing/>
         <w:jc w:val="left"/>
         <w:rPr>
@@ -54556,13 +59626,35 @@
     </w:p>
     <w:p>
       <w:pPr>
-        <w:spacing w:before="0"/>
-        <w:ind w:left="720"/>
-        <w:contextualSpacing/>
+        <w:numPr>
+          <w:ilvl w:val="0"/>
+          <w:numId w:val="5"/>
+        </w:numPr>
+        <w:pBdr>
+          <w:top w:val="nil"/>
+          <w:left w:val="nil"/>
+          <w:bottom w:val="nil"/>
+          <w:right w:val="nil"/>
+          <w:between w:val="nil"/>
+        </w:pBdr>
+        <w:spacing w:after="120" w:line="360" w:lineRule="auto"/>
+        <w:ind w:left="284" w:hanging="568"/>
+        <w:jc w:val="left"/>
         <w:rPr>
           <w:szCs w:val="26"/>
         </w:rPr>
       </w:pPr>
+      <w:r>
+        <w:t>Neil Jenkins</w:t>
+      </w:r>
+      <w:proofErr w:type="gramStart"/>
+      <w:r>
+        <w:t>1 ,</w:t>
+      </w:r>
+      <w:proofErr w:type="gramEnd"/>
+      <w:r>
+        <w:t xml:space="preserve"> Jean Everson Martina - Steganography in Audio - University of Cambridge - 2003</w:t>
+      </w:r>
     </w:p>
     <w:p>
       <w:pPr>
@@ -55272,6 +60364,7 @@
     <w:lsdException w:name="HTML Sample" w:semiHidden="1" w:unhideWhenUsed="1"/>
     <w:lsdException w:name="HTML Typewriter" w:semiHidden="1" w:unhideWhenUsed="1"/>
     <w:lsdException w:name="HTML Variable" w:semiHidden="1" w:unhideWhenUsed="1"/>
+    <w:lsdException w:name="Normal Table" w:semiHidden="1" w:unhideWhenUsed="1"/>
     <w:lsdException w:name="annotation subject" w:semiHidden="1" w:unhideWhenUsed="1"/>
     <w:lsdException w:name="No List" w:semiHidden="1" w:unhideWhenUsed="1"/>
     <w:lsdException w:name="Outline List 1" w:semiHidden="1" w:unhideWhenUsed="1"/>
@@ -55314,8 +60407,11 @@
     <w:lsdException w:name="Table Contemporary" w:semiHidden="1" w:unhideWhenUsed="1"/>
     <w:lsdException w:name="Table Elegant" w:semiHidden="1" w:unhideWhenUsed="1"/>
     <w:lsdException w:name="Table Professional" w:semiHidden="1" w:unhideWhenUsed="1"/>
+    <w:lsdException w:name="Table Subtle 1" w:semiHidden="1" w:unhideWhenUsed="1"/>
     <w:lsdException w:name="Table Subtle 2" w:semiHidden="1" w:unhideWhenUsed="1"/>
     <w:lsdException w:name="Table Web 1" w:semiHidden="1" w:unhideWhenUsed="1"/>
+    <w:lsdException w:name="Table Web 2" w:semiHidden="1" w:unhideWhenUsed="1"/>
+    <w:lsdException w:name="Table Web 3" w:semiHidden="1" w:unhideWhenUsed="1"/>
     <w:lsdException w:name="Balloon Text" w:semiHidden="1" w:unhideWhenUsed="1"/>
     <w:lsdException w:name="Table Grid" w:uiPriority="59"/>
     <w:lsdException w:name="Table Theme" w:semiHidden="1" w:unhideWhenUsed="1"/>
